--- a/doc/Nano Insight Engine Api.docx
+++ b/doc/Nano Insight Engine Api.docx
@@ -29,6 +29,1167 @@
         <w:t>Api</w:t>
       </w:r>
       <w:proofErr w:type="spellEnd"/>
+    </w:p>
+    <w:p>
+      <w:pPr>
+        <w:rPr>
+          <w:sz w:val="15"/>
+          <w:szCs w:val="15"/>
+        </w:rPr>
+      </w:pPr>
+    </w:p>
+    <w:p>
+      <w:pPr>
+        <w:rPr>
+          <w:rFonts w:hint="eastAsia"/>
+          <w:sz w:val="15"/>
+          <w:szCs w:val="15"/>
+        </w:rPr>
+      </w:pPr>
+      <w:r>
+        <w:rPr>
+          <w:rFonts w:hint="eastAsia"/>
+          <w:sz w:val="15"/>
+          <w:szCs w:val="15"/>
+        </w:rPr>
+        <w:t>类</w:t>
+      </w:r>
+      <w:r>
+        <w:rPr>
+          <w:rFonts w:hint="eastAsia"/>
+          <w:sz w:val="15"/>
+          <w:szCs w:val="15"/>
+        </w:rPr>
+        <w:t>：</w:t>
+      </w:r>
+    </w:p>
+    <w:p>
+      <w:pPr>
+        <w:rPr>
+          <w:sz w:val="15"/>
+          <w:szCs w:val="15"/>
+        </w:rPr>
+      </w:pPr>
+    </w:p>
+    <w:p>
+      <w:pPr>
+        <w:rPr>
+          <w:sz w:val="15"/>
+          <w:szCs w:val="15"/>
+        </w:rPr>
+      </w:pPr>
+    </w:p>
+    <w:p>
+      <w:pPr>
+        <w:rPr>
+          <w:rFonts w:hint="eastAsia"/>
+          <w:sz w:val="15"/>
+          <w:szCs w:val="15"/>
+        </w:rPr>
+      </w:pPr>
+      <w:r>
+        <w:rPr>
+          <w:rFonts w:hint="eastAsia"/>
+          <w:sz w:val="15"/>
+          <w:szCs w:val="15"/>
+        </w:rPr>
+        <w:t>窗口</w:t>
+      </w:r>
+    </w:p>
+    <w:p>
+      <w:pPr>
+        <w:rPr>
+          <w:sz w:val="15"/>
+          <w:szCs w:val="15"/>
+        </w:rPr>
+      </w:pPr>
+      <w:proofErr w:type="spellStart"/>
+      <w:r>
+        <w:rPr>
+          <w:sz w:val="15"/>
+          <w:szCs w:val="15"/>
+        </w:rPr>
+        <w:t>S</w:t>
+      </w:r>
+      <w:r>
+        <w:rPr>
+          <w:rFonts w:hint="eastAsia"/>
+          <w:sz w:val="15"/>
+          <w:szCs w:val="15"/>
+        </w:rPr>
+        <w:t>can</w:t>
+      </w:r>
+      <w:r>
+        <w:rPr>
+          <w:sz w:val="15"/>
+          <w:szCs w:val="15"/>
+        </w:rPr>
+        <w:t>Setting</w:t>
+      </w:r>
+      <w:r>
+        <w:rPr>
+          <w:rFonts w:hint="eastAsia"/>
+          <w:sz w:val="15"/>
+          <w:szCs w:val="15"/>
+        </w:rPr>
+        <w:t>s</w:t>
+      </w:r>
+      <w:r>
+        <w:rPr>
+          <w:sz w:val="15"/>
+          <w:szCs w:val="15"/>
+        </w:rPr>
+        <w:t>View</w:t>
+      </w:r>
+      <w:proofErr w:type="spellEnd"/>
+      <w:r>
+        <w:rPr>
+          <w:rFonts w:hint="eastAsia"/>
+          <w:sz w:val="15"/>
+          <w:szCs w:val="15"/>
+        </w:rPr>
+        <w:t>（扫描设置窗口）</w:t>
+      </w:r>
+    </w:p>
+    <w:p>
+      <w:pPr>
+        <w:pStyle w:val="a3"/>
+        <w:numPr>
+          <w:ilvl w:val="0"/>
+          <w:numId w:val="8"/>
+        </w:numPr>
+        <w:ind w:firstLineChars="0"/>
+        <w:rPr>
+          <w:rFonts w:hint="eastAsia"/>
+          <w:sz w:val="15"/>
+          <w:szCs w:val="15"/>
+        </w:rPr>
+      </w:pPr>
+      <w:r>
+        <w:rPr>
+          <w:rFonts w:hint="eastAsia"/>
+          <w:sz w:val="15"/>
+          <w:szCs w:val="15"/>
+        </w:rPr>
+        <w:t>由</w:t>
+      </w:r>
+      <w:r>
+        <w:rPr>
+          <w:rFonts w:hint="eastAsia"/>
+          <w:sz w:val="15"/>
+          <w:szCs w:val="15"/>
+        </w:rPr>
+        <w:t>S</w:t>
+      </w:r>
+      <w:r>
+        <w:rPr>
+          <w:sz w:val="15"/>
+          <w:szCs w:val="15"/>
+        </w:rPr>
+        <w:t>cheduler</w:t>
+      </w:r>
+      <w:r>
+        <w:rPr>
+          <w:rFonts w:hint="eastAsia"/>
+          <w:sz w:val="15"/>
+          <w:szCs w:val="15"/>
+        </w:rPr>
+        <w:t>中的</w:t>
+      </w:r>
+      <w:proofErr w:type="spellStart"/>
+      <w:r>
+        <w:rPr>
+          <w:rFonts w:hint="eastAsia"/>
+          <w:sz w:val="15"/>
+          <w:szCs w:val="15"/>
+        </w:rPr>
+        <w:t>C</w:t>
+      </w:r>
+      <w:r>
+        <w:rPr>
+          <w:sz w:val="15"/>
+          <w:szCs w:val="15"/>
+        </w:rPr>
+        <w:t>onfig</w:t>
+      </w:r>
+      <w:proofErr w:type="spellEnd"/>
+      <w:r>
+        <w:rPr>
+          <w:rFonts w:hint="eastAsia"/>
+          <w:sz w:val="15"/>
+          <w:szCs w:val="15"/>
+        </w:rPr>
+        <w:t>模块主要</w:t>
+      </w:r>
+      <w:r>
+        <w:rPr>
+          <w:rFonts w:hint="eastAsia"/>
+          <w:sz w:val="15"/>
+          <w:szCs w:val="15"/>
+        </w:rPr>
+        <w:t>对应该界面中的参数</w:t>
+      </w:r>
+    </w:p>
+    <w:p>
+      <w:pPr>
+        <w:rPr>
+          <w:sz w:val="15"/>
+          <w:szCs w:val="15"/>
+        </w:rPr>
+      </w:pPr>
+      <w:proofErr w:type="spellStart"/>
+      <w:r>
+        <w:rPr>
+          <w:sz w:val="15"/>
+          <w:szCs w:val="15"/>
+        </w:rPr>
+        <w:t>SysSettingView</w:t>
+      </w:r>
+      <w:proofErr w:type="spellEnd"/>
+      <w:r>
+        <w:rPr>
+          <w:rFonts w:hint="eastAsia"/>
+          <w:sz w:val="15"/>
+          <w:szCs w:val="15"/>
+        </w:rPr>
+        <w:t>（</w:t>
+      </w:r>
+      <w:r>
+        <w:rPr>
+          <w:rFonts w:hint="eastAsia"/>
+          <w:sz w:val="15"/>
+          <w:szCs w:val="15"/>
+        </w:rPr>
+        <w:t>系统设置窗口</w:t>
+      </w:r>
+      <w:r>
+        <w:rPr>
+          <w:rFonts w:hint="eastAsia"/>
+          <w:sz w:val="15"/>
+          <w:szCs w:val="15"/>
+        </w:rPr>
+        <w:t>）</w:t>
+      </w:r>
+    </w:p>
+    <w:p>
+      <w:pPr>
+        <w:pStyle w:val="a3"/>
+        <w:numPr>
+          <w:ilvl w:val="0"/>
+          <w:numId w:val="8"/>
+        </w:numPr>
+        <w:ind w:firstLineChars="0"/>
+        <w:rPr>
+          <w:rFonts w:hint="eastAsia"/>
+          <w:sz w:val="15"/>
+          <w:szCs w:val="15"/>
+        </w:rPr>
+      </w:pPr>
+      <w:r>
+        <w:rPr>
+          <w:rFonts w:hint="eastAsia"/>
+          <w:sz w:val="15"/>
+          <w:szCs w:val="15"/>
+        </w:rPr>
+        <w:t>由S</w:t>
+      </w:r>
+      <w:r>
+        <w:rPr>
+          <w:sz w:val="15"/>
+          <w:szCs w:val="15"/>
+        </w:rPr>
+        <w:t>c</w:t>
+      </w:r>
+      <w:r>
+        <w:rPr>
+          <w:rFonts w:hint="eastAsia"/>
+          <w:sz w:val="15"/>
+          <w:szCs w:val="15"/>
+        </w:rPr>
+        <w:t>he</w:t>
+      </w:r>
+      <w:r>
+        <w:rPr>
+          <w:sz w:val="15"/>
+          <w:szCs w:val="15"/>
+        </w:rPr>
+        <w:t>duler</w:t>
+      </w:r>
+      <w:r>
+        <w:rPr>
+          <w:rFonts w:hint="eastAsia"/>
+          <w:sz w:val="15"/>
+          <w:szCs w:val="15"/>
+        </w:rPr>
+        <w:t>中的</w:t>
+      </w:r>
+      <w:proofErr w:type="spellStart"/>
+      <w:r>
+        <w:rPr>
+          <w:rFonts w:hint="eastAsia"/>
+          <w:sz w:val="15"/>
+          <w:szCs w:val="15"/>
+        </w:rPr>
+        <w:t>Config</w:t>
+      </w:r>
+      <w:proofErr w:type="spellEnd"/>
+      <w:r>
+        <w:rPr>
+          <w:rFonts w:hint="eastAsia"/>
+          <w:sz w:val="15"/>
+          <w:szCs w:val="15"/>
+        </w:rPr>
+        <w:t>模块主要</w:t>
+      </w:r>
+      <w:r>
+        <w:rPr>
+          <w:rFonts w:hint="eastAsia"/>
+          <w:sz w:val="15"/>
+          <w:szCs w:val="15"/>
+        </w:rPr>
+        <w:t>对应该界面中的参数</w:t>
+      </w:r>
+    </w:p>
+    <w:p>
+      <w:pPr>
+        <w:rPr>
+          <w:sz w:val="15"/>
+          <w:szCs w:val="15"/>
+        </w:rPr>
+      </w:pPr>
+      <w:proofErr w:type="spellStart"/>
+      <w:r>
+        <w:rPr>
+          <w:rFonts w:hint="eastAsia"/>
+          <w:sz w:val="15"/>
+          <w:szCs w:val="15"/>
+        </w:rPr>
+        <w:t>Scan</w:t>
+      </w:r>
+      <w:r>
+        <w:rPr>
+          <w:sz w:val="15"/>
+          <w:szCs w:val="15"/>
+        </w:rPr>
+        <w:t>AreaView</w:t>
+      </w:r>
+      <w:proofErr w:type="spellEnd"/>
+      <w:r>
+        <w:rPr>
+          <w:rFonts w:hint="eastAsia"/>
+          <w:sz w:val="15"/>
+          <w:szCs w:val="15"/>
+        </w:rPr>
+        <w:t>（扫描区域设置窗口）</w:t>
+      </w:r>
+    </w:p>
+    <w:p>
+      <w:pPr>
+        <w:pStyle w:val="a3"/>
+        <w:numPr>
+          <w:ilvl w:val="0"/>
+          <w:numId w:val="8"/>
+        </w:numPr>
+        <w:ind w:firstLineChars="0"/>
+        <w:rPr>
+          <w:rFonts w:hint="eastAsia"/>
+          <w:sz w:val="15"/>
+          <w:szCs w:val="15"/>
+        </w:rPr>
+      </w:pPr>
+      <w:r>
+        <w:rPr>
+          <w:rFonts w:hint="eastAsia"/>
+          <w:sz w:val="15"/>
+          <w:szCs w:val="15"/>
+        </w:rPr>
+        <w:t>由S</w:t>
+      </w:r>
+      <w:r>
+        <w:rPr>
+          <w:sz w:val="15"/>
+          <w:szCs w:val="15"/>
+        </w:rPr>
+        <w:t>c</w:t>
+      </w:r>
+      <w:r>
+        <w:rPr>
+          <w:rFonts w:hint="eastAsia"/>
+          <w:sz w:val="15"/>
+          <w:szCs w:val="15"/>
+        </w:rPr>
+        <w:t>he</w:t>
+      </w:r>
+      <w:r>
+        <w:rPr>
+          <w:sz w:val="15"/>
+          <w:szCs w:val="15"/>
+        </w:rPr>
+        <w:t>duler</w:t>
+      </w:r>
+      <w:r>
+        <w:rPr>
+          <w:rFonts w:hint="eastAsia"/>
+          <w:sz w:val="15"/>
+          <w:szCs w:val="15"/>
+        </w:rPr>
+        <w:t>中的</w:t>
+      </w:r>
+      <w:proofErr w:type="spellStart"/>
+      <w:r>
+        <w:rPr>
+          <w:rFonts w:hint="eastAsia"/>
+          <w:sz w:val="15"/>
+          <w:szCs w:val="15"/>
+        </w:rPr>
+        <w:t>Config</w:t>
+      </w:r>
+      <w:proofErr w:type="spellEnd"/>
+      <w:r>
+        <w:rPr>
+          <w:rFonts w:hint="eastAsia"/>
+          <w:sz w:val="15"/>
+          <w:szCs w:val="15"/>
+        </w:rPr>
+        <w:t>模块主要</w:t>
+      </w:r>
+      <w:r>
+        <w:rPr>
+          <w:rFonts w:hint="eastAsia"/>
+          <w:sz w:val="15"/>
+          <w:szCs w:val="15"/>
+        </w:rPr>
+        <w:t>对应</w:t>
+      </w:r>
+      <w:r>
+        <w:rPr>
+          <w:rFonts w:hint="eastAsia"/>
+          <w:sz w:val="15"/>
+          <w:szCs w:val="15"/>
+        </w:rPr>
+        <w:t>该</w:t>
+      </w:r>
+      <w:r>
+        <w:rPr>
+          <w:rFonts w:hint="eastAsia"/>
+          <w:sz w:val="15"/>
+          <w:szCs w:val="15"/>
+        </w:rPr>
+        <w:t>界面中的参数</w:t>
+      </w:r>
+    </w:p>
+    <w:p>
+      <w:pPr>
+        <w:rPr>
+          <w:sz w:val="15"/>
+          <w:szCs w:val="15"/>
+        </w:rPr>
+      </w:pPr>
+      <w:proofErr w:type="spellStart"/>
+      <w:r>
+        <w:rPr>
+          <w:rFonts w:hint="eastAsia"/>
+          <w:sz w:val="15"/>
+          <w:szCs w:val="15"/>
+        </w:rPr>
+        <w:t>Sca</w:t>
+      </w:r>
+      <w:r>
+        <w:rPr>
+          <w:sz w:val="15"/>
+          <w:szCs w:val="15"/>
+        </w:rPr>
+        <w:t>nPara</w:t>
+      </w:r>
+      <w:r>
+        <w:rPr>
+          <w:rFonts w:hint="eastAsia"/>
+          <w:sz w:val="15"/>
+          <w:szCs w:val="15"/>
+        </w:rPr>
+        <w:t>s</w:t>
+      </w:r>
+      <w:r>
+        <w:rPr>
+          <w:sz w:val="15"/>
+          <w:szCs w:val="15"/>
+        </w:rPr>
+        <w:t>View</w:t>
+      </w:r>
+      <w:proofErr w:type="spellEnd"/>
+      <w:r>
+        <w:rPr>
+          <w:rFonts w:hint="eastAsia"/>
+          <w:sz w:val="15"/>
+          <w:szCs w:val="15"/>
+        </w:rPr>
+        <w:t>（系统参数窗口）</w:t>
+      </w:r>
+    </w:p>
+    <w:p>
+      <w:pPr>
+        <w:pStyle w:val="a3"/>
+        <w:numPr>
+          <w:ilvl w:val="0"/>
+          <w:numId w:val="8"/>
+        </w:numPr>
+        <w:ind w:firstLineChars="0"/>
+        <w:rPr>
+          <w:rFonts w:hint="eastAsia"/>
+          <w:sz w:val="15"/>
+          <w:szCs w:val="15"/>
+        </w:rPr>
+      </w:pPr>
+      <w:r>
+        <w:rPr>
+          <w:rFonts w:hint="eastAsia"/>
+          <w:sz w:val="15"/>
+          <w:szCs w:val="15"/>
+        </w:rPr>
+        <w:t>由S</w:t>
+      </w:r>
+      <w:r>
+        <w:rPr>
+          <w:sz w:val="15"/>
+          <w:szCs w:val="15"/>
+        </w:rPr>
+        <w:t>c</w:t>
+      </w:r>
+      <w:r>
+        <w:rPr>
+          <w:rFonts w:hint="eastAsia"/>
+          <w:sz w:val="15"/>
+          <w:szCs w:val="15"/>
+        </w:rPr>
+        <w:t>he</w:t>
+      </w:r>
+      <w:r>
+        <w:rPr>
+          <w:sz w:val="15"/>
+          <w:szCs w:val="15"/>
+        </w:rPr>
+        <w:t>duler</w:t>
+      </w:r>
+      <w:r>
+        <w:rPr>
+          <w:rFonts w:hint="eastAsia"/>
+          <w:sz w:val="15"/>
+          <w:szCs w:val="15"/>
+        </w:rPr>
+        <w:t>中的</w:t>
+      </w:r>
+      <w:proofErr w:type="spellStart"/>
+      <w:r>
+        <w:rPr>
+          <w:rFonts w:hint="eastAsia"/>
+          <w:sz w:val="15"/>
+          <w:szCs w:val="15"/>
+        </w:rPr>
+        <w:t>Config</w:t>
+      </w:r>
+      <w:proofErr w:type="spellEnd"/>
+      <w:r>
+        <w:rPr>
+          <w:rFonts w:hint="eastAsia"/>
+          <w:sz w:val="15"/>
+          <w:szCs w:val="15"/>
+        </w:rPr>
+        <w:t>模块</w:t>
+      </w:r>
+      <w:r>
+        <w:rPr>
+          <w:rFonts w:hint="eastAsia"/>
+          <w:sz w:val="15"/>
+          <w:szCs w:val="15"/>
+        </w:rPr>
+        <w:t>和</w:t>
+      </w:r>
+      <w:proofErr w:type="spellStart"/>
+      <w:r>
+        <w:rPr>
+          <w:sz w:val="15"/>
+          <w:szCs w:val="15"/>
+        </w:rPr>
+        <w:t>S</w:t>
+      </w:r>
+      <w:r>
+        <w:rPr>
+          <w:rFonts w:hint="eastAsia"/>
+          <w:sz w:val="15"/>
+          <w:szCs w:val="15"/>
+        </w:rPr>
+        <w:t>can</w:t>
+      </w:r>
+      <w:r>
+        <w:rPr>
+          <w:sz w:val="15"/>
+          <w:szCs w:val="15"/>
+        </w:rPr>
+        <w:t>Sequence</w:t>
+      </w:r>
+      <w:proofErr w:type="spellEnd"/>
+      <w:r>
+        <w:rPr>
+          <w:rFonts w:hint="eastAsia"/>
+          <w:sz w:val="15"/>
+          <w:szCs w:val="15"/>
+        </w:rPr>
+        <w:t>模块</w:t>
+      </w:r>
+      <w:r>
+        <w:rPr>
+          <w:rFonts w:hint="eastAsia"/>
+          <w:sz w:val="15"/>
+          <w:szCs w:val="15"/>
+        </w:rPr>
+        <w:t>主要</w:t>
+      </w:r>
+      <w:r>
+        <w:rPr>
+          <w:rFonts w:hint="eastAsia"/>
+          <w:sz w:val="15"/>
+          <w:szCs w:val="15"/>
+        </w:rPr>
+        <w:t>对应该界面中的参数</w:t>
+      </w:r>
+    </w:p>
+    <w:p>
+      <w:pPr>
+        <w:rPr>
+          <w:sz w:val="15"/>
+          <w:szCs w:val="15"/>
+        </w:rPr>
+      </w:pPr>
+      <w:proofErr w:type="spellStart"/>
+      <w:r>
+        <w:rPr>
+          <w:sz w:val="15"/>
+          <w:szCs w:val="15"/>
+        </w:rPr>
+        <w:t>I</w:t>
+      </w:r>
+      <w:r>
+        <w:rPr>
+          <w:rFonts w:hint="eastAsia"/>
+          <w:sz w:val="15"/>
+          <w:szCs w:val="15"/>
+        </w:rPr>
+        <w:t>mage</w:t>
+      </w:r>
+      <w:r>
+        <w:rPr>
+          <w:sz w:val="15"/>
+          <w:szCs w:val="15"/>
+        </w:rPr>
+        <w:t>SettingsView</w:t>
+      </w:r>
+      <w:proofErr w:type="spellEnd"/>
+      <w:r>
+        <w:rPr>
+          <w:rFonts w:hint="eastAsia"/>
+          <w:sz w:val="15"/>
+          <w:szCs w:val="15"/>
+        </w:rPr>
+        <w:t>（</w:t>
+      </w:r>
+      <w:r>
+        <w:rPr>
+          <w:rFonts w:hint="eastAsia"/>
+          <w:sz w:val="15"/>
+          <w:szCs w:val="15"/>
+        </w:rPr>
+        <w:t>图像</w:t>
+      </w:r>
+      <w:r>
+        <w:rPr>
+          <w:rFonts w:hint="eastAsia"/>
+          <w:sz w:val="15"/>
+          <w:szCs w:val="15"/>
+        </w:rPr>
+        <w:t>调整</w:t>
+      </w:r>
+      <w:r>
+        <w:rPr>
+          <w:rFonts w:hint="eastAsia"/>
+          <w:sz w:val="15"/>
+          <w:szCs w:val="15"/>
+        </w:rPr>
+        <w:t>窗口</w:t>
+      </w:r>
+      <w:r>
+        <w:rPr>
+          <w:rFonts w:hint="eastAsia"/>
+          <w:sz w:val="15"/>
+          <w:szCs w:val="15"/>
+        </w:rPr>
+        <w:t>）</w:t>
+      </w:r>
+    </w:p>
+    <w:p>
+      <w:pPr>
+        <w:pStyle w:val="a3"/>
+        <w:numPr>
+          <w:ilvl w:val="0"/>
+          <w:numId w:val="8"/>
+        </w:numPr>
+        <w:ind w:firstLineChars="0"/>
+        <w:rPr>
+          <w:sz w:val="15"/>
+          <w:szCs w:val="15"/>
+        </w:rPr>
+      </w:pPr>
+      <w:r>
+        <w:rPr>
+          <w:rFonts w:hint="eastAsia"/>
+          <w:sz w:val="15"/>
+          <w:szCs w:val="15"/>
+        </w:rPr>
+        <w:t>图像调整窗口对应</w:t>
+      </w:r>
+      <w:r>
+        <w:rPr>
+          <w:rFonts w:hint="eastAsia"/>
+          <w:sz w:val="15"/>
+          <w:szCs w:val="15"/>
+        </w:rPr>
+        <w:t>Sc</w:t>
+      </w:r>
+      <w:r>
+        <w:rPr>
+          <w:sz w:val="15"/>
+          <w:szCs w:val="15"/>
+        </w:rPr>
+        <w:t>heduler</w:t>
+      </w:r>
+      <w:r>
+        <w:rPr>
+          <w:rFonts w:hint="eastAsia"/>
+          <w:sz w:val="15"/>
+          <w:szCs w:val="15"/>
+        </w:rPr>
+        <w:t>中的</w:t>
+      </w:r>
+      <w:proofErr w:type="spellStart"/>
+      <w:r>
+        <w:rPr>
+          <w:rFonts w:hint="eastAsia"/>
+          <w:sz w:val="15"/>
+          <w:szCs w:val="15"/>
+        </w:rPr>
+        <w:t>Activ</w:t>
+      </w:r>
+      <w:r>
+        <w:rPr>
+          <w:sz w:val="15"/>
+          <w:szCs w:val="15"/>
+        </w:rPr>
+        <w:t>ated</w:t>
+      </w:r>
+      <w:r>
+        <w:rPr>
+          <w:rFonts w:hint="eastAsia"/>
+          <w:sz w:val="15"/>
+          <w:szCs w:val="15"/>
+        </w:rPr>
+        <w:t>Scan</w:t>
+      </w:r>
+      <w:r>
+        <w:rPr>
+          <w:sz w:val="15"/>
+          <w:szCs w:val="15"/>
+        </w:rPr>
+        <w:t>Task</w:t>
+      </w:r>
+      <w:proofErr w:type="spellEnd"/>
+      <w:r>
+        <w:rPr>
+          <w:rFonts w:hint="eastAsia"/>
+          <w:sz w:val="15"/>
+          <w:szCs w:val="15"/>
+        </w:rPr>
+        <w:t>，</w:t>
+      </w:r>
+      <w:r>
+        <w:rPr>
+          <w:rFonts w:hint="eastAsia"/>
+          <w:sz w:val="15"/>
+          <w:szCs w:val="15"/>
+        </w:rPr>
+        <w:t>修改</w:t>
+      </w:r>
+      <w:r>
+        <w:rPr>
+          <w:rFonts w:hint="eastAsia"/>
+          <w:sz w:val="15"/>
+          <w:szCs w:val="15"/>
+        </w:rPr>
+        <w:t>图像调整窗口中的参数，即是修改</w:t>
+      </w:r>
+      <w:proofErr w:type="spellStart"/>
+      <w:r>
+        <w:rPr>
+          <w:rFonts w:hint="eastAsia"/>
+          <w:sz w:val="15"/>
+          <w:szCs w:val="15"/>
+        </w:rPr>
+        <w:t>Activ</w:t>
+      </w:r>
+      <w:r>
+        <w:rPr>
+          <w:sz w:val="15"/>
+          <w:szCs w:val="15"/>
+        </w:rPr>
+        <w:t>ated</w:t>
+      </w:r>
+      <w:r>
+        <w:rPr>
+          <w:rFonts w:hint="eastAsia"/>
+          <w:sz w:val="15"/>
+          <w:szCs w:val="15"/>
+        </w:rPr>
+        <w:t>Scan</w:t>
+      </w:r>
+      <w:r>
+        <w:rPr>
+          <w:sz w:val="15"/>
+          <w:szCs w:val="15"/>
+        </w:rPr>
+        <w:t>Task</w:t>
+      </w:r>
+      <w:proofErr w:type="spellEnd"/>
+      <w:r>
+        <w:rPr>
+          <w:rFonts w:hint="eastAsia"/>
+          <w:sz w:val="15"/>
+          <w:szCs w:val="15"/>
+        </w:rPr>
+        <w:t>中的</w:t>
+      </w:r>
+      <w:r>
+        <w:rPr>
+          <w:rFonts w:hint="eastAsia"/>
+          <w:sz w:val="15"/>
+          <w:szCs w:val="15"/>
+        </w:rPr>
+        <w:t>对应参数</w:t>
+      </w:r>
+    </w:p>
+    <w:p>
+      <w:pPr>
+        <w:pStyle w:val="a3"/>
+        <w:numPr>
+          <w:ilvl w:val="0"/>
+          <w:numId w:val="8"/>
+        </w:numPr>
+        <w:ind w:firstLineChars="0"/>
+        <w:rPr>
+          <w:rFonts w:hint="eastAsia"/>
+          <w:sz w:val="15"/>
+          <w:szCs w:val="15"/>
+        </w:rPr>
+      </w:pPr>
+      <w:r>
+        <w:rPr>
+          <w:rFonts w:hint="eastAsia"/>
+          <w:sz w:val="15"/>
+          <w:szCs w:val="15"/>
+        </w:rPr>
+        <w:t>选中</w:t>
+      </w:r>
+      <w:r>
+        <w:rPr>
+          <w:rFonts w:hint="eastAsia"/>
+          <w:sz w:val="15"/>
+          <w:szCs w:val="15"/>
+        </w:rPr>
+        <w:t>不同的图像显示窗口时，即是切换</w:t>
+      </w:r>
+      <w:r>
+        <w:rPr>
+          <w:rFonts w:hint="eastAsia"/>
+          <w:sz w:val="15"/>
+          <w:szCs w:val="15"/>
+        </w:rPr>
+        <w:t>Sc</w:t>
+      </w:r>
+      <w:r>
+        <w:rPr>
+          <w:sz w:val="15"/>
+          <w:szCs w:val="15"/>
+        </w:rPr>
+        <w:t>heduler</w:t>
+      </w:r>
+      <w:r>
+        <w:rPr>
+          <w:rFonts w:hint="eastAsia"/>
+          <w:sz w:val="15"/>
+          <w:szCs w:val="15"/>
+        </w:rPr>
+        <w:t>中的</w:t>
+      </w:r>
+      <w:proofErr w:type="spellStart"/>
+      <w:r>
+        <w:rPr>
+          <w:rFonts w:hint="eastAsia"/>
+          <w:sz w:val="15"/>
+          <w:szCs w:val="15"/>
+        </w:rPr>
+        <w:t>Activ</w:t>
+      </w:r>
+      <w:r>
+        <w:rPr>
+          <w:sz w:val="15"/>
+          <w:szCs w:val="15"/>
+        </w:rPr>
+        <w:t>ated</w:t>
+      </w:r>
+      <w:r>
+        <w:rPr>
+          <w:rFonts w:hint="eastAsia"/>
+          <w:sz w:val="15"/>
+          <w:szCs w:val="15"/>
+        </w:rPr>
+        <w:t>Scan</w:t>
+      </w:r>
+      <w:r>
+        <w:rPr>
+          <w:sz w:val="15"/>
+          <w:szCs w:val="15"/>
+        </w:rPr>
+        <w:t>Task</w:t>
+      </w:r>
+      <w:proofErr w:type="spellEnd"/>
+      <w:r>
+        <w:rPr>
+          <w:rFonts w:hint="eastAsia"/>
+          <w:sz w:val="15"/>
+          <w:szCs w:val="15"/>
+        </w:rPr>
+        <w:t>，图像调整窗口中的参数也会跟着变化</w:t>
+      </w:r>
+    </w:p>
+    <w:p>
+      <w:pPr>
+        <w:rPr>
+          <w:sz w:val="15"/>
+          <w:szCs w:val="15"/>
+        </w:rPr>
+      </w:pPr>
+      <w:proofErr w:type="spellStart"/>
+      <w:r>
+        <w:rPr>
+          <w:rFonts w:hint="eastAsia"/>
+          <w:sz w:val="15"/>
+          <w:szCs w:val="15"/>
+        </w:rPr>
+        <w:t>Scan</w:t>
+      </w:r>
+      <w:r>
+        <w:rPr>
+          <w:sz w:val="15"/>
+          <w:szCs w:val="15"/>
+        </w:rPr>
+        <w:t>Image</w:t>
+      </w:r>
+      <w:r>
+        <w:rPr>
+          <w:sz w:val="15"/>
+          <w:szCs w:val="15"/>
+        </w:rPr>
+        <w:t>View</w:t>
+      </w:r>
+      <w:proofErr w:type="spellEnd"/>
+      <w:r>
+        <w:rPr>
+          <w:rFonts w:hint="eastAsia"/>
+          <w:sz w:val="15"/>
+          <w:szCs w:val="15"/>
+        </w:rPr>
+        <w:t>（图像显示窗口）</w:t>
+      </w:r>
+    </w:p>
+    <w:p>
+      <w:pPr>
+        <w:pStyle w:val="a3"/>
+        <w:numPr>
+          <w:ilvl w:val="0"/>
+          <w:numId w:val="9"/>
+        </w:numPr>
+        <w:ind w:firstLineChars="0"/>
+        <w:rPr>
+          <w:rFonts w:hint="eastAsia"/>
+          <w:sz w:val="15"/>
+          <w:szCs w:val="15"/>
+        </w:rPr>
+      </w:pPr>
+      <w:r>
+        <w:rPr>
+          <w:rFonts w:hint="eastAsia"/>
+          <w:sz w:val="15"/>
+          <w:szCs w:val="15"/>
+        </w:rPr>
+        <w:t>每个</w:t>
+      </w:r>
+      <w:r>
+        <w:rPr>
+          <w:rFonts w:hint="eastAsia"/>
+          <w:sz w:val="15"/>
+          <w:szCs w:val="15"/>
+        </w:rPr>
+        <w:t>图像显示窗口与</w:t>
+      </w:r>
+      <w:r>
+        <w:rPr>
+          <w:rFonts w:hint="eastAsia"/>
+          <w:sz w:val="15"/>
+          <w:szCs w:val="15"/>
+        </w:rPr>
+        <w:t>Sc</w:t>
+      </w:r>
+      <w:r>
+        <w:rPr>
+          <w:sz w:val="15"/>
+          <w:szCs w:val="15"/>
+        </w:rPr>
+        <w:t>heduler</w:t>
+      </w:r>
+      <w:r>
+        <w:rPr>
+          <w:rFonts w:hint="eastAsia"/>
+          <w:sz w:val="15"/>
+          <w:szCs w:val="15"/>
+        </w:rPr>
+        <w:t>任务池中的</w:t>
+      </w:r>
+      <w:proofErr w:type="spellStart"/>
+      <w:r>
+        <w:rPr>
+          <w:rFonts w:hint="eastAsia"/>
+          <w:sz w:val="15"/>
+          <w:szCs w:val="15"/>
+        </w:rPr>
+        <w:t>Scan</w:t>
+      </w:r>
+      <w:r>
+        <w:rPr>
+          <w:sz w:val="15"/>
+          <w:szCs w:val="15"/>
+        </w:rPr>
+        <w:t>Task</w:t>
+      </w:r>
+      <w:proofErr w:type="spellEnd"/>
+      <w:r>
+        <w:rPr>
+          <w:rFonts w:hint="eastAsia"/>
+          <w:sz w:val="15"/>
+          <w:szCs w:val="15"/>
+        </w:rPr>
+        <w:t>一一</w:t>
+      </w:r>
+      <w:r>
+        <w:rPr>
+          <w:rFonts w:hint="eastAsia"/>
+          <w:sz w:val="15"/>
+          <w:szCs w:val="15"/>
+        </w:rPr>
+        <w:t>对应</w:t>
+      </w:r>
+      <w:r>
+        <w:rPr>
+          <w:rFonts w:hint="eastAsia"/>
+          <w:sz w:val="15"/>
+          <w:szCs w:val="15"/>
+        </w:rPr>
+        <w:t>，选中</w:t>
+      </w:r>
+      <w:r>
+        <w:rPr>
+          <w:rFonts w:hint="eastAsia"/>
+          <w:sz w:val="15"/>
+          <w:szCs w:val="15"/>
+        </w:rPr>
+        <w:t>不同</w:t>
+      </w:r>
+      <w:r>
+        <w:rPr>
+          <w:rFonts w:hint="eastAsia"/>
+          <w:sz w:val="15"/>
+          <w:szCs w:val="15"/>
+        </w:rPr>
+        <w:t>的图像显示窗口，</w:t>
+      </w:r>
+      <w:r>
+        <w:rPr>
+          <w:rFonts w:hint="eastAsia"/>
+          <w:sz w:val="15"/>
+          <w:szCs w:val="15"/>
+        </w:rPr>
+        <w:t>就意味着Sc</w:t>
+      </w:r>
+      <w:r>
+        <w:rPr>
+          <w:sz w:val="15"/>
+          <w:szCs w:val="15"/>
+        </w:rPr>
+        <w:t>heduler</w:t>
+      </w:r>
+      <w:r>
+        <w:rPr>
+          <w:rFonts w:hint="eastAsia"/>
+          <w:sz w:val="15"/>
+          <w:szCs w:val="15"/>
+        </w:rPr>
+        <w:t>中</w:t>
+      </w:r>
+      <w:proofErr w:type="spellStart"/>
+      <w:r>
+        <w:rPr>
+          <w:rFonts w:hint="eastAsia"/>
+          <w:sz w:val="15"/>
+          <w:szCs w:val="15"/>
+        </w:rPr>
+        <w:t>Activ</w:t>
+      </w:r>
+      <w:r>
+        <w:rPr>
+          <w:sz w:val="15"/>
+          <w:szCs w:val="15"/>
+        </w:rPr>
+        <w:t>ated</w:t>
+      </w:r>
+      <w:r>
+        <w:rPr>
+          <w:rFonts w:hint="eastAsia"/>
+          <w:sz w:val="15"/>
+          <w:szCs w:val="15"/>
+        </w:rPr>
+        <w:t>Scan</w:t>
+      </w:r>
+      <w:r>
+        <w:rPr>
+          <w:sz w:val="15"/>
+          <w:szCs w:val="15"/>
+        </w:rPr>
+        <w:t>Task</w:t>
+      </w:r>
+      <w:proofErr w:type="spellEnd"/>
+      <w:r>
+        <w:rPr>
+          <w:rFonts w:hint="eastAsia"/>
+          <w:sz w:val="15"/>
+          <w:szCs w:val="15"/>
+        </w:rPr>
+        <w:t>的切换</w:t>
+      </w:r>
+    </w:p>
+    <w:p>
+      <w:pPr>
+        <w:rPr>
+          <w:rFonts w:hint="eastAsia"/>
+          <w:sz w:val="15"/>
+          <w:szCs w:val="15"/>
+        </w:rPr>
+      </w:pPr>
     </w:p>
     <w:p>
       <w:pPr>
@@ -393,6 +1554,510 @@
         <w:pStyle w:val="a3"/>
         <w:numPr>
           <w:ilvl w:val="0"/>
+          <w:numId w:val="8"/>
+        </w:numPr>
+        <w:ind w:firstLineChars="0"/>
+        <w:rPr>
+          <w:sz w:val="15"/>
+          <w:szCs w:val="15"/>
+        </w:rPr>
+      </w:pPr>
+      <w:proofErr w:type="spellStart"/>
+      <w:r>
+        <w:rPr>
+          <w:rFonts w:hint="eastAsia"/>
+          <w:sz w:val="15"/>
+          <w:szCs w:val="15"/>
+        </w:rPr>
+        <w:t>Con</w:t>
+      </w:r>
+      <w:r>
+        <w:rPr>
+          <w:sz w:val="15"/>
+          <w:szCs w:val="15"/>
+        </w:rPr>
+        <w:t>fig</w:t>
+      </w:r>
+      <w:proofErr w:type="spellEnd"/>
+      <w:r>
+        <w:rPr>
+          <w:rFonts w:hint="eastAsia"/>
+          <w:sz w:val="15"/>
+          <w:szCs w:val="15"/>
+        </w:rPr>
+        <w:t>模块：</w:t>
+      </w:r>
+      <w:r>
+        <w:rPr>
+          <w:rFonts w:hint="eastAsia"/>
+          <w:sz w:val="15"/>
+          <w:szCs w:val="15"/>
+        </w:rPr>
+        <w:t>负责</w:t>
+      </w:r>
+      <w:proofErr w:type="gramStart"/>
+      <w:r>
+        <w:rPr>
+          <w:rFonts w:hint="eastAsia"/>
+          <w:sz w:val="15"/>
+          <w:szCs w:val="15"/>
+        </w:rPr>
+        <w:t>调度器</w:t>
+      </w:r>
+      <w:proofErr w:type="gramEnd"/>
+      <w:r>
+        <w:rPr>
+          <w:rFonts w:hint="eastAsia"/>
+          <w:sz w:val="15"/>
+          <w:szCs w:val="15"/>
+        </w:rPr>
+        <w:t>内部</w:t>
+      </w:r>
+      <w:r>
+        <w:rPr>
+          <w:rFonts w:hint="eastAsia"/>
+          <w:sz w:val="15"/>
+          <w:szCs w:val="15"/>
+        </w:rPr>
+        <w:t>系统整体配置参数的</w:t>
+      </w:r>
+      <w:r>
+        <w:rPr>
+          <w:rFonts w:hint="eastAsia"/>
+          <w:sz w:val="15"/>
+          <w:szCs w:val="15"/>
+        </w:rPr>
+        <w:t>读写</w:t>
+      </w:r>
+    </w:p>
+    <w:p>
+      <w:pPr>
+        <w:pStyle w:val="a3"/>
+        <w:numPr>
+          <w:ilvl w:val="0"/>
+          <w:numId w:val="8"/>
+        </w:numPr>
+        <w:ind w:firstLineChars="0"/>
+        <w:rPr>
+          <w:sz w:val="15"/>
+          <w:szCs w:val="15"/>
+        </w:rPr>
+      </w:pPr>
+      <w:proofErr w:type="spellStart"/>
+      <w:r>
+        <w:rPr>
+          <w:sz w:val="15"/>
+          <w:szCs w:val="15"/>
+        </w:rPr>
+        <w:t>S</w:t>
+      </w:r>
+      <w:r>
+        <w:rPr>
+          <w:rFonts w:hint="eastAsia"/>
+          <w:sz w:val="15"/>
+          <w:szCs w:val="15"/>
+        </w:rPr>
+        <w:t>can</w:t>
+      </w:r>
+      <w:r>
+        <w:rPr>
+          <w:sz w:val="15"/>
+          <w:szCs w:val="15"/>
+        </w:rPr>
+        <w:t>Sequence</w:t>
+      </w:r>
+      <w:proofErr w:type="spellEnd"/>
+      <w:r>
+        <w:rPr>
+          <w:rFonts w:hint="eastAsia"/>
+          <w:sz w:val="15"/>
+          <w:szCs w:val="15"/>
+        </w:rPr>
+        <w:t>模块：</w:t>
+      </w:r>
+      <w:r>
+        <w:rPr>
+          <w:rFonts w:hint="eastAsia"/>
+          <w:sz w:val="15"/>
+          <w:szCs w:val="15"/>
+        </w:rPr>
+        <w:t>根据</w:t>
+      </w:r>
+      <w:proofErr w:type="spellStart"/>
+      <w:r>
+        <w:rPr>
+          <w:sz w:val="15"/>
+          <w:szCs w:val="15"/>
+        </w:rPr>
+        <w:t>C</w:t>
+      </w:r>
+      <w:r>
+        <w:rPr>
+          <w:rFonts w:hint="eastAsia"/>
+          <w:sz w:val="15"/>
+          <w:szCs w:val="15"/>
+        </w:rPr>
+        <w:t>onfig</w:t>
+      </w:r>
+      <w:proofErr w:type="spellEnd"/>
+      <w:r>
+        <w:rPr>
+          <w:rFonts w:hint="eastAsia"/>
+          <w:sz w:val="15"/>
+          <w:szCs w:val="15"/>
+        </w:rPr>
+        <w:t>模块中的扫描参数，计算得到的</w:t>
+      </w:r>
+      <w:r>
+        <w:rPr>
+          <w:rFonts w:hint="eastAsia"/>
+          <w:sz w:val="15"/>
+          <w:szCs w:val="15"/>
+        </w:rPr>
+        <w:t>（</w:t>
+      </w:r>
+      <w:r>
+        <w:rPr>
+          <w:rFonts w:hint="eastAsia"/>
+          <w:sz w:val="15"/>
+          <w:szCs w:val="15"/>
+        </w:rPr>
+        <w:t>振镜</w:t>
+      </w:r>
+      <w:r>
+        <w:rPr>
+          <w:rFonts w:hint="eastAsia"/>
+          <w:sz w:val="15"/>
+          <w:szCs w:val="15"/>
+        </w:rPr>
+        <w:t>）扫描波形</w:t>
+      </w:r>
+    </w:p>
+    <w:p>
+      <w:pPr>
+        <w:pStyle w:val="a3"/>
+        <w:numPr>
+          <w:ilvl w:val="0"/>
+          <w:numId w:val="8"/>
+        </w:numPr>
+        <w:ind w:firstLineChars="0"/>
+        <w:rPr>
+          <w:sz w:val="15"/>
+          <w:szCs w:val="15"/>
+        </w:rPr>
+      </w:pPr>
+      <w:proofErr w:type="spellStart"/>
+      <w:r>
+        <w:rPr>
+          <w:rFonts w:hint="eastAsia"/>
+          <w:sz w:val="15"/>
+          <w:szCs w:val="15"/>
+        </w:rPr>
+        <w:t>N</w:t>
+      </w:r>
+      <w:r>
+        <w:rPr>
+          <w:sz w:val="15"/>
+          <w:szCs w:val="15"/>
+        </w:rPr>
+        <w:t>IDaq</w:t>
+      </w:r>
+      <w:proofErr w:type="spellEnd"/>
+      <w:r>
+        <w:rPr>
+          <w:rFonts w:hint="eastAsia"/>
+          <w:sz w:val="15"/>
+          <w:szCs w:val="15"/>
+        </w:rPr>
+        <w:t>模块：</w:t>
+      </w:r>
+      <w:r>
+        <w:rPr>
+          <w:rFonts w:hint="eastAsia"/>
+          <w:sz w:val="15"/>
+          <w:szCs w:val="15"/>
+        </w:rPr>
+        <w:t>负责</w:t>
+      </w:r>
+      <w:r>
+        <w:rPr>
+          <w:sz w:val="15"/>
+          <w:szCs w:val="15"/>
+        </w:rPr>
+        <w:t>NI DAQ</w:t>
+      </w:r>
+      <w:r>
+        <w:rPr>
+          <w:rFonts w:hint="eastAsia"/>
+          <w:sz w:val="15"/>
+          <w:szCs w:val="15"/>
+        </w:rPr>
+        <w:t>的</w:t>
+      </w:r>
+      <w:r>
+        <w:rPr>
+          <w:rFonts w:hint="eastAsia"/>
+          <w:sz w:val="15"/>
+          <w:szCs w:val="15"/>
+        </w:rPr>
+        <w:t>启动和停止</w:t>
+      </w:r>
+    </w:p>
+    <w:p>
+      <w:pPr>
+        <w:pStyle w:val="a3"/>
+        <w:numPr>
+          <w:ilvl w:val="0"/>
+          <w:numId w:val="8"/>
+        </w:numPr>
+        <w:ind w:firstLineChars="0"/>
+        <w:rPr>
+          <w:sz w:val="15"/>
+          <w:szCs w:val="15"/>
+        </w:rPr>
+      </w:pPr>
+      <w:r>
+        <w:rPr>
+          <w:rFonts w:hint="eastAsia"/>
+          <w:sz w:val="15"/>
+          <w:szCs w:val="15"/>
+        </w:rPr>
+        <w:t>La</w:t>
+      </w:r>
+      <w:r>
+        <w:rPr>
+          <w:sz w:val="15"/>
+          <w:szCs w:val="15"/>
+        </w:rPr>
+        <w:t>ser</w:t>
+      </w:r>
+      <w:r>
+        <w:rPr>
+          <w:rFonts w:hint="eastAsia"/>
+          <w:sz w:val="15"/>
+          <w:szCs w:val="15"/>
+        </w:rPr>
+        <w:t>接口</w:t>
+      </w:r>
+      <w:r>
+        <w:rPr>
+          <w:rFonts w:hint="eastAsia"/>
+          <w:sz w:val="15"/>
+          <w:szCs w:val="15"/>
+        </w:rPr>
+        <w:t>调用：</w:t>
+      </w:r>
+    </w:p>
+    <w:p>
+      <w:pPr>
+        <w:pStyle w:val="a3"/>
+        <w:numPr>
+          <w:ilvl w:val="0"/>
+          <w:numId w:val="8"/>
+        </w:numPr>
+        <w:ind w:firstLineChars="0"/>
+        <w:rPr>
+          <w:rFonts w:hint="eastAsia"/>
+          <w:sz w:val="15"/>
+          <w:szCs w:val="15"/>
+        </w:rPr>
+      </w:pPr>
+      <w:proofErr w:type="spellStart"/>
+      <w:r>
+        <w:rPr>
+          <w:rFonts w:hint="eastAsia"/>
+          <w:sz w:val="15"/>
+          <w:szCs w:val="15"/>
+        </w:rPr>
+        <w:t>U</w:t>
+      </w:r>
+      <w:r>
+        <w:rPr>
+          <w:sz w:val="15"/>
+          <w:szCs w:val="15"/>
+        </w:rPr>
+        <w:t>SBD</w:t>
+      </w:r>
+      <w:r>
+        <w:rPr>
+          <w:rFonts w:hint="eastAsia"/>
+          <w:sz w:val="15"/>
+          <w:szCs w:val="15"/>
+        </w:rPr>
+        <w:t>a</w:t>
+      </w:r>
+      <w:r>
+        <w:rPr>
+          <w:sz w:val="15"/>
+          <w:szCs w:val="15"/>
+        </w:rPr>
+        <w:t>c</w:t>
+      </w:r>
+      <w:proofErr w:type="spellEnd"/>
+      <w:r>
+        <w:rPr>
+          <w:rFonts w:hint="eastAsia"/>
+          <w:sz w:val="15"/>
+          <w:szCs w:val="15"/>
+        </w:rPr>
+        <w:t>接口</w:t>
+      </w:r>
+      <w:r>
+        <w:rPr>
+          <w:rFonts w:hint="eastAsia"/>
+          <w:sz w:val="15"/>
+          <w:szCs w:val="15"/>
+        </w:rPr>
+        <w:t>调用</w:t>
+      </w:r>
+    </w:p>
+    <w:p>
+      <w:pPr>
+        <w:pStyle w:val="a3"/>
+        <w:numPr>
+          <w:ilvl w:val="0"/>
+          <w:numId w:val="8"/>
+        </w:numPr>
+        <w:ind w:firstLineChars="0"/>
+        <w:rPr>
+          <w:sz w:val="15"/>
+          <w:szCs w:val="15"/>
+        </w:rPr>
+      </w:pPr>
+      <w:proofErr w:type="spellStart"/>
+      <w:r>
+        <w:rPr>
+          <w:sz w:val="15"/>
+          <w:szCs w:val="15"/>
+        </w:rPr>
+        <w:t>ScanTasks</w:t>
+      </w:r>
+      <w:proofErr w:type="spellEnd"/>
+      <w:r>
+        <w:rPr>
+          <w:rFonts w:hint="eastAsia"/>
+          <w:sz w:val="15"/>
+          <w:szCs w:val="15"/>
+        </w:rPr>
+        <w:t>：任务</w:t>
+      </w:r>
+      <w:r>
+        <w:rPr>
+          <w:rFonts w:hint="eastAsia"/>
+          <w:sz w:val="15"/>
+          <w:szCs w:val="15"/>
+        </w:rPr>
+        <w:t>池，</w:t>
+      </w:r>
+      <w:r>
+        <w:rPr>
+          <w:rFonts w:hint="eastAsia"/>
+          <w:sz w:val="15"/>
+          <w:szCs w:val="15"/>
+        </w:rPr>
+        <w:t>实现过去扫描任务的存储</w:t>
+      </w:r>
+    </w:p>
+    <w:p>
+      <w:pPr>
+        <w:pStyle w:val="a3"/>
+        <w:numPr>
+          <w:ilvl w:val="0"/>
+          <w:numId w:val="8"/>
+        </w:numPr>
+        <w:ind w:firstLineChars="0"/>
+        <w:rPr>
+          <w:sz w:val="15"/>
+          <w:szCs w:val="15"/>
+        </w:rPr>
+      </w:pPr>
+      <w:proofErr w:type="spellStart"/>
+      <w:r>
+        <w:rPr>
+          <w:rFonts w:hint="eastAsia"/>
+          <w:sz w:val="15"/>
+          <w:szCs w:val="15"/>
+        </w:rPr>
+        <w:t>Ac</w:t>
+      </w:r>
+      <w:r>
+        <w:rPr>
+          <w:sz w:val="15"/>
+          <w:szCs w:val="15"/>
+        </w:rPr>
+        <w:t>tivatedScanTask</w:t>
+      </w:r>
+      <w:proofErr w:type="spellEnd"/>
+      <w:r>
+        <w:rPr>
+          <w:rFonts w:hint="eastAsia"/>
+          <w:sz w:val="15"/>
+          <w:szCs w:val="15"/>
+        </w:rPr>
+        <w:t>：当前被选中的</w:t>
+      </w:r>
+      <w:r>
+        <w:rPr>
+          <w:rFonts w:hint="eastAsia"/>
+          <w:sz w:val="15"/>
+          <w:szCs w:val="15"/>
+        </w:rPr>
+        <w:t>扫描任务</w:t>
+      </w:r>
+    </w:p>
+    <w:p>
+      <w:pPr>
+        <w:pStyle w:val="a3"/>
+        <w:numPr>
+          <w:ilvl w:val="0"/>
+          <w:numId w:val="8"/>
+        </w:numPr>
+        <w:ind w:firstLineChars="0"/>
+        <w:rPr>
+          <w:sz w:val="15"/>
+          <w:szCs w:val="15"/>
+        </w:rPr>
+      </w:pPr>
+      <w:proofErr w:type="spellStart"/>
+      <w:r>
+        <w:rPr>
+          <w:rFonts w:hint="eastAsia"/>
+          <w:sz w:val="15"/>
+          <w:szCs w:val="15"/>
+        </w:rPr>
+        <w:t>R</w:t>
+      </w:r>
+      <w:r>
+        <w:rPr>
+          <w:sz w:val="15"/>
+          <w:szCs w:val="15"/>
+        </w:rPr>
+        <w:t>unningScanTask</w:t>
+      </w:r>
+      <w:proofErr w:type="spellEnd"/>
+      <w:r>
+        <w:rPr>
+          <w:rFonts w:hint="eastAsia"/>
+          <w:sz w:val="15"/>
+          <w:szCs w:val="15"/>
+        </w:rPr>
+        <w:t>：当前正在扫描的任务</w:t>
+      </w:r>
+    </w:p>
+    <w:p>
+      <w:pPr>
+        <w:rPr>
+          <w:rFonts w:hint="eastAsia"/>
+          <w:sz w:val="15"/>
+          <w:szCs w:val="15"/>
+        </w:rPr>
+      </w:pPr>
+    </w:p>
+    <w:p>
+      <w:pPr>
+        <w:pStyle w:val="a3"/>
+        <w:numPr>
+          <w:ilvl w:val="0"/>
           <w:numId w:val="3"/>
         </w:numPr>
         <w:ind w:firstLineChars="0"/>
@@ -817,7 +2482,6 @@
         </w:numPr>
         <w:ind w:firstLineChars="0"/>
         <w:rPr>
-          <w:rFonts w:hint="eastAsia"/>
           <w:sz w:val="15"/>
           <w:szCs w:val="15"/>
         </w:rPr>
@@ -846,8 +2510,6 @@
         </w:rPr>
         <w:t>不存在，则返回失败码</w:t>
       </w:r>
-      <w:bookmarkStart w:id="0" w:name="_GoBack"/>
-      <w:bookmarkEnd w:id="0"/>
     </w:p>
     <w:p>
       <w:pPr>
@@ -868,6 +2530,7 @@
           <w:sz w:val="15"/>
           <w:szCs w:val="15"/>
         </w:rPr>
+        <w:lastRenderedPageBreak/>
         <w:t>如果</w:t>
       </w:r>
       <w:proofErr w:type="spellStart"/>
@@ -1515,6 +3178,7 @@
     <w:p>
       <w:pPr>
         <w:rPr>
+          <w:rFonts w:hint="eastAsia"/>
           <w:sz w:val="15"/>
           <w:szCs w:val="15"/>
         </w:rPr>
@@ -1700,7 +3364,23 @@
           <w:sz w:val="15"/>
           <w:szCs w:val="15"/>
         </w:rPr>
-        <w:t>返回失败</w:t>
+        <w:t>返回</w:t>
+      </w:r>
+      <w:r>
+        <w:rPr>
+          <w:rFonts w:hint="eastAsia"/>
+          <w:sz w:val="15"/>
+          <w:szCs w:val="15"/>
+        </w:rPr>
+        <w:t>正在扫描的</w:t>
+      </w:r>
+      <w:r>
+        <w:rPr>
+          <w:rFonts w:hint="eastAsia"/>
+          <w:sz w:val="15"/>
+          <w:szCs w:val="15"/>
+        </w:rPr>
+        <w:t>失败</w:t>
       </w:r>
       <w:r>
         <w:rPr>
@@ -1713,14 +3393,118 @@
     </w:p>
     <w:p>
       <w:pPr>
-        <w:rPr>
-          <w:rFonts w:ascii="新宋体" w:eastAsia="新宋体" w:cs="新宋体"/>
-          <w:color w:val="0000FF"/>
-          <w:kern w:val="0"/>
-          <w:sz w:val="15"/>
-          <w:szCs w:val="15"/>
-        </w:rPr>
-      </w:pPr>
+        <w:pStyle w:val="a3"/>
+        <w:numPr>
+          <w:ilvl w:val="0"/>
+          <w:numId w:val="7"/>
+        </w:numPr>
+        <w:ind w:firstLineChars="0"/>
+        <w:rPr>
+          <w:sz w:val="15"/>
+          <w:szCs w:val="15"/>
+        </w:rPr>
+      </w:pPr>
+      <w:r>
+        <w:rPr>
+          <w:rFonts w:hint="eastAsia"/>
+          <w:sz w:val="15"/>
+          <w:szCs w:val="15"/>
+        </w:rPr>
+        <w:t>失败码：</w:t>
+      </w:r>
+    </w:p>
+    <w:p>
+      <w:pPr>
+        <w:pStyle w:val="a3"/>
+        <w:numPr>
+          <w:ilvl w:val="2"/>
+          <w:numId w:val="7"/>
+        </w:numPr>
+        <w:ind w:firstLineChars="0"/>
+        <w:rPr>
+          <w:sz w:val="15"/>
+          <w:szCs w:val="15"/>
+        </w:rPr>
+      </w:pPr>
+      <w:proofErr w:type="spellStart"/>
+      <w:r>
+        <w:rPr>
+          <w:sz w:val="15"/>
+          <w:szCs w:val="15"/>
+        </w:rPr>
+        <w:t>ApiCode.SchedulerTaskScanning</w:t>
+      </w:r>
+      <w:proofErr w:type="spellEnd"/>
+      <w:r>
+        <w:rPr>
+          <w:rFonts w:hint="eastAsia"/>
+          <w:sz w:val="15"/>
+          <w:szCs w:val="15"/>
+        </w:rPr>
+        <w:t>（正在扫描中）</w:t>
+      </w:r>
+    </w:p>
+    <w:p>
+      <w:pPr>
+        <w:pStyle w:val="a3"/>
+        <w:numPr>
+          <w:ilvl w:val="2"/>
+          <w:numId w:val="7"/>
+        </w:numPr>
+        <w:ind w:firstLineChars="0"/>
+        <w:rPr>
+          <w:sz w:val="15"/>
+          <w:szCs w:val="15"/>
+        </w:rPr>
+      </w:pPr>
+      <w:proofErr w:type="spellStart"/>
+      <w:r>
+        <w:rPr>
+          <w:sz w:val="15"/>
+          <w:szCs w:val="15"/>
+        </w:rPr>
+        <w:t>ApiCode.ConfigSetScanHeadFailed</w:t>
+      </w:r>
+      <w:proofErr w:type="spellEnd"/>
+      <w:r>
+        <w:rPr>
+          <w:rFonts w:hint="eastAsia"/>
+          <w:sz w:val="15"/>
+          <w:szCs w:val="15"/>
+        </w:rPr>
+        <w:t>（</w:t>
+      </w:r>
+      <w:r>
+        <w:rPr>
+          <w:rFonts w:hint="eastAsia"/>
+          <w:sz w:val="15"/>
+          <w:szCs w:val="15"/>
+        </w:rPr>
+        <w:t>I</w:t>
+      </w:r>
+      <w:r>
+        <w:rPr>
+          <w:sz w:val="15"/>
+          <w:szCs w:val="15"/>
+        </w:rPr>
+        <w:t>D</w:t>
+      </w:r>
+      <w:r>
+        <w:rPr>
+          <w:rFonts w:hint="eastAsia"/>
+          <w:sz w:val="15"/>
+          <w:szCs w:val="15"/>
+        </w:rPr>
+        <w:t>有误</w:t>
+      </w:r>
+      <w:r>
+        <w:rPr>
+          <w:rFonts w:hint="eastAsia"/>
+          <w:sz w:val="15"/>
+          <w:szCs w:val="15"/>
+        </w:rPr>
+        <w:t>）</w:t>
+      </w:r>
     </w:p>
     <w:p>
       <w:pPr>
@@ -1731,6 +3515,300 @@
         </w:numPr>
         <w:ind w:firstLineChars="0"/>
         <w:rPr>
+          <w:rFonts w:ascii="新宋体" w:eastAsia="新宋体" w:cs="新宋体" w:hint="eastAsia"/>
+          <w:color w:val="0000FF"/>
+          <w:kern w:val="0"/>
+          <w:sz w:val="15"/>
+          <w:szCs w:val="15"/>
+        </w:rPr>
+      </w:pPr>
+      <w:r>
+        <w:rPr>
+          <w:rFonts w:ascii="新宋体" w:eastAsia="新宋体" w:cs="新宋体"/>
+          <w:color w:val="0000FF"/>
+          <w:kern w:val="0"/>
+          <w:sz w:val="15"/>
+          <w:szCs w:val="15"/>
+        </w:rPr>
+        <w:t xml:space="preserve">public </w:t>
+      </w:r>
+      <w:proofErr w:type="spellStart"/>
+      <w:r>
+        <w:rPr>
+          <w:rFonts w:ascii="新宋体" w:eastAsia="新宋体" w:cs="新宋体"/>
+          <w:color w:val="0000FF"/>
+          <w:kern w:val="0"/>
+          <w:sz w:val="15"/>
+          <w:szCs w:val="15"/>
+        </w:rPr>
+        <w:t>int</w:t>
+      </w:r>
+      <w:proofErr w:type="spellEnd"/>
+      <w:r>
+        <w:rPr>
+          <w:rFonts w:ascii="新宋体" w:eastAsia="新宋体" w:cs="新宋体"/>
+          <w:color w:val="0000FF"/>
+          <w:kern w:val="0"/>
+          <w:sz w:val="15"/>
+          <w:szCs w:val="15"/>
+        </w:rPr>
+        <w:t xml:space="preserve"> </w:t>
+      </w:r>
+      <w:proofErr w:type="spellStart"/>
+      <w:proofErr w:type="gramStart"/>
+      <w:r>
+        <w:rPr>
+          <w:rFonts w:ascii="新宋体" w:eastAsia="新宋体" w:cs="新宋体"/>
+          <w:color w:val="0000FF"/>
+          <w:kern w:val="0"/>
+          <w:sz w:val="15"/>
+          <w:szCs w:val="15"/>
+        </w:rPr>
+        <w:t>SetScanMode</w:t>
+      </w:r>
+      <w:proofErr w:type="spellEnd"/>
+      <w:r>
+        <w:rPr>
+          <w:rFonts w:ascii="新宋体" w:eastAsia="新宋体" w:cs="新宋体"/>
+          <w:color w:val="0000FF"/>
+          <w:kern w:val="0"/>
+          <w:sz w:val="15"/>
+          <w:szCs w:val="15"/>
+        </w:rPr>
+        <w:t>(</w:t>
+      </w:r>
+      <w:proofErr w:type="spellStart"/>
+      <w:proofErr w:type="gramEnd"/>
+      <w:r>
+        <w:rPr>
+          <w:rFonts w:ascii="新宋体" w:eastAsia="新宋体" w:cs="新宋体"/>
+          <w:color w:val="0000FF"/>
+          <w:kern w:val="0"/>
+          <w:sz w:val="15"/>
+          <w:szCs w:val="15"/>
+        </w:rPr>
+        <w:t>int</w:t>
+      </w:r>
+      <w:proofErr w:type="spellEnd"/>
+      <w:r>
+        <w:rPr>
+          <w:rFonts w:ascii="新宋体" w:eastAsia="新宋体" w:cs="新宋体"/>
+          <w:color w:val="0000FF"/>
+          <w:kern w:val="0"/>
+          <w:sz w:val="15"/>
+          <w:szCs w:val="15"/>
+        </w:rPr>
+        <w:t xml:space="preserve"> id)</w:t>
+      </w:r>
+    </w:p>
+    <w:p>
+      <w:pPr>
+        <w:pStyle w:val="a3"/>
+        <w:numPr>
+          <w:ilvl w:val="0"/>
+          <w:numId w:val="11"/>
+        </w:numPr>
+        <w:ind w:firstLineChars="0"/>
+        <w:rPr>
+          <w:rFonts w:ascii="新宋体" w:eastAsia="新宋体" w:cs="新宋体"/>
+          <w:color w:val="0000FF"/>
+          <w:kern w:val="0"/>
+          <w:sz w:val="15"/>
+          <w:szCs w:val="15"/>
+        </w:rPr>
+      </w:pPr>
+      <w:r>
+        <w:rPr>
+          <w:rFonts w:ascii="新宋体" w:eastAsia="新宋体" w:cs="新宋体" w:hint="eastAsia"/>
+          <w:color w:val="0000FF"/>
+          <w:kern w:val="0"/>
+          <w:sz w:val="15"/>
+          <w:szCs w:val="15"/>
+        </w:rPr>
+        <w:t>设置</w:t>
+      </w:r>
+      <w:r>
+        <w:rPr>
+          <w:rFonts w:ascii="新宋体" w:eastAsia="新宋体" w:cs="新宋体" w:hint="eastAsia"/>
+          <w:color w:val="0000FF"/>
+          <w:kern w:val="0"/>
+          <w:sz w:val="15"/>
+          <w:szCs w:val="15"/>
+        </w:rPr>
+        <w:t>系统配置的扫描模式</w:t>
+      </w:r>
+      <w:r>
+        <w:rPr>
+          <w:rFonts w:ascii="新宋体" w:eastAsia="新宋体" w:cs="新宋体" w:hint="eastAsia"/>
+          <w:color w:val="0000FF"/>
+          <w:kern w:val="0"/>
+          <w:sz w:val="15"/>
+          <w:szCs w:val="15"/>
+        </w:rPr>
+        <w:t>：</w:t>
+      </w:r>
+      <w:r>
+        <w:rPr>
+          <w:rFonts w:ascii="新宋体" w:eastAsia="新宋体" w:cs="新宋体" w:hint="eastAsia"/>
+          <w:color w:val="0000FF"/>
+          <w:kern w:val="0"/>
+          <w:sz w:val="15"/>
+          <w:szCs w:val="15"/>
+        </w:rPr>
+        <w:t>R</w:t>
+      </w:r>
+      <w:r>
+        <w:rPr>
+          <w:rFonts w:ascii="新宋体" w:eastAsia="新宋体" w:cs="新宋体"/>
+          <w:color w:val="0000FF"/>
+          <w:kern w:val="0"/>
+          <w:sz w:val="15"/>
+          <w:szCs w:val="15"/>
+        </w:rPr>
+        <w:t xml:space="preserve">esonant / </w:t>
+      </w:r>
+      <w:proofErr w:type="spellStart"/>
+      <w:r>
+        <w:rPr>
+          <w:rFonts w:ascii="新宋体" w:eastAsia="新宋体" w:cs="新宋体"/>
+          <w:color w:val="0000FF"/>
+          <w:kern w:val="0"/>
+          <w:sz w:val="15"/>
+          <w:szCs w:val="15"/>
+        </w:rPr>
+        <w:t>Gal</w:t>
+      </w:r>
+      <w:r>
+        <w:rPr>
+          <w:rFonts w:ascii="新宋体" w:eastAsia="新宋体" w:cs="新宋体" w:hint="eastAsia"/>
+          <w:color w:val="0000FF"/>
+          <w:kern w:val="0"/>
+          <w:sz w:val="15"/>
+          <w:szCs w:val="15"/>
+        </w:rPr>
+        <w:t>v</w:t>
+      </w:r>
+      <w:r>
+        <w:rPr>
+          <w:rFonts w:ascii="新宋体" w:eastAsia="新宋体" w:cs="新宋体"/>
+          <w:color w:val="0000FF"/>
+          <w:kern w:val="0"/>
+          <w:sz w:val="15"/>
+          <w:szCs w:val="15"/>
+        </w:rPr>
+        <w:t>o</w:t>
+      </w:r>
+      <w:proofErr w:type="spellEnd"/>
+    </w:p>
+    <w:p>
+      <w:pPr>
+        <w:pStyle w:val="a3"/>
+        <w:numPr>
+          <w:ilvl w:val="0"/>
+          <w:numId w:val="11"/>
+        </w:numPr>
+        <w:ind w:firstLineChars="0"/>
+        <w:rPr>
+          <w:sz w:val="15"/>
+          <w:szCs w:val="15"/>
+        </w:rPr>
+      </w:pPr>
+      <w:r>
+        <w:rPr>
+          <w:rFonts w:hint="eastAsia"/>
+          <w:sz w:val="15"/>
+          <w:szCs w:val="15"/>
+        </w:rPr>
+        <w:t>失败码：</w:t>
+      </w:r>
+    </w:p>
+    <w:p>
+      <w:pPr>
+        <w:pStyle w:val="a3"/>
+        <w:numPr>
+          <w:ilvl w:val="2"/>
+          <w:numId w:val="7"/>
+        </w:numPr>
+        <w:ind w:firstLineChars="0"/>
+        <w:rPr>
+          <w:sz w:val="15"/>
+          <w:szCs w:val="15"/>
+        </w:rPr>
+      </w:pPr>
+      <w:proofErr w:type="spellStart"/>
+      <w:r>
+        <w:rPr>
+          <w:sz w:val="15"/>
+          <w:szCs w:val="15"/>
+        </w:rPr>
+        <w:t>ApiCode.SchedulerTaskScanning</w:t>
+      </w:r>
+      <w:proofErr w:type="spellEnd"/>
+      <w:r>
+        <w:rPr>
+          <w:rFonts w:hint="eastAsia"/>
+          <w:sz w:val="15"/>
+          <w:szCs w:val="15"/>
+        </w:rPr>
+        <w:t>（正在扫描中）</w:t>
+      </w:r>
+    </w:p>
+    <w:p>
+      <w:pPr>
+        <w:pStyle w:val="a3"/>
+        <w:numPr>
+          <w:ilvl w:val="2"/>
+          <w:numId w:val="7"/>
+        </w:numPr>
+        <w:ind w:firstLineChars="0"/>
+        <w:rPr>
+          <w:rFonts w:hint="eastAsia"/>
+          <w:sz w:val="15"/>
+          <w:szCs w:val="15"/>
+        </w:rPr>
+      </w:pPr>
+      <w:proofErr w:type="spellStart"/>
+      <w:r>
+        <w:rPr>
+          <w:sz w:val="15"/>
+          <w:szCs w:val="15"/>
+        </w:rPr>
+        <w:t>ApiCode.ConfigSetScanHeadFailed</w:t>
+      </w:r>
+      <w:proofErr w:type="spellEnd"/>
+      <w:r>
+        <w:rPr>
+          <w:rFonts w:hint="eastAsia"/>
+          <w:sz w:val="15"/>
+          <w:szCs w:val="15"/>
+        </w:rPr>
+        <w:t>（I</w:t>
+      </w:r>
+      <w:r>
+        <w:rPr>
+          <w:sz w:val="15"/>
+          <w:szCs w:val="15"/>
+        </w:rPr>
+        <w:t>D</w:t>
+      </w:r>
+      <w:r>
+        <w:rPr>
+          <w:rFonts w:hint="eastAsia"/>
+          <w:sz w:val="15"/>
+          <w:szCs w:val="15"/>
+        </w:rPr>
+        <w:t>有误）</w:t>
+      </w:r>
+    </w:p>
+    <w:p>
+      <w:pPr>
+        <w:pStyle w:val="a3"/>
+        <w:numPr>
+          <w:ilvl w:val="0"/>
+          <w:numId w:val="3"/>
+        </w:numPr>
+        <w:ind w:firstLineChars="0"/>
+        <w:rPr>
           <w:rFonts w:ascii="新宋体" w:eastAsia="新宋体" w:cs="新宋体"/>
           <w:color w:val="0000FF"/>
           <w:kern w:val="0"/>
@@ -1859,14 +3937,110 @@
     </w:p>
     <w:p>
       <w:pPr>
-        <w:rPr>
-          <w:rFonts w:ascii="新宋体" w:eastAsia="新宋体" w:cs="新宋体"/>
-          <w:color w:val="0000FF"/>
-          <w:kern w:val="0"/>
-          <w:sz w:val="15"/>
-          <w:szCs w:val="15"/>
-        </w:rPr>
-      </w:pPr>
+        <w:pStyle w:val="a3"/>
+        <w:numPr>
+          <w:ilvl w:val="0"/>
+          <w:numId w:val="11"/>
+        </w:numPr>
+        <w:ind w:firstLineChars="0"/>
+        <w:rPr>
+          <w:sz w:val="15"/>
+          <w:szCs w:val="15"/>
+        </w:rPr>
+      </w:pPr>
+      <w:r>
+        <w:rPr>
+          <w:rFonts w:hint="eastAsia"/>
+          <w:sz w:val="15"/>
+          <w:szCs w:val="15"/>
+        </w:rPr>
+        <w:t>失败码：</w:t>
+      </w:r>
+    </w:p>
+    <w:p>
+      <w:pPr>
+        <w:pStyle w:val="a3"/>
+        <w:numPr>
+          <w:ilvl w:val="2"/>
+          <w:numId w:val="7"/>
+        </w:numPr>
+        <w:ind w:firstLineChars="0"/>
+        <w:rPr>
+          <w:sz w:val="15"/>
+          <w:szCs w:val="15"/>
+        </w:rPr>
+      </w:pPr>
+      <w:proofErr w:type="spellStart"/>
+      <w:r>
+        <w:rPr>
+          <w:sz w:val="15"/>
+          <w:szCs w:val="15"/>
+        </w:rPr>
+        <w:t>ApiCode.SchedulerTaskScanning</w:t>
+      </w:r>
+      <w:proofErr w:type="spellEnd"/>
+      <w:r>
+        <w:rPr>
+          <w:rFonts w:hint="eastAsia"/>
+          <w:sz w:val="15"/>
+          <w:szCs w:val="15"/>
+        </w:rPr>
+        <w:t>（正在扫描中）</w:t>
+      </w:r>
+    </w:p>
+    <w:p>
+      <w:pPr>
+        <w:pStyle w:val="a3"/>
+        <w:numPr>
+          <w:ilvl w:val="2"/>
+          <w:numId w:val="7"/>
+        </w:numPr>
+        <w:ind w:firstLineChars="0"/>
+        <w:rPr>
+          <w:rFonts w:hint="eastAsia"/>
+          <w:sz w:val="15"/>
+          <w:szCs w:val="15"/>
+        </w:rPr>
+      </w:pPr>
+      <w:proofErr w:type="spellStart"/>
+      <w:r>
+        <w:rPr>
+          <w:sz w:val="15"/>
+          <w:szCs w:val="15"/>
+        </w:rPr>
+        <w:t>ApiCode.</w:t>
+      </w:r>
+      <w:r>
+        <w:rPr>
+          <w:sz w:val="15"/>
+          <w:szCs w:val="15"/>
+        </w:rPr>
+        <w:t>ConfigSetScanDirectionFailed</w:t>
+      </w:r>
+      <w:proofErr w:type="spellEnd"/>
+      <w:r>
+        <w:rPr>
+          <w:rFonts w:hint="eastAsia"/>
+          <w:sz w:val="15"/>
+          <w:szCs w:val="15"/>
+        </w:rPr>
+        <w:t>（I</w:t>
+      </w:r>
+      <w:r>
+        <w:rPr>
+          <w:sz w:val="15"/>
+          <w:szCs w:val="15"/>
+        </w:rPr>
+        <w:t>D</w:t>
+      </w:r>
+      <w:r>
+        <w:rPr>
+          <w:rFonts w:hint="eastAsia"/>
+          <w:sz w:val="15"/>
+          <w:szCs w:val="15"/>
+        </w:rPr>
+        <w:t>有误）</w:t>
+      </w:r>
     </w:p>
     <w:p>
       <w:pPr>
@@ -1892,13 +4066,23 @@
           <w:sz w:val="15"/>
           <w:szCs w:val="15"/>
         </w:rPr>
-        <w:t xml:space="preserve">public </w:t>
-      </w:r>
-      <w:proofErr w:type="spellStart"/>
-      <w:r>
-        <w:rPr>
-          <w:rFonts w:ascii="新宋体" w:eastAsia="新宋体" w:cs="新宋体"/>
-          <w:color w:val="0000FF"/>
+        <w:t>p</w:t>
+      </w:r>
+      <w:r>
+        <w:rPr>
+          <w:rFonts w:ascii="新宋体" w:eastAsia="新宋体" w:cs="新宋体"/>
+          <w:color w:val="000000"/>
+          <w:kern w:val="0"/>
+          <w:sz w:val="15"/>
+          <w:szCs w:val="15"/>
+        </w:rPr>
+        <w:t xml:space="preserve">ublic </w:t>
+      </w:r>
+      <w:proofErr w:type="spellStart"/>
+      <w:r>
+        <w:rPr>
+          <w:rFonts w:ascii="新宋体" w:eastAsia="新宋体" w:cs="新宋体"/>
+          <w:color w:val="000000"/>
           <w:kern w:val="0"/>
           <w:sz w:val="15"/>
           <w:szCs w:val="15"/>
@@ -1909,7 +4093,7 @@
       <w:r>
         <w:rPr>
           <w:rFonts w:ascii="新宋体" w:eastAsia="新宋体" w:cs="新宋体"/>
-          <w:color w:val="0000FF"/>
+          <w:color w:val="000000"/>
           <w:kern w:val="0"/>
           <w:sz w:val="15"/>
           <w:szCs w:val="15"/>
@@ -1921,18 +4105,18 @@
       <w:r>
         <w:rPr>
           <w:rFonts w:ascii="新宋体" w:eastAsia="新宋体" w:cs="新宋体"/>
-          <w:color w:val="0000FF"/>
-          <w:kern w:val="0"/>
-          <w:sz w:val="15"/>
-          <w:szCs w:val="15"/>
-        </w:rPr>
-        <w:t>SetScanMode</w:t>
-      </w:r>
-      <w:proofErr w:type="spellEnd"/>
-      <w:r>
-        <w:rPr>
-          <w:rFonts w:ascii="新宋体" w:eastAsia="新宋体" w:cs="新宋体"/>
-          <w:color w:val="0000FF"/>
+          <w:color w:val="000000"/>
+          <w:kern w:val="0"/>
+          <w:sz w:val="15"/>
+          <w:szCs w:val="15"/>
+        </w:rPr>
+        <w:t>SelectScanPixel</w:t>
+      </w:r>
+      <w:proofErr w:type="spellEnd"/>
+      <w:r>
+        <w:rPr>
+          <w:rFonts w:ascii="新宋体" w:eastAsia="新宋体" w:cs="新宋体"/>
+          <w:color w:val="000000"/>
           <w:kern w:val="0"/>
           <w:sz w:val="15"/>
           <w:szCs w:val="15"/>
@@ -1944,7 +4128,7 @@
       <w:r>
         <w:rPr>
           <w:rFonts w:ascii="新宋体" w:eastAsia="新宋体" w:cs="新宋体"/>
-          <w:color w:val="0000FF"/>
+          <w:color w:val="000000"/>
           <w:kern w:val="0"/>
           <w:sz w:val="15"/>
           <w:szCs w:val="15"/>
@@ -1955,7 +4139,7 @@
       <w:r>
         <w:rPr>
           <w:rFonts w:ascii="新宋体" w:eastAsia="新宋体" w:cs="新宋体"/>
-          <w:color w:val="0000FF"/>
+          <w:color w:val="000000"/>
           <w:kern w:val="0"/>
           <w:sz w:val="15"/>
           <w:szCs w:val="15"/>
@@ -1968,18 +4152,336 @@
         <w:pStyle w:val="a3"/>
         <w:numPr>
           <w:ilvl w:val="0"/>
+          <w:numId w:val="11"/>
+        </w:numPr>
+        <w:ind w:firstLineChars="0"/>
+        <w:rPr>
+          <w:rFonts w:ascii="新宋体" w:eastAsia="新宋体" w:cs="新宋体"/>
+          <w:color w:val="0000FF"/>
+          <w:kern w:val="0"/>
+          <w:sz w:val="15"/>
+          <w:szCs w:val="15"/>
+        </w:rPr>
+      </w:pPr>
+      <w:r>
+        <w:rPr>
+          <w:rFonts w:ascii="新宋体" w:eastAsia="新宋体" w:cs="新宋体" w:hint="eastAsia"/>
+          <w:color w:val="0000FF"/>
+          <w:kern w:val="0"/>
+          <w:sz w:val="15"/>
+          <w:szCs w:val="15"/>
+        </w:rPr>
+        <w:t>设置</w:t>
+      </w:r>
+      <w:r>
+        <w:rPr>
+          <w:rFonts w:ascii="新宋体" w:eastAsia="新宋体" w:cs="新宋体" w:hint="eastAsia"/>
+          <w:color w:val="0000FF"/>
+          <w:kern w:val="0"/>
+          <w:sz w:val="15"/>
+          <w:szCs w:val="15"/>
+        </w:rPr>
+        <w:t>扫描像素</w:t>
+      </w:r>
+    </w:p>
+    <w:p>
+      <w:pPr>
+        <w:pStyle w:val="a3"/>
+        <w:numPr>
+          <w:ilvl w:val="0"/>
+          <w:numId w:val="11"/>
+        </w:numPr>
+        <w:ind w:firstLineChars="0"/>
+        <w:rPr>
+          <w:rFonts w:ascii="新宋体" w:eastAsia="新宋体" w:cs="新宋体"/>
+          <w:color w:val="0000FF"/>
+          <w:kern w:val="0"/>
+          <w:sz w:val="15"/>
+          <w:szCs w:val="15"/>
+        </w:rPr>
+      </w:pPr>
+      <w:r>
+        <w:rPr>
+          <w:rFonts w:ascii="新宋体" w:eastAsia="新宋体" w:cs="新宋体" w:hint="eastAsia"/>
+          <w:color w:val="0000FF"/>
+          <w:kern w:val="0"/>
+          <w:sz w:val="15"/>
+          <w:szCs w:val="15"/>
+        </w:rPr>
+        <w:t>失败码：</w:t>
+      </w:r>
+    </w:p>
+    <w:p>
+      <w:pPr>
+        <w:pStyle w:val="a3"/>
+        <w:numPr>
+          <w:ilvl w:val="2"/>
           <w:numId w:val="7"/>
         </w:numPr>
         <w:ind w:firstLineChars="0"/>
         <w:rPr>
-          <w:rFonts w:ascii="新宋体" w:eastAsia="新宋体" w:cs="新宋体"/>
-          <w:color w:val="0000FF"/>
-          <w:kern w:val="0"/>
-          <w:sz w:val="15"/>
-          <w:szCs w:val="15"/>
-        </w:rPr>
-      </w:pPr>
-      <w:r>
+          <w:sz w:val="15"/>
+          <w:szCs w:val="15"/>
+        </w:rPr>
+      </w:pPr>
+      <w:proofErr w:type="spellStart"/>
+      <w:r>
+        <w:rPr>
+          <w:sz w:val="15"/>
+          <w:szCs w:val="15"/>
+        </w:rPr>
+        <w:t>ApiCode.SchedulerTaskScanning</w:t>
+      </w:r>
+      <w:proofErr w:type="spellEnd"/>
+      <w:r>
+        <w:rPr>
+          <w:rFonts w:hint="eastAsia"/>
+          <w:sz w:val="15"/>
+          <w:szCs w:val="15"/>
+        </w:rPr>
+        <w:t>（正在扫描中）</w:t>
+      </w:r>
+    </w:p>
+    <w:p>
+      <w:pPr>
+        <w:pStyle w:val="a3"/>
+        <w:numPr>
+          <w:ilvl w:val="2"/>
+          <w:numId w:val="7"/>
+        </w:numPr>
+        <w:ind w:firstLineChars="0"/>
+        <w:rPr>
+          <w:rFonts w:hint="eastAsia"/>
+          <w:sz w:val="15"/>
+          <w:szCs w:val="15"/>
+        </w:rPr>
+      </w:pPr>
+      <w:proofErr w:type="spellStart"/>
+      <w:r>
+        <w:rPr>
+          <w:sz w:val="15"/>
+          <w:szCs w:val="15"/>
+        </w:rPr>
+        <w:t>ApiCode.</w:t>
+      </w:r>
+      <w:r>
+        <w:rPr>
+          <w:sz w:val="15"/>
+          <w:szCs w:val="15"/>
+        </w:rPr>
+        <w:t>ConfigSelectScanPixelFailed</w:t>
+      </w:r>
+      <w:proofErr w:type="spellEnd"/>
+      <w:r>
+        <w:rPr>
+          <w:rFonts w:hint="eastAsia"/>
+          <w:sz w:val="15"/>
+          <w:szCs w:val="15"/>
+        </w:rPr>
+        <w:t>（I</w:t>
+      </w:r>
+      <w:r>
+        <w:rPr>
+          <w:sz w:val="15"/>
+          <w:szCs w:val="15"/>
+        </w:rPr>
+        <w:t>D</w:t>
+      </w:r>
+      <w:r>
+        <w:rPr>
+          <w:rFonts w:hint="eastAsia"/>
+          <w:sz w:val="15"/>
+          <w:szCs w:val="15"/>
+        </w:rPr>
+        <w:t>有误）</w:t>
+      </w:r>
+    </w:p>
+    <w:p>
+      <w:pPr>
+        <w:pStyle w:val="a3"/>
+        <w:numPr>
+          <w:ilvl w:val="0"/>
+          <w:numId w:val="3"/>
+        </w:numPr>
+        <w:ind w:firstLineChars="0"/>
+        <w:rPr>
+          <w:rFonts w:ascii="新宋体" w:eastAsia="新宋体" w:cs="新宋体"/>
+          <w:color w:val="0000FF"/>
+          <w:kern w:val="0"/>
+          <w:sz w:val="15"/>
+          <w:szCs w:val="15"/>
+        </w:rPr>
+      </w:pPr>
+      <w:r>
+        <w:rPr>
+          <w:rFonts w:ascii="新宋体" w:eastAsia="新宋体" w:cs="新宋体"/>
+          <w:color w:val="0000FF"/>
+          <w:kern w:val="0"/>
+          <w:sz w:val="15"/>
+          <w:szCs w:val="15"/>
+        </w:rPr>
+        <w:t xml:space="preserve">public </w:t>
+      </w:r>
+      <w:proofErr w:type="spellStart"/>
+      <w:r>
+        <w:rPr>
+          <w:rFonts w:ascii="新宋体" w:eastAsia="新宋体" w:cs="新宋体"/>
+          <w:color w:val="0000FF"/>
+          <w:kern w:val="0"/>
+          <w:sz w:val="15"/>
+          <w:szCs w:val="15"/>
+        </w:rPr>
+        <w:t>int</w:t>
+      </w:r>
+      <w:proofErr w:type="spellEnd"/>
+      <w:r>
+        <w:rPr>
+          <w:rFonts w:ascii="新宋体" w:eastAsia="新宋体" w:cs="新宋体"/>
+          <w:color w:val="0000FF"/>
+          <w:kern w:val="0"/>
+          <w:sz w:val="15"/>
+          <w:szCs w:val="15"/>
+        </w:rPr>
+        <w:t xml:space="preserve"> </w:t>
+      </w:r>
+      <w:proofErr w:type="spellStart"/>
+      <w:proofErr w:type="gramStart"/>
+      <w:r>
+        <w:rPr>
+          <w:rFonts w:ascii="新宋体" w:eastAsia="新宋体" w:cs="新宋体"/>
+          <w:color w:val="0000FF"/>
+          <w:kern w:val="0"/>
+          <w:sz w:val="15"/>
+          <w:szCs w:val="15"/>
+        </w:rPr>
+        <w:t>SelectScanPixelDwell</w:t>
+      </w:r>
+      <w:proofErr w:type="spellEnd"/>
+      <w:r>
+        <w:rPr>
+          <w:rFonts w:ascii="新宋体" w:eastAsia="新宋体" w:cs="新宋体"/>
+          <w:color w:val="0000FF"/>
+          <w:kern w:val="0"/>
+          <w:sz w:val="15"/>
+          <w:szCs w:val="15"/>
+        </w:rPr>
+        <w:t>(</w:t>
+      </w:r>
+      <w:proofErr w:type="spellStart"/>
+      <w:proofErr w:type="gramEnd"/>
+      <w:r>
+        <w:rPr>
+          <w:rFonts w:ascii="新宋体" w:eastAsia="新宋体" w:cs="新宋体"/>
+          <w:color w:val="0000FF"/>
+          <w:kern w:val="0"/>
+          <w:sz w:val="15"/>
+          <w:szCs w:val="15"/>
+        </w:rPr>
+        <w:t>int</w:t>
+      </w:r>
+      <w:proofErr w:type="spellEnd"/>
+      <w:r>
+        <w:rPr>
+          <w:rFonts w:ascii="新宋体" w:eastAsia="新宋体" w:cs="新宋体"/>
+          <w:color w:val="0000FF"/>
+          <w:kern w:val="0"/>
+          <w:sz w:val="15"/>
+          <w:szCs w:val="15"/>
+        </w:rPr>
+        <w:t xml:space="preserve"> id)</w:t>
+      </w:r>
+    </w:p>
+    <w:p>
+      <w:pPr>
+        <w:pStyle w:val="a3"/>
+        <w:numPr>
+          <w:ilvl w:val="0"/>
+          <w:numId w:val="3"/>
+        </w:numPr>
+        <w:ind w:firstLineChars="0"/>
+        <w:rPr>
+          <w:rFonts w:ascii="新宋体" w:eastAsia="新宋体" w:cs="新宋体"/>
+          <w:color w:val="0000FF"/>
+          <w:kern w:val="0"/>
+          <w:sz w:val="15"/>
+          <w:szCs w:val="15"/>
+        </w:rPr>
+      </w:pPr>
+      <w:r>
+        <w:rPr>
+          <w:rFonts w:ascii="新宋体" w:eastAsia="新宋体" w:cs="新宋体"/>
+          <w:color w:val="0000FF"/>
+          <w:kern w:val="0"/>
+          <w:sz w:val="15"/>
+          <w:szCs w:val="15"/>
+        </w:rPr>
+        <w:t xml:space="preserve">public </w:t>
+      </w:r>
+      <w:proofErr w:type="spellStart"/>
+      <w:r>
+        <w:rPr>
+          <w:rFonts w:ascii="新宋体" w:eastAsia="新宋体" w:cs="新宋体"/>
+          <w:color w:val="0000FF"/>
+          <w:kern w:val="0"/>
+          <w:sz w:val="15"/>
+          <w:szCs w:val="15"/>
+        </w:rPr>
+        <w:t>int</w:t>
+      </w:r>
+      <w:proofErr w:type="spellEnd"/>
+      <w:r>
+        <w:rPr>
+          <w:rFonts w:ascii="新宋体" w:eastAsia="新宋体" w:cs="新宋体"/>
+          <w:color w:val="0000FF"/>
+          <w:kern w:val="0"/>
+          <w:sz w:val="15"/>
+          <w:szCs w:val="15"/>
+        </w:rPr>
+        <w:t xml:space="preserve"> </w:t>
+      </w:r>
+      <w:proofErr w:type="spellStart"/>
+      <w:proofErr w:type="gramStart"/>
+      <w:r>
+        <w:rPr>
+          <w:rFonts w:ascii="新宋体" w:eastAsia="新宋体" w:cs="新宋体"/>
+          <w:color w:val="0000FF"/>
+          <w:kern w:val="0"/>
+          <w:sz w:val="15"/>
+          <w:szCs w:val="15"/>
+        </w:rPr>
+        <w:t>SetFastModeStatus</w:t>
+      </w:r>
+      <w:proofErr w:type="spellEnd"/>
+      <w:r>
+        <w:rPr>
+          <w:rFonts w:ascii="新宋体" w:eastAsia="新宋体" w:cs="新宋体"/>
+          <w:color w:val="0000FF"/>
+          <w:kern w:val="0"/>
+          <w:sz w:val="15"/>
+          <w:szCs w:val="15"/>
+        </w:rPr>
+        <w:t>(</w:t>
+      </w:r>
+      <w:proofErr w:type="gramEnd"/>
+      <w:r>
+        <w:rPr>
+          <w:rFonts w:ascii="新宋体" w:eastAsia="新宋体" w:cs="新宋体"/>
+          <w:color w:val="0000FF"/>
+          <w:kern w:val="0"/>
+          <w:sz w:val="15"/>
+          <w:szCs w:val="15"/>
+        </w:rPr>
+        <w:t>bool status)</w:t>
+      </w:r>
+    </w:p>
+    <w:p>
+      <w:pPr>
+        <w:pStyle w:val="a3"/>
+        <w:numPr>
+          <w:ilvl w:val="0"/>
+          <w:numId w:val="3"/>
+        </w:numPr>
+        <w:ind w:firstLineChars="0"/>
         <w:rPr>
           <w:rFonts w:ascii="新宋体" w:eastAsia="新宋体" w:cs="新宋体" w:hint="eastAsia"/>
           <w:color w:val="0000FF"/>
@@ -1987,8 +4489,146 @@
           <w:sz w:val="15"/>
           <w:szCs w:val="15"/>
         </w:rPr>
-        <w:t>设置扫描</w:t>
-      </w:r>
+      </w:pPr>
+      <w:r>
+        <w:rPr>
+          <w:rFonts w:ascii="新宋体" w:eastAsia="新宋体" w:cs="新宋体"/>
+          <w:color w:val="0000FF"/>
+          <w:kern w:val="0"/>
+          <w:sz w:val="15"/>
+          <w:szCs w:val="15"/>
+        </w:rPr>
+        <w:t xml:space="preserve">public </w:t>
+      </w:r>
+      <w:proofErr w:type="spellStart"/>
+      <w:r>
+        <w:rPr>
+          <w:rFonts w:ascii="新宋体" w:eastAsia="新宋体" w:cs="新宋体"/>
+          <w:color w:val="0000FF"/>
+          <w:kern w:val="0"/>
+          <w:sz w:val="15"/>
+          <w:szCs w:val="15"/>
+        </w:rPr>
+        <w:t>int</w:t>
+      </w:r>
+      <w:proofErr w:type="spellEnd"/>
+      <w:r>
+        <w:rPr>
+          <w:rFonts w:ascii="新宋体" w:eastAsia="新宋体" w:cs="新宋体"/>
+          <w:color w:val="0000FF"/>
+          <w:kern w:val="0"/>
+          <w:sz w:val="15"/>
+          <w:szCs w:val="15"/>
+        </w:rPr>
+        <w:t xml:space="preserve"> </w:t>
+      </w:r>
+      <w:proofErr w:type="spellStart"/>
+      <w:proofErr w:type="gramStart"/>
+      <w:r>
+        <w:rPr>
+          <w:rFonts w:ascii="新宋体" w:eastAsia="新宋体" w:cs="新宋体"/>
+          <w:color w:val="0000FF"/>
+          <w:kern w:val="0"/>
+          <w:sz w:val="15"/>
+          <w:szCs w:val="15"/>
+        </w:rPr>
+        <w:t>SetScanPixelCalibration</w:t>
+      </w:r>
+      <w:proofErr w:type="spellEnd"/>
+      <w:r>
+        <w:rPr>
+          <w:rFonts w:ascii="新宋体" w:eastAsia="新宋体" w:cs="新宋体"/>
+          <w:color w:val="0000FF"/>
+          <w:kern w:val="0"/>
+          <w:sz w:val="15"/>
+          <w:szCs w:val="15"/>
+        </w:rPr>
+        <w:t>(</w:t>
+      </w:r>
+      <w:proofErr w:type="spellStart"/>
+      <w:proofErr w:type="gramEnd"/>
+      <w:r>
+        <w:rPr>
+          <w:rFonts w:ascii="新宋体" w:eastAsia="新宋体" w:cs="新宋体"/>
+          <w:color w:val="0000FF"/>
+          <w:kern w:val="0"/>
+          <w:sz w:val="15"/>
+          <w:szCs w:val="15"/>
+        </w:rPr>
+        <w:t>int</w:t>
+      </w:r>
+      <w:proofErr w:type="spellEnd"/>
+      <w:r>
+        <w:rPr>
+          <w:rFonts w:ascii="新宋体" w:eastAsia="新宋体" w:cs="新宋体"/>
+          <w:color w:val="0000FF"/>
+          <w:kern w:val="0"/>
+          <w:sz w:val="15"/>
+          <w:szCs w:val="15"/>
+        </w:rPr>
+        <w:t xml:space="preserve"> id, </w:t>
+      </w:r>
+      <w:proofErr w:type="spellStart"/>
+      <w:r>
+        <w:rPr>
+          <w:rFonts w:ascii="新宋体" w:eastAsia="新宋体" w:cs="新宋体"/>
+          <w:color w:val="0000FF"/>
+          <w:kern w:val="0"/>
+          <w:sz w:val="15"/>
+          <w:szCs w:val="15"/>
+        </w:rPr>
+        <w:t>int</w:t>
+      </w:r>
+      <w:proofErr w:type="spellEnd"/>
+      <w:r>
+        <w:rPr>
+          <w:rFonts w:ascii="新宋体" w:eastAsia="新宋体" w:cs="新宋体"/>
+          <w:color w:val="0000FF"/>
+          <w:kern w:val="0"/>
+          <w:sz w:val="15"/>
+          <w:szCs w:val="15"/>
+        </w:rPr>
+        <w:t xml:space="preserve"> </w:t>
+      </w:r>
+      <w:proofErr w:type="spellStart"/>
+      <w:r>
+        <w:rPr>
+          <w:rFonts w:ascii="新宋体" w:eastAsia="新宋体" w:cs="新宋体"/>
+          <w:color w:val="0000FF"/>
+          <w:kern w:val="0"/>
+          <w:sz w:val="15"/>
+          <w:szCs w:val="15"/>
+        </w:rPr>
+        <w:t>scanPixelCalibration</w:t>
+      </w:r>
+      <w:proofErr w:type="spellEnd"/>
+      <w:r>
+        <w:rPr>
+          <w:rFonts w:ascii="新宋体" w:eastAsia="新宋体" w:cs="新宋体"/>
+          <w:color w:val="0000FF"/>
+          <w:kern w:val="0"/>
+          <w:sz w:val="15"/>
+          <w:szCs w:val="15"/>
+        </w:rPr>
+        <w:t>)</w:t>
+      </w:r>
+    </w:p>
+    <w:p>
+      <w:pPr>
+        <w:pStyle w:val="a3"/>
+        <w:numPr>
+          <w:ilvl w:val="0"/>
+          <w:numId w:val="12"/>
+        </w:numPr>
+        <w:ind w:firstLineChars="0"/>
+        <w:rPr>
+          <w:rFonts w:ascii="新宋体" w:eastAsia="新宋体" w:cs="新宋体"/>
+          <w:color w:val="0000FF"/>
+          <w:kern w:val="0"/>
+          <w:sz w:val="15"/>
+          <w:szCs w:val="15"/>
+        </w:rPr>
+      </w:pPr>
       <w:r>
         <w:rPr>
           <w:rFonts w:ascii="新宋体" w:eastAsia="新宋体" w:cs="新宋体" w:hint="eastAsia"/>
@@ -1997,7 +4637,7 @@
           <w:sz w:val="15"/>
           <w:szCs w:val="15"/>
         </w:rPr>
-        <w:t>模式：</w:t>
+        <w:t>设置</w:t>
       </w:r>
       <w:r>
         <w:rPr>
@@ -2007,18 +4647,25 @@
           <w:sz w:val="15"/>
           <w:szCs w:val="15"/>
         </w:rPr>
-        <w:t>R</w:t>
-      </w:r>
-      <w:r>
-        <w:rPr>
-          <w:rFonts w:ascii="新宋体" w:eastAsia="新宋体" w:cs="新宋体"/>
-          <w:color w:val="0000FF"/>
-          <w:kern w:val="0"/>
-          <w:sz w:val="15"/>
-          <w:szCs w:val="15"/>
-        </w:rPr>
-        <w:t>esonant / Gal</w:t>
-      </w:r>
+        <w:t>双向扫描的像素补偿</w:t>
+      </w:r>
+    </w:p>
+    <w:p>
+      <w:pPr>
+        <w:pStyle w:val="a3"/>
+        <w:numPr>
+          <w:ilvl w:val="0"/>
+          <w:numId w:val="12"/>
+        </w:numPr>
+        <w:ind w:firstLineChars="0"/>
+        <w:rPr>
+          <w:rFonts w:ascii="新宋体" w:eastAsia="新宋体" w:cs="新宋体"/>
+          <w:color w:val="0000FF"/>
+          <w:kern w:val="0"/>
+          <w:sz w:val="15"/>
+          <w:szCs w:val="15"/>
+        </w:rPr>
+      </w:pPr>
       <w:r>
         <w:rPr>
           <w:rFonts w:ascii="新宋体" w:eastAsia="新宋体" w:cs="新宋体" w:hint="eastAsia"/>
@@ -2027,23 +4674,270 @@
           <w:sz w:val="15"/>
           <w:szCs w:val="15"/>
         </w:rPr>
-        <w:t>v</w:t>
-      </w:r>
-      <w:r>
-        <w:rPr>
-          <w:rFonts w:ascii="新宋体" w:eastAsia="新宋体" w:cs="新宋体"/>
-          <w:color w:val="0000FF"/>
-          <w:kern w:val="0"/>
-          <w:sz w:val="15"/>
-          <w:szCs w:val="15"/>
-        </w:rPr>
-        <w:t>o</w:t>
-      </w:r>
-    </w:p>
-    <w:p>
-      <w:pPr>
-        <w:rPr>
-          <w:rFonts w:ascii="新宋体" w:eastAsia="新宋体" w:cs="新宋体"/>
+        <w:t>支持在正在扫描情况下配置，除更新</w:t>
+      </w:r>
+      <w:proofErr w:type="spellStart"/>
+      <w:r>
+        <w:rPr>
+          <w:rFonts w:ascii="新宋体" w:eastAsia="新宋体" w:cs="新宋体" w:hint="eastAsia"/>
+          <w:color w:val="0000FF"/>
+          <w:kern w:val="0"/>
+          <w:sz w:val="15"/>
+          <w:szCs w:val="15"/>
+        </w:rPr>
+        <w:t>Config</w:t>
+      </w:r>
+      <w:proofErr w:type="spellEnd"/>
+      <w:r>
+        <w:rPr>
+          <w:rFonts w:ascii="新宋体" w:eastAsia="新宋体" w:cs="新宋体" w:hint="eastAsia"/>
+          <w:color w:val="0000FF"/>
+          <w:kern w:val="0"/>
+          <w:sz w:val="15"/>
+          <w:szCs w:val="15"/>
+        </w:rPr>
+        <w:t>模块以外，</w:t>
+      </w:r>
+      <w:r>
+        <w:rPr>
+          <w:rFonts w:ascii="新宋体" w:eastAsia="新宋体" w:cs="新宋体" w:hint="eastAsia"/>
+          <w:color w:val="0000FF"/>
+          <w:kern w:val="0"/>
+          <w:sz w:val="15"/>
+          <w:szCs w:val="15"/>
+        </w:rPr>
+        <w:t>如果</w:t>
+      </w:r>
+      <w:bookmarkStart w:id="0" w:name="_GoBack"/>
+      <w:bookmarkEnd w:id="0"/>
+      <w:proofErr w:type="spellStart"/>
+      <w:r>
+        <w:rPr>
+          <w:rFonts w:ascii="新宋体" w:eastAsia="新宋体" w:cs="新宋体"/>
+          <w:color w:val="0000FF"/>
+          <w:kern w:val="0"/>
+          <w:sz w:val="15"/>
+          <w:szCs w:val="15"/>
+        </w:rPr>
+        <w:t>S</w:t>
+      </w:r>
+      <w:r>
+        <w:rPr>
+          <w:rFonts w:ascii="新宋体" w:eastAsia="新宋体" w:cs="新宋体" w:hint="eastAsia"/>
+          <w:color w:val="0000FF"/>
+          <w:kern w:val="0"/>
+          <w:sz w:val="15"/>
+          <w:szCs w:val="15"/>
+        </w:rPr>
+        <w:t>can</w:t>
+      </w:r>
+      <w:r>
+        <w:rPr>
+          <w:rFonts w:ascii="新宋体" w:eastAsia="新宋体" w:cs="新宋体"/>
+          <w:color w:val="0000FF"/>
+          <w:kern w:val="0"/>
+          <w:sz w:val="15"/>
+          <w:szCs w:val="15"/>
+        </w:rPr>
+        <w:t>ningT</w:t>
+      </w:r>
+      <w:r>
+        <w:rPr>
+          <w:rFonts w:ascii="新宋体" w:eastAsia="新宋体" w:cs="新宋体" w:hint="eastAsia"/>
+          <w:color w:val="0000FF"/>
+          <w:kern w:val="0"/>
+          <w:sz w:val="15"/>
+          <w:szCs w:val="15"/>
+        </w:rPr>
+        <w:t>ask</w:t>
+      </w:r>
+      <w:proofErr w:type="spellEnd"/>
+      <w:r>
+        <w:rPr>
+          <w:rFonts w:ascii="新宋体" w:eastAsia="新宋体" w:cs="新宋体" w:hint="eastAsia"/>
+          <w:color w:val="0000FF"/>
+          <w:kern w:val="0"/>
+          <w:sz w:val="15"/>
+          <w:szCs w:val="15"/>
+        </w:rPr>
+        <w:t>中的</w:t>
+      </w:r>
+      <w:proofErr w:type="spellStart"/>
+      <w:r>
+        <w:rPr>
+          <w:rFonts w:ascii="新宋体" w:eastAsia="新宋体" w:cs="新宋体" w:hint="eastAsia"/>
+          <w:color w:val="0000FF"/>
+          <w:kern w:val="0"/>
+          <w:sz w:val="15"/>
+          <w:szCs w:val="15"/>
+        </w:rPr>
+        <w:t>Se</w:t>
+      </w:r>
+      <w:r>
+        <w:rPr>
+          <w:rFonts w:ascii="新宋体" w:eastAsia="新宋体" w:cs="新宋体"/>
+          <w:color w:val="0000FF"/>
+          <w:kern w:val="0"/>
+          <w:sz w:val="15"/>
+          <w:szCs w:val="15"/>
+        </w:rPr>
+        <w:t>lectedScanPixelDwell</w:t>
+      </w:r>
+      <w:proofErr w:type="spellEnd"/>
+      <w:r>
+        <w:rPr>
+          <w:rFonts w:ascii="新宋体" w:eastAsia="新宋体" w:cs="新宋体" w:hint="eastAsia"/>
+          <w:color w:val="0000FF"/>
+          <w:kern w:val="0"/>
+          <w:sz w:val="15"/>
+          <w:szCs w:val="15"/>
+        </w:rPr>
+        <w:t>的I</w:t>
+      </w:r>
+      <w:r>
+        <w:rPr>
+          <w:rFonts w:ascii="新宋体" w:eastAsia="新宋体" w:cs="新宋体"/>
+          <w:color w:val="0000FF"/>
+          <w:kern w:val="0"/>
+          <w:sz w:val="15"/>
+          <w:szCs w:val="15"/>
+        </w:rPr>
+        <w:t>D</w:t>
+      </w:r>
+      <w:r>
+        <w:rPr>
+          <w:rFonts w:ascii="新宋体" w:eastAsia="新宋体" w:cs="新宋体" w:hint="eastAsia"/>
+          <w:color w:val="0000FF"/>
+          <w:kern w:val="0"/>
+          <w:sz w:val="15"/>
+          <w:szCs w:val="15"/>
+        </w:rPr>
+        <w:t>与该I</w:t>
+      </w:r>
+      <w:r>
+        <w:rPr>
+          <w:rFonts w:ascii="新宋体" w:eastAsia="新宋体" w:cs="新宋体"/>
+          <w:color w:val="0000FF"/>
+          <w:kern w:val="0"/>
+          <w:sz w:val="15"/>
+          <w:szCs w:val="15"/>
+        </w:rPr>
+        <w:t>D</w:t>
+      </w:r>
+      <w:r>
+        <w:rPr>
+          <w:rFonts w:ascii="新宋体" w:eastAsia="新宋体" w:cs="新宋体" w:hint="eastAsia"/>
+          <w:color w:val="0000FF"/>
+          <w:kern w:val="0"/>
+          <w:sz w:val="15"/>
+          <w:szCs w:val="15"/>
+        </w:rPr>
+        <w:t>一致，</w:t>
+      </w:r>
+      <w:r>
+        <w:rPr>
+          <w:rFonts w:ascii="新宋体" w:eastAsia="新宋体" w:cs="新宋体" w:hint="eastAsia"/>
+          <w:color w:val="0000FF"/>
+          <w:kern w:val="0"/>
+          <w:sz w:val="15"/>
+          <w:szCs w:val="15"/>
+        </w:rPr>
+        <w:t>还会更新</w:t>
+      </w:r>
+      <w:proofErr w:type="spellStart"/>
+      <w:r>
+        <w:rPr>
+          <w:rFonts w:ascii="新宋体" w:eastAsia="新宋体" w:cs="新宋体"/>
+          <w:color w:val="0000FF"/>
+          <w:kern w:val="0"/>
+          <w:sz w:val="15"/>
+          <w:szCs w:val="15"/>
+        </w:rPr>
+        <w:t>S</w:t>
+      </w:r>
+      <w:r>
+        <w:rPr>
+          <w:rFonts w:ascii="新宋体" w:eastAsia="新宋体" w:cs="新宋体" w:hint="eastAsia"/>
+          <w:color w:val="0000FF"/>
+          <w:kern w:val="0"/>
+          <w:sz w:val="15"/>
+          <w:szCs w:val="15"/>
+        </w:rPr>
+        <w:t>can</w:t>
+      </w:r>
+      <w:r>
+        <w:rPr>
+          <w:rFonts w:ascii="新宋体" w:eastAsia="新宋体" w:cs="新宋体"/>
+          <w:color w:val="0000FF"/>
+          <w:kern w:val="0"/>
+          <w:sz w:val="15"/>
+          <w:szCs w:val="15"/>
+        </w:rPr>
+        <w:t>ningT</w:t>
+      </w:r>
+      <w:r>
+        <w:rPr>
+          <w:rFonts w:ascii="新宋体" w:eastAsia="新宋体" w:cs="新宋体" w:hint="eastAsia"/>
+          <w:color w:val="0000FF"/>
+          <w:kern w:val="0"/>
+          <w:sz w:val="15"/>
+          <w:szCs w:val="15"/>
+        </w:rPr>
+        <w:t>ask</w:t>
+      </w:r>
+      <w:proofErr w:type="spellEnd"/>
+      <w:r>
+        <w:rPr>
+          <w:rFonts w:ascii="新宋体" w:eastAsia="新宋体" w:cs="新宋体" w:hint="eastAsia"/>
+          <w:color w:val="0000FF"/>
+          <w:kern w:val="0"/>
+          <w:sz w:val="15"/>
+          <w:szCs w:val="15"/>
+        </w:rPr>
+        <w:t>中</w:t>
+      </w:r>
+      <w:r>
+        <w:rPr>
+          <w:rFonts w:ascii="新宋体" w:eastAsia="新宋体" w:cs="新宋体" w:hint="eastAsia"/>
+          <w:color w:val="0000FF"/>
+          <w:kern w:val="0"/>
+          <w:sz w:val="15"/>
+          <w:szCs w:val="15"/>
+        </w:rPr>
+        <w:t>相应</w:t>
+      </w:r>
+      <w:r>
+        <w:rPr>
+          <w:rFonts w:ascii="新宋体" w:eastAsia="新宋体" w:cs="新宋体" w:hint="eastAsia"/>
+          <w:color w:val="0000FF"/>
+          <w:kern w:val="0"/>
+          <w:sz w:val="15"/>
+          <w:szCs w:val="15"/>
+        </w:rPr>
+        <w:t>的配置参数</w:t>
+      </w:r>
+    </w:p>
+    <w:p>
+      <w:pPr>
+        <w:pStyle w:val="a3"/>
+        <w:numPr>
+          <w:ilvl w:val="0"/>
+          <w:numId w:val="12"/>
+        </w:numPr>
+        <w:ind w:firstLineChars="0"/>
+        <w:rPr>
+          <w:rFonts w:ascii="新宋体" w:eastAsia="新宋体" w:cs="新宋体" w:hint="eastAsia"/>
+          <w:color w:val="0000FF"/>
+          <w:kern w:val="0"/>
+          <w:sz w:val="15"/>
+          <w:szCs w:val="15"/>
+        </w:rPr>
+      </w:pPr>
+    </w:p>
+    <w:p>
+      <w:pPr>
+        <w:rPr>
+          <w:rFonts w:ascii="新宋体" w:eastAsia="新宋体" w:cs="新宋体" w:hint="eastAsia"/>
           <w:color w:val="0000FF"/>
           <w:kern w:val="0"/>
           <w:sz w:val="15"/>
@@ -2081,6 +4975,119 @@
 <file path=word/numbering.xml><?xml version="1.0" encoding="utf-8"?>
 <w:numbering xmlns:wpc="http://schemas.microsoft.com/office/word/2010/wordprocessingCanvas" xmlns:cx="http://schemas.microsoft.com/office/drawing/2014/chartex" xmlns:mc="http://schemas.openxmlformats.org/markup-compatibility/2006" xmlns:o="urn:schemas-microsoft-com:office:office" xmlns:r="http://schemas.openxmlformats.org/officeDocument/2006/relationships" xmlns:m="http://schemas.openxmlformats.org/officeDocument/2006/math" xmlns:v="urn:schemas-microsoft-com:vml" xmlns:wp14="http://schemas.microsoft.com/office/word/2010/wordprocessingDrawing" xmlns:wp="http://schemas.openxmlformats.org/drawingml/2006/wordprocessingDrawing" xmlns:w10="urn:schemas-microsoft-com:office:word" xmlns:w="http://schemas.openxmlformats.org/wordprocessingml/2006/main" xmlns:w14="http://schemas.microsoft.com/office/word/2010/wordml" xmlns:w15="http://schemas.microsoft.com/office/word/2012/wordml" xmlns:w16se="http://schemas.microsoft.com/office/word/2015/wordml/symex" xmlns:wpg="http://schemas.microsoft.com/office/word/2010/wordprocessingGroup" xmlns:wpi="http://schemas.microsoft.com/office/word/2010/wordprocessingInk" xmlns:wne="http://schemas.microsoft.com/office/word/2006/wordml" xmlns:wps="http://schemas.microsoft.com/office/word/2010/wordprocessingShape" mc:Ignorable="w14 w15 w16se wp14">
   <w:abstractNum w:abstractNumId="0" w15:restartNumberingAfterBreak="0">
+    <w:nsid w:val="00282E46"/>
+    <w:multiLevelType w:val="hybridMultilevel"/>
+    <w:tmpl w:val="82405468"/>
+    <w:lvl w:ilvl="0" w:tplc="04090001">
+      <w:start w:val="1"/>
+      <w:numFmt w:val="bullet"/>
+      <w:lvlText w:val=""/>
+      <w:lvlJc w:val="left"/>
+      <w:pPr>
+        <w:ind w:left="1260" w:hanging="420"/>
+      </w:pPr>
+      <w:rPr>
+        <w:rFonts w:ascii="Wingdings" w:hAnsi="Wingdings" w:hint="default"/>
+      </w:rPr>
+    </w:lvl>
+    <w:lvl w:ilvl="1" w:tplc="04090003" w:tentative="1">
+      <w:start w:val="1"/>
+      <w:numFmt w:val="bullet"/>
+      <w:lvlText w:val=""/>
+      <w:lvlJc w:val="left"/>
+      <w:pPr>
+        <w:ind w:left="840" w:hanging="420"/>
+      </w:pPr>
+      <w:rPr>
+        <w:rFonts w:ascii="Wingdings" w:hAnsi="Wingdings" w:hint="default"/>
+      </w:rPr>
+    </w:lvl>
+    <w:lvl w:ilvl="2" w:tplc="04090005" w:tentative="1">
+      <w:start w:val="1"/>
+      <w:numFmt w:val="bullet"/>
+      <w:lvlText w:val=""/>
+      <w:lvlJc w:val="left"/>
+      <w:pPr>
+        <w:ind w:left="1260" w:hanging="420"/>
+      </w:pPr>
+      <w:rPr>
+        <w:rFonts w:ascii="Wingdings" w:hAnsi="Wingdings" w:hint="default"/>
+      </w:rPr>
+    </w:lvl>
+    <w:lvl w:ilvl="3" w:tplc="04090001" w:tentative="1">
+      <w:start w:val="1"/>
+      <w:numFmt w:val="bullet"/>
+      <w:lvlText w:val=""/>
+      <w:lvlJc w:val="left"/>
+      <w:pPr>
+        <w:ind w:left="1680" w:hanging="420"/>
+      </w:pPr>
+      <w:rPr>
+        <w:rFonts w:ascii="Wingdings" w:hAnsi="Wingdings" w:hint="default"/>
+      </w:rPr>
+    </w:lvl>
+    <w:lvl w:ilvl="4" w:tplc="04090003" w:tentative="1">
+      <w:start w:val="1"/>
+      <w:numFmt w:val="bullet"/>
+      <w:lvlText w:val=""/>
+      <w:lvlJc w:val="left"/>
+      <w:pPr>
+        <w:ind w:left="2100" w:hanging="420"/>
+      </w:pPr>
+      <w:rPr>
+        <w:rFonts w:ascii="Wingdings" w:hAnsi="Wingdings" w:hint="default"/>
+      </w:rPr>
+    </w:lvl>
+    <w:lvl w:ilvl="5" w:tplc="04090005" w:tentative="1">
+      <w:start w:val="1"/>
+      <w:numFmt w:val="bullet"/>
+      <w:lvlText w:val=""/>
+      <w:lvlJc w:val="left"/>
+      <w:pPr>
+        <w:ind w:left="2520" w:hanging="420"/>
+      </w:pPr>
+      <w:rPr>
+        <w:rFonts w:ascii="Wingdings" w:hAnsi="Wingdings" w:hint="default"/>
+      </w:rPr>
+    </w:lvl>
+    <w:lvl w:ilvl="6" w:tplc="04090001" w:tentative="1">
+      <w:start w:val="1"/>
+      <w:numFmt w:val="bullet"/>
+      <w:lvlText w:val=""/>
+      <w:lvlJc w:val="left"/>
+      <w:pPr>
+        <w:ind w:left="2940" w:hanging="420"/>
+      </w:pPr>
+      <w:rPr>
+        <w:rFonts w:ascii="Wingdings" w:hAnsi="Wingdings" w:hint="default"/>
+      </w:rPr>
+    </w:lvl>
+    <w:lvl w:ilvl="7" w:tplc="04090003" w:tentative="1">
+      <w:start w:val="1"/>
+      <w:numFmt w:val="bullet"/>
+      <w:lvlText w:val=""/>
+      <w:lvlJc w:val="left"/>
+      <w:pPr>
+        <w:ind w:left="3360" w:hanging="420"/>
+      </w:pPr>
+      <w:rPr>
+        <w:rFonts w:ascii="Wingdings" w:hAnsi="Wingdings" w:hint="default"/>
+      </w:rPr>
+    </w:lvl>
+    <w:lvl w:ilvl="8" w:tplc="04090005" w:tentative="1">
+      <w:start w:val="1"/>
+      <w:numFmt w:val="bullet"/>
+      <w:lvlText w:val=""/>
+      <w:lvlJc w:val="left"/>
+      <w:pPr>
+        <w:ind w:left="3780" w:hanging="420"/>
+      </w:pPr>
+      <w:rPr>
+        <w:rFonts w:ascii="Wingdings" w:hAnsi="Wingdings" w:hint="default"/>
+      </w:rPr>
+    </w:lvl>
+  </w:abstractNum>
+  <w:abstractNum w:abstractNumId="1" w15:restartNumberingAfterBreak="0">
     <w:nsid w:val="05606312"/>
     <w:multiLevelType w:val="hybridMultilevel"/>
     <w:tmpl w:val="BF92C0BE"/>
@@ -2170,7 +5177,7 @@
       </w:pPr>
     </w:lvl>
   </w:abstractNum>
-  <w:abstractNum w:abstractNumId="1" w15:restartNumberingAfterBreak="0">
+  <w:abstractNum w:abstractNumId="2" w15:restartNumberingAfterBreak="0">
     <w:nsid w:val="102A5D21"/>
     <w:multiLevelType w:val="hybridMultilevel"/>
     <w:tmpl w:val="6B343ECE"/>
@@ -2259,7 +5266,7 @@
       </w:pPr>
     </w:lvl>
   </w:abstractNum>
-  <w:abstractNum w:abstractNumId="2" w15:restartNumberingAfterBreak="0">
+  <w:abstractNum w:abstractNumId="3" w15:restartNumberingAfterBreak="0">
     <w:nsid w:val="116B625C"/>
     <w:multiLevelType w:val="hybridMultilevel"/>
     <w:tmpl w:val="0268A134"/>
@@ -2348,7 +5355,7 @@
       </w:pPr>
     </w:lvl>
   </w:abstractNum>
-  <w:abstractNum w:abstractNumId="3" w15:restartNumberingAfterBreak="0">
+  <w:abstractNum w:abstractNumId="4" w15:restartNumberingAfterBreak="0">
     <w:nsid w:val="1AED2E78"/>
     <w:multiLevelType w:val="hybridMultilevel"/>
     <w:tmpl w:val="E932AB84"/>
@@ -2439,7 +5446,7 @@
       </w:pPr>
     </w:lvl>
   </w:abstractNum>
-  <w:abstractNum w:abstractNumId="4" w15:restartNumberingAfterBreak="0">
+  <w:abstractNum w:abstractNumId="5" w15:restartNumberingAfterBreak="0">
     <w:nsid w:val="1EED2855"/>
     <w:multiLevelType w:val="hybridMultilevel"/>
     <w:tmpl w:val="18665920"/>
@@ -2553,7 +5560,121 @@
       </w:rPr>
     </w:lvl>
   </w:abstractNum>
-  <w:abstractNum w:abstractNumId="5" w15:restartNumberingAfterBreak="0">
+  <w:abstractNum w:abstractNumId="6" w15:restartNumberingAfterBreak="0">
+    <w:nsid w:val="28824DA4"/>
+    <w:multiLevelType w:val="hybridMultilevel"/>
+    <w:tmpl w:val="02EEBDAE"/>
+    <w:lvl w:ilvl="0" w:tplc="9CCA5FD6">
+      <w:start w:val="1"/>
+      <w:numFmt w:val="bullet"/>
+      <w:suff w:val="space"/>
+      <w:lvlText w:val=""/>
+      <w:lvlJc w:val="left"/>
+      <w:pPr>
+        <w:ind w:left="780" w:hanging="420"/>
+      </w:pPr>
+      <w:rPr>
+        <w:rFonts w:ascii="Wingdings" w:hAnsi="Wingdings" w:hint="default"/>
+      </w:rPr>
+    </w:lvl>
+    <w:lvl w:ilvl="1" w:tplc="04090003">
+      <w:start w:val="1"/>
+      <w:numFmt w:val="bullet"/>
+      <w:lvlText w:val=""/>
+      <w:lvlJc w:val="left"/>
+      <w:pPr>
+        <w:ind w:left="1200" w:hanging="420"/>
+      </w:pPr>
+      <w:rPr>
+        <w:rFonts w:ascii="Wingdings" w:hAnsi="Wingdings" w:hint="default"/>
+      </w:rPr>
+    </w:lvl>
+    <w:lvl w:ilvl="2" w:tplc="04090005">
+      <w:start w:val="1"/>
+      <w:numFmt w:val="bullet"/>
+      <w:lvlText w:val=""/>
+      <w:lvlJc w:val="left"/>
+      <w:pPr>
+        <w:ind w:left="1620" w:hanging="420"/>
+      </w:pPr>
+      <w:rPr>
+        <w:rFonts w:ascii="Wingdings" w:hAnsi="Wingdings" w:hint="default"/>
+      </w:rPr>
+    </w:lvl>
+    <w:lvl w:ilvl="3" w:tplc="04090001" w:tentative="1">
+      <w:start w:val="1"/>
+      <w:numFmt w:val="bullet"/>
+      <w:lvlText w:val=""/>
+      <w:lvlJc w:val="left"/>
+      <w:pPr>
+        <w:ind w:left="2040" w:hanging="420"/>
+      </w:pPr>
+      <w:rPr>
+        <w:rFonts w:ascii="Wingdings" w:hAnsi="Wingdings" w:hint="default"/>
+      </w:rPr>
+    </w:lvl>
+    <w:lvl w:ilvl="4" w:tplc="04090003" w:tentative="1">
+      <w:start w:val="1"/>
+      <w:numFmt w:val="bullet"/>
+      <w:lvlText w:val=""/>
+      <w:lvlJc w:val="left"/>
+      <w:pPr>
+        <w:ind w:left="2460" w:hanging="420"/>
+      </w:pPr>
+      <w:rPr>
+        <w:rFonts w:ascii="Wingdings" w:hAnsi="Wingdings" w:hint="default"/>
+      </w:rPr>
+    </w:lvl>
+    <w:lvl w:ilvl="5" w:tplc="04090005" w:tentative="1">
+      <w:start w:val="1"/>
+      <w:numFmt w:val="bullet"/>
+      <w:lvlText w:val=""/>
+      <w:lvlJc w:val="left"/>
+      <w:pPr>
+        <w:ind w:left="2880" w:hanging="420"/>
+      </w:pPr>
+      <w:rPr>
+        <w:rFonts w:ascii="Wingdings" w:hAnsi="Wingdings" w:hint="default"/>
+      </w:rPr>
+    </w:lvl>
+    <w:lvl w:ilvl="6" w:tplc="04090001" w:tentative="1">
+      <w:start w:val="1"/>
+      <w:numFmt w:val="bullet"/>
+      <w:lvlText w:val=""/>
+      <w:lvlJc w:val="left"/>
+      <w:pPr>
+        <w:ind w:left="3300" w:hanging="420"/>
+      </w:pPr>
+      <w:rPr>
+        <w:rFonts w:ascii="Wingdings" w:hAnsi="Wingdings" w:hint="default"/>
+      </w:rPr>
+    </w:lvl>
+    <w:lvl w:ilvl="7" w:tplc="04090003" w:tentative="1">
+      <w:start w:val="1"/>
+      <w:numFmt w:val="bullet"/>
+      <w:lvlText w:val=""/>
+      <w:lvlJc w:val="left"/>
+      <w:pPr>
+        <w:ind w:left="3720" w:hanging="420"/>
+      </w:pPr>
+      <w:rPr>
+        <w:rFonts w:ascii="Wingdings" w:hAnsi="Wingdings" w:hint="default"/>
+      </w:rPr>
+    </w:lvl>
+    <w:lvl w:ilvl="8" w:tplc="04090005" w:tentative="1">
+      <w:start w:val="1"/>
+      <w:numFmt w:val="bullet"/>
+      <w:lvlText w:val=""/>
+      <w:lvlJc w:val="left"/>
+      <w:pPr>
+        <w:ind w:left="4140" w:hanging="420"/>
+      </w:pPr>
+      <w:rPr>
+        <w:rFonts w:ascii="Wingdings" w:hAnsi="Wingdings" w:hint="default"/>
+      </w:rPr>
+    </w:lvl>
+  </w:abstractNum>
+  <w:abstractNum w:abstractNumId="7" w15:restartNumberingAfterBreak="0">
     <w:nsid w:val="2C31063C"/>
     <w:multiLevelType w:val="hybridMultilevel"/>
     <w:tmpl w:val="03A07B3C"/>
@@ -2643,10 +5764,238 @@
       </w:pPr>
     </w:lvl>
   </w:abstractNum>
-  <w:abstractNum w:abstractNumId="6" w15:restartNumberingAfterBreak="0">
+  <w:abstractNum w:abstractNumId="8" w15:restartNumberingAfterBreak="0">
+    <w:nsid w:val="4CCA1BF0"/>
+    <w:multiLevelType w:val="hybridMultilevel"/>
+    <w:tmpl w:val="4AE0C36E"/>
+    <w:lvl w:ilvl="0" w:tplc="5EEABAA2">
+      <w:start w:val="1"/>
+      <w:numFmt w:val="bullet"/>
+      <w:suff w:val="space"/>
+      <w:lvlText w:val=""/>
+      <w:lvlJc w:val="left"/>
+      <w:pPr>
+        <w:ind w:left="780" w:hanging="420"/>
+      </w:pPr>
+      <w:rPr>
+        <w:rFonts w:ascii="Wingdings" w:hAnsi="Wingdings" w:hint="default"/>
+      </w:rPr>
+    </w:lvl>
+    <w:lvl w:ilvl="1" w:tplc="04090003" w:tentative="1">
+      <w:start w:val="1"/>
+      <w:numFmt w:val="bullet"/>
+      <w:lvlText w:val=""/>
+      <w:lvlJc w:val="left"/>
+      <w:pPr>
+        <w:ind w:left="1200" w:hanging="420"/>
+      </w:pPr>
+      <w:rPr>
+        <w:rFonts w:ascii="Wingdings" w:hAnsi="Wingdings" w:hint="default"/>
+      </w:rPr>
+    </w:lvl>
+    <w:lvl w:ilvl="2" w:tplc="04090005" w:tentative="1">
+      <w:start w:val="1"/>
+      <w:numFmt w:val="bullet"/>
+      <w:lvlText w:val=""/>
+      <w:lvlJc w:val="left"/>
+      <w:pPr>
+        <w:ind w:left="1620" w:hanging="420"/>
+      </w:pPr>
+      <w:rPr>
+        <w:rFonts w:ascii="Wingdings" w:hAnsi="Wingdings" w:hint="default"/>
+      </w:rPr>
+    </w:lvl>
+    <w:lvl w:ilvl="3" w:tplc="04090001" w:tentative="1">
+      <w:start w:val="1"/>
+      <w:numFmt w:val="bullet"/>
+      <w:lvlText w:val=""/>
+      <w:lvlJc w:val="left"/>
+      <w:pPr>
+        <w:ind w:left="2040" w:hanging="420"/>
+      </w:pPr>
+      <w:rPr>
+        <w:rFonts w:ascii="Wingdings" w:hAnsi="Wingdings" w:hint="default"/>
+      </w:rPr>
+    </w:lvl>
+    <w:lvl w:ilvl="4" w:tplc="04090003" w:tentative="1">
+      <w:start w:val="1"/>
+      <w:numFmt w:val="bullet"/>
+      <w:lvlText w:val=""/>
+      <w:lvlJc w:val="left"/>
+      <w:pPr>
+        <w:ind w:left="2460" w:hanging="420"/>
+      </w:pPr>
+      <w:rPr>
+        <w:rFonts w:ascii="Wingdings" w:hAnsi="Wingdings" w:hint="default"/>
+      </w:rPr>
+    </w:lvl>
+    <w:lvl w:ilvl="5" w:tplc="04090005" w:tentative="1">
+      <w:start w:val="1"/>
+      <w:numFmt w:val="bullet"/>
+      <w:lvlText w:val=""/>
+      <w:lvlJc w:val="left"/>
+      <w:pPr>
+        <w:ind w:left="2880" w:hanging="420"/>
+      </w:pPr>
+      <w:rPr>
+        <w:rFonts w:ascii="Wingdings" w:hAnsi="Wingdings" w:hint="default"/>
+      </w:rPr>
+    </w:lvl>
+    <w:lvl w:ilvl="6" w:tplc="04090001" w:tentative="1">
+      <w:start w:val="1"/>
+      <w:numFmt w:val="bullet"/>
+      <w:lvlText w:val=""/>
+      <w:lvlJc w:val="left"/>
+      <w:pPr>
+        <w:ind w:left="3300" w:hanging="420"/>
+      </w:pPr>
+      <w:rPr>
+        <w:rFonts w:ascii="Wingdings" w:hAnsi="Wingdings" w:hint="default"/>
+      </w:rPr>
+    </w:lvl>
+    <w:lvl w:ilvl="7" w:tplc="04090003" w:tentative="1">
+      <w:start w:val="1"/>
+      <w:numFmt w:val="bullet"/>
+      <w:lvlText w:val=""/>
+      <w:lvlJc w:val="left"/>
+      <w:pPr>
+        <w:ind w:left="3720" w:hanging="420"/>
+      </w:pPr>
+      <w:rPr>
+        <w:rFonts w:ascii="Wingdings" w:hAnsi="Wingdings" w:hint="default"/>
+      </w:rPr>
+    </w:lvl>
+    <w:lvl w:ilvl="8" w:tplc="04090005" w:tentative="1">
+      <w:start w:val="1"/>
+      <w:numFmt w:val="bullet"/>
+      <w:lvlText w:val=""/>
+      <w:lvlJc w:val="left"/>
+      <w:pPr>
+        <w:ind w:left="4140" w:hanging="420"/>
+      </w:pPr>
+      <w:rPr>
+        <w:rFonts w:ascii="Wingdings" w:hAnsi="Wingdings" w:hint="default"/>
+      </w:rPr>
+    </w:lvl>
+  </w:abstractNum>
+  <w:abstractNum w:abstractNumId="9" w15:restartNumberingAfterBreak="0">
+    <w:nsid w:val="71CD03AD"/>
+    <w:multiLevelType w:val="hybridMultilevel"/>
+    <w:tmpl w:val="5D52A2CE"/>
+    <w:lvl w:ilvl="0" w:tplc="C76E6C5C">
+      <w:start w:val="1"/>
+      <w:numFmt w:val="bullet"/>
+      <w:suff w:val="space"/>
+      <w:lvlText w:val=""/>
+      <w:lvlJc w:val="left"/>
+      <w:pPr>
+        <w:ind w:left="840" w:hanging="420"/>
+      </w:pPr>
+      <w:rPr>
+        <w:rFonts w:ascii="Wingdings" w:hAnsi="Wingdings" w:hint="default"/>
+      </w:rPr>
+    </w:lvl>
+    <w:lvl w:ilvl="1" w:tplc="04090003" w:tentative="1">
+      <w:start w:val="1"/>
+      <w:numFmt w:val="bullet"/>
+      <w:lvlText w:val=""/>
+      <w:lvlJc w:val="left"/>
+      <w:pPr>
+        <w:ind w:left="840" w:hanging="420"/>
+      </w:pPr>
+      <w:rPr>
+        <w:rFonts w:ascii="Wingdings" w:hAnsi="Wingdings" w:hint="default"/>
+      </w:rPr>
+    </w:lvl>
+    <w:lvl w:ilvl="2" w:tplc="04090005" w:tentative="1">
+      <w:start w:val="1"/>
+      <w:numFmt w:val="bullet"/>
+      <w:lvlText w:val=""/>
+      <w:lvlJc w:val="left"/>
+      <w:pPr>
+        <w:ind w:left="1260" w:hanging="420"/>
+      </w:pPr>
+      <w:rPr>
+        <w:rFonts w:ascii="Wingdings" w:hAnsi="Wingdings" w:hint="default"/>
+      </w:rPr>
+    </w:lvl>
+    <w:lvl w:ilvl="3" w:tplc="04090001" w:tentative="1">
+      <w:start w:val="1"/>
+      <w:numFmt w:val="bullet"/>
+      <w:lvlText w:val=""/>
+      <w:lvlJc w:val="left"/>
+      <w:pPr>
+        <w:ind w:left="1680" w:hanging="420"/>
+      </w:pPr>
+      <w:rPr>
+        <w:rFonts w:ascii="Wingdings" w:hAnsi="Wingdings" w:hint="default"/>
+      </w:rPr>
+    </w:lvl>
+    <w:lvl w:ilvl="4" w:tplc="04090003" w:tentative="1">
+      <w:start w:val="1"/>
+      <w:numFmt w:val="bullet"/>
+      <w:lvlText w:val=""/>
+      <w:lvlJc w:val="left"/>
+      <w:pPr>
+        <w:ind w:left="2100" w:hanging="420"/>
+      </w:pPr>
+      <w:rPr>
+        <w:rFonts w:ascii="Wingdings" w:hAnsi="Wingdings" w:hint="default"/>
+      </w:rPr>
+    </w:lvl>
+    <w:lvl w:ilvl="5" w:tplc="04090005" w:tentative="1">
+      <w:start w:val="1"/>
+      <w:numFmt w:val="bullet"/>
+      <w:lvlText w:val=""/>
+      <w:lvlJc w:val="left"/>
+      <w:pPr>
+        <w:ind w:left="2520" w:hanging="420"/>
+      </w:pPr>
+      <w:rPr>
+        <w:rFonts w:ascii="Wingdings" w:hAnsi="Wingdings" w:hint="default"/>
+      </w:rPr>
+    </w:lvl>
+    <w:lvl w:ilvl="6" w:tplc="04090001" w:tentative="1">
+      <w:start w:val="1"/>
+      <w:numFmt w:val="bullet"/>
+      <w:lvlText w:val=""/>
+      <w:lvlJc w:val="left"/>
+      <w:pPr>
+        <w:ind w:left="2940" w:hanging="420"/>
+      </w:pPr>
+      <w:rPr>
+        <w:rFonts w:ascii="Wingdings" w:hAnsi="Wingdings" w:hint="default"/>
+      </w:rPr>
+    </w:lvl>
+    <w:lvl w:ilvl="7" w:tplc="04090003" w:tentative="1">
+      <w:start w:val="1"/>
+      <w:numFmt w:val="bullet"/>
+      <w:lvlText w:val=""/>
+      <w:lvlJc w:val="left"/>
+      <w:pPr>
+        <w:ind w:left="3360" w:hanging="420"/>
+      </w:pPr>
+      <w:rPr>
+        <w:rFonts w:ascii="Wingdings" w:hAnsi="Wingdings" w:hint="default"/>
+      </w:rPr>
+    </w:lvl>
+    <w:lvl w:ilvl="8" w:tplc="04090005" w:tentative="1">
+      <w:start w:val="1"/>
+      <w:numFmt w:val="bullet"/>
+      <w:lvlText w:val=""/>
+      <w:lvlJc w:val="left"/>
+      <w:pPr>
+        <w:ind w:left="3780" w:hanging="420"/>
+      </w:pPr>
+      <w:rPr>
+        <w:rFonts w:ascii="Wingdings" w:hAnsi="Wingdings" w:hint="default"/>
+      </w:rPr>
+    </w:lvl>
+  </w:abstractNum>
+  <w:abstractNum w:abstractNumId="10" w15:restartNumberingAfterBreak="0">
     <w:nsid w:val="76D9478D"/>
     <w:multiLevelType w:val="hybridMultilevel"/>
-    <w:tmpl w:val="C598FA04"/>
+    <w:tmpl w:val="9B602D30"/>
     <w:lvl w:ilvl="0" w:tplc="38A4345E">
       <w:start w:val="1"/>
       <w:numFmt w:val="bullet"/>
@@ -2661,9 +6010,10 @@
         <w:color w:val="auto"/>
       </w:rPr>
     </w:lvl>
-    <w:lvl w:ilvl="1" w:tplc="04090003" w:tentative="1">
+    <w:lvl w:ilvl="1" w:tplc="702A5FD2">
       <w:start w:val="1"/>
       <w:numFmt w:val="bullet"/>
+      <w:suff w:val="space"/>
       <w:lvlText w:val=""/>
       <w:lvlJc w:val="left"/>
       <w:pPr>
@@ -2673,9 +6023,10 @@
         <w:rFonts w:ascii="Wingdings" w:hAnsi="Wingdings" w:hint="default"/>
       </w:rPr>
     </w:lvl>
-    <w:lvl w:ilvl="2" w:tplc="04090005" w:tentative="1">
+    <w:lvl w:ilvl="2" w:tplc="0492B1EE">
       <w:start w:val="1"/>
       <w:numFmt w:val="bullet"/>
+      <w:suff w:val="space"/>
       <w:lvlText w:val=""/>
       <w:lvlJc w:val="left"/>
       <w:pPr>
@@ -2758,26 +6109,155 @@
       </w:rPr>
     </w:lvl>
   </w:abstractNum>
+  <w:abstractNum w:abstractNumId="11" w15:restartNumberingAfterBreak="0">
+    <w:nsid w:val="79741C88"/>
+    <w:multiLevelType w:val="hybridMultilevel"/>
+    <w:tmpl w:val="7ED2D008"/>
+    <w:lvl w:ilvl="0" w:tplc="C76E6C5C">
+      <w:start w:val="1"/>
+      <w:numFmt w:val="bullet"/>
+      <w:suff w:val="space"/>
+      <w:lvlText w:val=""/>
+      <w:lvlJc w:val="left"/>
+      <w:pPr>
+        <w:ind w:left="840" w:hanging="420"/>
+      </w:pPr>
+      <w:rPr>
+        <w:rFonts w:ascii="Wingdings" w:hAnsi="Wingdings" w:hint="default"/>
+      </w:rPr>
+    </w:lvl>
+    <w:lvl w:ilvl="1" w:tplc="04090003" w:tentative="1">
+      <w:start w:val="1"/>
+      <w:numFmt w:val="bullet"/>
+      <w:lvlText w:val=""/>
+      <w:lvlJc w:val="left"/>
+      <w:pPr>
+        <w:ind w:left="1260" w:hanging="420"/>
+      </w:pPr>
+      <w:rPr>
+        <w:rFonts w:ascii="Wingdings" w:hAnsi="Wingdings" w:hint="default"/>
+      </w:rPr>
+    </w:lvl>
+    <w:lvl w:ilvl="2" w:tplc="04090005" w:tentative="1">
+      <w:start w:val="1"/>
+      <w:numFmt w:val="bullet"/>
+      <w:lvlText w:val=""/>
+      <w:lvlJc w:val="left"/>
+      <w:pPr>
+        <w:ind w:left="1680" w:hanging="420"/>
+      </w:pPr>
+      <w:rPr>
+        <w:rFonts w:ascii="Wingdings" w:hAnsi="Wingdings" w:hint="default"/>
+      </w:rPr>
+    </w:lvl>
+    <w:lvl w:ilvl="3" w:tplc="04090001" w:tentative="1">
+      <w:start w:val="1"/>
+      <w:numFmt w:val="bullet"/>
+      <w:lvlText w:val=""/>
+      <w:lvlJc w:val="left"/>
+      <w:pPr>
+        <w:ind w:left="2100" w:hanging="420"/>
+      </w:pPr>
+      <w:rPr>
+        <w:rFonts w:ascii="Wingdings" w:hAnsi="Wingdings" w:hint="default"/>
+      </w:rPr>
+    </w:lvl>
+    <w:lvl w:ilvl="4" w:tplc="04090003" w:tentative="1">
+      <w:start w:val="1"/>
+      <w:numFmt w:val="bullet"/>
+      <w:lvlText w:val=""/>
+      <w:lvlJc w:val="left"/>
+      <w:pPr>
+        <w:ind w:left="2520" w:hanging="420"/>
+      </w:pPr>
+      <w:rPr>
+        <w:rFonts w:ascii="Wingdings" w:hAnsi="Wingdings" w:hint="default"/>
+      </w:rPr>
+    </w:lvl>
+    <w:lvl w:ilvl="5" w:tplc="04090005" w:tentative="1">
+      <w:start w:val="1"/>
+      <w:numFmt w:val="bullet"/>
+      <w:lvlText w:val=""/>
+      <w:lvlJc w:val="left"/>
+      <w:pPr>
+        <w:ind w:left="2940" w:hanging="420"/>
+      </w:pPr>
+      <w:rPr>
+        <w:rFonts w:ascii="Wingdings" w:hAnsi="Wingdings" w:hint="default"/>
+      </w:rPr>
+    </w:lvl>
+    <w:lvl w:ilvl="6" w:tplc="04090001" w:tentative="1">
+      <w:start w:val="1"/>
+      <w:numFmt w:val="bullet"/>
+      <w:lvlText w:val=""/>
+      <w:lvlJc w:val="left"/>
+      <w:pPr>
+        <w:ind w:left="3360" w:hanging="420"/>
+      </w:pPr>
+      <w:rPr>
+        <w:rFonts w:ascii="Wingdings" w:hAnsi="Wingdings" w:hint="default"/>
+      </w:rPr>
+    </w:lvl>
+    <w:lvl w:ilvl="7" w:tplc="04090003" w:tentative="1">
+      <w:start w:val="1"/>
+      <w:numFmt w:val="bullet"/>
+      <w:lvlText w:val=""/>
+      <w:lvlJc w:val="left"/>
+      <w:pPr>
+        <w:ind w:left="3780" w:hanging="420"/>
+      </w:pPr>
+      <w:rPr>
+        <w:rFonts w:ascii="Wingdings" w:hAnsi="Wingdings" w:hint="default"/>
+      </w:rPr>
+    </w:lvl>
+    <w:lvl w:ilvl="8" w:tplc="04090005" w:tentative="1">
+      <w:start w:val="1"/>
+      <w:numFmt w:val="bullet"/>
+      <w:lvlText w:val=""/>
+      <w:lvlJc w:val="left"/>
+      <w:pPr>
+        <w:ind w:left="4200" w:hanging="420"/>
+      </w:pPr>
+      <w:rPr>
+        <w:rFonts w:ascii="Wingdings" w:hAnsi="Wingdings" w:hint="default"/>
+      </w:rPr>
+    </w:lvl>
+  </w:abstractNum>
   <w:num w:numId="1">
+    <w:abstractNumId w:val="2"/>
+  </w:num>
+  <w:num w:numId="2">
+    <w:abstractNumId w:val="3"/>
+  </w:num>
+  <w:num w:numId="3">
+    <w:abstractNumId w:val="4"/>
+  </w:num>
+  <w:num w:numId="4">
+    <w:abstractNumId w:val="5"/>
+  </w:num>
+  <w:num w:numId="5">
+    <w:abstractNumId w:val="7"/>
+  </w:num>
+  <w:num w:numId="6">
     <w:abstractNumId w:val="1"/>
   </w:num>
-  <w:num w:numId="2">
-    <w:abstractNumId w:val="2"/>
+  <w:num w:numId="7">
+    <w:abstractNumId w:val="10"/>
   </w:num>
-  <w:num w:numId="3">
-    <w:abstractNumId w:val="3"/>
+  <w:num w:numId="8">
+    <w:abstractNumId w:val="11"/>
   </w:num>
-  <w:num w:numId="4">
-    <w:abstractNumId w:val="4"/>
+  <w:num w:numId="9">
+    <w:abstractNumId w:val="9"/>
   </w:num>
-  <w:num w:numId="5">
-    <w:abstractNumId w:val="5"/>
-  </w:num>
-  <w:num w:numId="6">
+  <w:num w:numId="10">
     <w:abstractNumId w:val="0"/>
   </w:num>
-  <w:num w:numId="7">
+  <w:num w:numId="11">
     <w:abstractNumId w:val="6"/>
+  </w:num>
+  <w:num w:numId="12">
+    <w:abstractNumId w:val="8"/>
   </w:num>
 </w:numbering>
 </file>

--- a/doc/Nano Insight Engine Api.docx
+++ b/doc/Nano Insight Engine Api.docx
@@ -2306,7 +2306,6 @@
       <w:r>
         <w:rPr>
           <w:rFonts w:ascii="新宋体" w:eastAsia="新宋体" w:cs="新宋体"/>
-          <w:color w:val="000000"/>
           <w:kern w:val="0"/>
           <w:sz w:val="15"/>
           <w:szCs w:val="15"/>
@@ -2317,7 +2316,6 @@
       <w:r>
         <w:rPr>
           <w:rFonts w:ascii="新宋体" w:eastAsia="新宋体" w:cs="新宋体" w:hint="eastAsia"/>
-          <w:color w:val="000000"/>
           <w:kern w:val="0"/>
           <w:sz w:val="15"/>
           <w:szCs w:val="15"/>
@@ -2327,7 +2325,6 @@
       <w:r>
         <w:rPr>
           <w:rFonts w:ascii="新宋体" w:eastAsia="新宋体" w:cs="新宋体" w:hint="eastAsia"/>
-          <w:color w:val="000000"/>
           <w:kern w:val="0"/>
           <w:sz w:val="15"/>
           <w:szCs w:val="15"/>
@@ -2338,7 +2335,6 @@
       <w:r>
         <w:rPr>
           <w:rFonts w:ascii="新宋体" w:eastAsia="新宋体" w:cs="新宋体"/>
-          <w:color w:val="000000"/>
           <w:kern w:val="0"/>
           <w:sz w:val="15"/>
           <w:szCs w:val="15"/>
@@ -2349,7 +2345,6 @@
       <w:r>
         <w:rPr>
           <w:rFonts w:ascii="新宋体" w:eastAsia="新宋体" w:cs="新宋体" w:hint="eastAsia"/>
-          <w:color w:val="000000"/>
           <w:kern w:val="0"/>
           <w:sz w:val="15"/>
           <w:szCs w:val="15"/>
@@ -3611,7 +3606,6 @@
         <w:ind w:firstLineChars="0"/>
         <w:rPr>
           <w:rFonts w:ascii="新宋体" w:eastAsia="新宋体" w:cs="新宋体"/>
-          <w:color w:val="0000FF"/>
           <w:kern w:val="0"/>
           <w:sz w:val="15"/>
           <w:szCs w:val="15"/>
@@ -3620,7 +3614,6 @@
       <w:r>
         <w:rPr>
           <w:rFonts w:ascii="新宋体" w:eastAsia="新宋体" w:cs="新宋体" w:hint="eastAsia"/>
-          <w:color w:val="0000FF"/>
           <w:kern w:val="0"/>
           <w:sz w:val="15"/>
           <w:szCs w:val="15"/>
@@ -3630,7 +3623,6 @@
       <w:r>
         <w:rPr>
           <w:rFonts w:ascii="新宋体" w:eastAsia="新宋体" w:cs="新宋体" w:hint="eastAsia"/>
-          <w:color w:val="0000FF"/>
           <w:kern w:val="0"/>
           <w:sz w:val="15"/>
           <w:szCs w:val="15"/>
@@ -3640,7 +3632,6 @@
       <w:r>
         <w:rPr>
           <w:rFonts w:ascii="新宋体" w:eastAsia="新宋体" w:cs="新宋体" w:hint="eastAsia"/>
-          <w:color w:val="0000FF"/>
           <w:kern w:val="0"/>
           <w:sz w:val="15"/>
           <w:szCs w:val="15"/>
@@ -3650,7 +3641,6 @@
       <w:r>
         <w:rPr>
           <w:rFonts w:ascii="新宋体" w:eastAsia="新宋体" w:cs="新宋体" w:hint="eastAsia"/>
-          <w:color w:val="0000FF"/>
           <w:kern w:val="0"/>
           <w:sz w:val="15"/>
           <w:szCs w:val="15"/>
@@ -3660,7 +3650,6 @@
       <w:r>
         <w:rPr>
           <w:rFonts w:ascii="新宋体" w:eastAsia="新宋体" w:cs="新宋体"/>
-          <w:color w:val="0000FF"/>
           <w:kern w:val="0"/>
           <w:sz w:val="15"/>
           <w:szCs w:val="15"/>
@@ -3671,7 +3660,6 @@
       <w:r>
         <w:rPr>
           <w:rFonts w:ascii="新宋体" w:eastAsia="新宋体" w:cs="新宋体"/>
-          <w:color w:val="0000FF"/>
           <w:kern w:val="0"/>
           <w:sz w:val="15"/>
           <w:szCs w:val="15"/>
@@ -3681,7 +3669,6 @@
       <w:r>
         <w:rPr>
           <w:rFonts w:ascii="新宋体" w:eastAsia="新宋体" w:cs="新宋体" w:hint="eastAsia"/>
-          <w:color w:val="0000FF"/>
           <w:kern w:val="0"/>
           <w:sz w:val="15"/>
           <w:szCs w:val="15"/>
@@ -3691,7 +3678,6 @@
       <w:r>
         <w:rPr>
           <w:rFonts w:ascii="新宋体" w:eastAsia="新宋体" w:cs="新宋体"/>
-          <w:color w:val="0000FF"/>
           <w:kern w:val="0"/>
           <w:sz w:val="15"/>
           <w:szCs w:val="15"/>
@@ -4157,7 +4143,6 @@
         <w:ind w:firstLineChars="0"/>
         <w:rPr>
           <w:rFonts w:ascii="新宋体" w:eastAsia="新宋体" w:cs="新宋体"/>
-          <w:color w:val="0000FF"/>
           <w:kern w:val="0"/>
           <w:sz w:val="15"/>
           <w:szCs w:val="15"/>
@@ -4166,7 +4151,6 @@
       <w:r>
         <w:rPr>
           <w:rFonts w:ascii="新宋体" w:eastAsia="新宋体" w:cs="新宋体" w:hint="eastAsia"/>
-          <w:color w:val="0000FF"/>
           <w:kern w:val="0"/>
           <w:sz w:val="15"/>
           <w:szCs w:val="15"/>
@@ -4176,7 +4160,6 @@
       <w:r>
         <w:rPr>
           <w:rFonts w:ascii="新宋体" w:eastAsia="新宋体" w:cs="新宋体" w:hint="eastAsia"/>
-          <w:color w:val="0000FF"/>
           <w:kern w:val="0"/>
           <w:sz w:val="15"/>
           <w:szCs w:val="15"/>
@@ -4194,7 +4177,6 @@
         <w:ind w:firstLineChars="0"/>
         <w:rPr>
           <w:rFonts w:ascii="新宋体" w:eastAsia="新宋体" w:cs="新宋体"/>
-          <w:color w:val="0000FF"/>
           <w:kern w:val="0"/>
           <w:sz w:val="15"/>
           <w:szCs w:val="15"/>
@@ -4203,7 +4185,6 @@
       <w:r>
         <w:rPr>
           <w:rFonts w:ascii="新宋体" w:eastAsia="新宋体" w:cs="新宋体" w:hint="eastAsia"/>
-          <w:color w:val="0000FF"/>
           <w:kern w:val="0"/>
           <w:sz w:val="15"/>
           <w:szCs w:val="15"/>
@@ -4623,7 +4604,6 @@
         <w:ind w:firstLineChars="0"/>
         <w:rPr>
           <w:rFonts w:ascii="新宋体" w:eastAsia="新宋体" w:cs="新宋体"/>
-          <w:color w:val="0000FF"/>
           <w:kern w:val="0"/>
           <w:sz w:val="15"/>
           <w:szCs w:val="15"/>
@@ -4632,7 +4612,6 @@
       <w:r>
         <w:rPr>
           <w:rFonts w:ascii="新宋体" w:eastAsia="新宋体" w:cs="新宋体" w:hint="eastAsia"/>
-          <w:color w:val="0000FF"/>
           <w:kern w:val="0"/>
           <w:sz w:val="15"/>
           <w:szCs w:val="15"/>
@@ -4642,7 +4621,6 @@
       <w:r>
         <w:rPr>
           <w:rFonts w:ascii="新宋体" w:eastAsia="新宋体" w:cs="新宋体" w:hint="eastAsia"/>
-          <w:color w:val="0000FF"/>
           <w:kern w:val="0"/>
           <w:sz w:val="15"/>
           <w:szCs w:val="15"/>
@@ -4660,7 +4638,6 @@
         <w:ind w:firstLineChars="0"/>
         <w:rPr>
           <w:rFonts w:ascii="新宋体" w:eastAsia="新宋体" w:cs="新宋体"/>
-          <w:color w:val="0000FF"/>
           <w:kern w:val="0"/>
           <w:sz w:val="15"/>
           <w:szCs w:val="15"/>
@@ -4669,18 +4646,16 @@
       <w:r>
         <w:rPr>
           <w:rFonts w:ascii="新宋体" w:eastAsia="新宋体" w:cs="新宋体" w:hint="eastAsia"/>
-          <w:color w:val="0000FF"/>
-          <w:kern w:val="0"/>
-          <w:sz w:val="15"/>
-          <w:szCs w:val="15"/>
-        </w:rPr>
-        <w:t>支持在正在扫描情况下配置，除更新</w:t>
+          <w:kern w:val="0"/>
+          <w:sz w:val="15"/>
+          <w:szCs w:val="15"/>
+        </w:rPr>
+        <w:t>支持正在扫描情况下配置，除更新</w:t>
       </w:r>
       <w:proofErr w:type="spellStart"/>
       <w:r>
         <w:rPr>
           <w:rFonts w:ascii="新宋体" w:eastAsia="新宋体" w:cs="新宋体" w:hint="eastAsia"/>
-          <w:color w:val="0000FF"/>
           <w:kern w:val="0"/>
           <w:sz w:val="15"/>
           <w:szCs w:val="15"/>
@@ -4691,7 +4666,6 @@
       <w:r>
         <w:rPr>
           <w:rFonts w:ascii="新宋体" w:eastAsia="新宋体" w:cs="新宋体" w:hint="eastAsia"/>
-          <w:color w:val="0000FF"/>
           <w:kern w:val="0"/>
           <w:sz w:val="15"/>
           <w:szCs w:val="15"/>
@@ -4701,20 +4675,16 @@
       <w:r>
         <w:rPr>
           <w:rFonts w:ascii="新宋体" w:eastAsia="新宋体" w:cs="新宋体" w:hint="eastAsia"/>
-          <w:color w:val="0000FF"/>
           <w:kern w:val="0"/>
           <w:sz w:val="15"/>
           <w:szCs w:val="15"/>
         </w:rPr>
         <w:t>如果</w:t>
       </w:r>
-      <w:bookmarkStart w:id="0" w:name="_GoBack"/>
-      <w:bookmarkEnd w:id="0"/>
-      <w:proofErr w:type="spellStart"/>
-      <w:r>
-        <w:rPr>
-          <w:rFonts w:ascii="新宋体" w:eastAsia="新宋体" w:cs="新宋体"/>
-          <w:color w:val="0000FF"/>
+      <w:proofErr w:type="spellStart"/>
+      <w:r>
+        <w:rPr>
+          <w:rFonts w:ascii="新宋体" w:eastAsia="新宋体" w:cs="新宋体"/>
           <w:kern w:val="0"/>
           <w:sz w:val="15"/>
           <w:szCs w:val="15"/>
@@ -4724,7 +4694,6 @@
       <w:r>
         <w:rPr>
           <w:rFonts w:ascii="新宋体" w:eastAsia="新宋体" w:cs="新宋体" w:hint="eastAsia"/>
-          <w:color w:val="0000FF"/>
           <w:kern w:val="0"/>
           <w:sz w:val="15"/>
           <w:szCs w:val="15"/>
@@ -4734,7 +4703,6 @@
       <w:r>
         <w:rPr>
           <w:rFonts w:ascii="新宋体" w:eastAsia="新宋体" w:cs="新宋体"/>
-          <w:color w:val="0000FF"/>
           <w:kern w:val="0"/>
           <w:sz w:val="15"/>
           <w:szCs w:val="15"/>
@@ -4744,7 +4712,6 @@
       <w:r>
         <w:rPr>
           <w:rFonts w:ascii="新宋体" w:eastAsia="新宋体" w:cs="新宋体" w:hint="eastAsia"/>
-          <w:color w:val="0000FF"/>
           <w:kern w:val="0"/>
           <w:sz w:val="15"/>
           <w:szCs w:val="15"/>
@@ -4755,7 +4722,6 @@
       <w:r>
         <w:rPr>
           <w:rFonts w:ascii="新宋体" w:eastAsia="新宋体" w:cs="新宋体" w:hint="eastAsia"/>
-          <w:color w:val="0000FF"/>
           <w:kern w:val="0"/>
           <w:sz w:val="15"/>
           <w:szCs w:val="15"/>
@@ -4766,7 +4732,6 @@
       <w:r>
         <w:rPr>
           <w:rFonts w:ascii="新宋体" w:eastAsia="新宋体" w:cs="新宋体" w:hint="eastAsia"/>
-          <w:color w:val="0000FF"/>
           <w:kern w:val="0"/>
           <w:sz w:val="15"/>
           <w:szCs w:val="15"/>
@@ -4776,7 +4741,6 @@
       <w:r>
         <w:rPr>
           <w:rFonts w:ascii="新宋体" w:eastAsia="新宋体" w:cs="新宋体"/>
-          <w:color w:val="0000FF"/>
           <w:kern w:val="0"/>
           <w:sz w:val="15"/>
           <w:szCs w:val="15"/>
@@ -4787,7 +4751,6 @@
       <w:r>
         <w:rPr>
           <w:rFonts w:ascii="新宋体" w:eastAsia="新宋体" w:cs="新宋体" w:hint="eastAsia"/>
-          <w:color w:val="0000FF"/>
           <w:kern w:val="0"/>
           <w:sz w:val="15"/>
           <w:szCs w:val="15"/>
@@ -4797,7 +4760,6 @@
       <w:r>
         <w:rPr>
           <w:rFonts w:ascii="新宋体" w:eastAsia="新宋体" w:cs="新宋体"/>
-          <w:color w:val="0000FF"/>
           <w:kern w:val="0"/>
           <w:sz w:val="15"/>
           <w:szCs w:val="15"/>
@@ -4807,7 +4769,6 @@
       <w:r>
         <w:rPr>
           <w:rFonts w:ascii="新宋体" w:eastAsia="新宋体" w:cs="新宋体" w:hint="eastAsia"/>
-          <w:color w:val="0000FF"/>
           <w:kern w:val="0"/>
           <w:sz w:val="15"/>
           <w:szCs w:val="15"/>
@@ -4817,7 +4778,6 @@
       <w:r>
         <w:rPr>
           <w:rFonts w:ascii="新宋体" w:eastAsia="新宋体" w:cs="新宋体"/>
-          <w:color w:val="0000FF"/>
           <w:kern w:val="0"/>
           <w:sz w:val="15"/>
           <w:szCs w:val="15"/>
@@ -4827,7 +4787,6 @@
       <w:r>
         <w:rPr>
           <w:rFonts w:ascii="新宋体" w:eastAsia="新宋体" w:cs="新宋体" w:hint="eastAsia"/>
-          <w:color w:val="0000FF"/>
           <w:kern w:val="0"/>
           <w:sz w:val="15"/>
           <w:szCs w:val="15"/>
@@ -4837,7 +4796,6 @@
       <w:r>
         <w:rPr>
           <w:rFonts w:ascii="新宋体" w:eastAsia="新宋体" w:cs="新宋体" w:hint="eastAsia"/>
-          <w:color w:val="0000FF"/>
           <w:kern w:val="0"/>
           <w:sz w:val="15"/>
           <w:szCs w:val="15"/>
@@ -4848,7 +4806,6 @@
       <w:r>
         <w:rPr>
           <w:rFonts w:ascii="新宋体" w:eastAsia="新宋体" w:cs="新宋体"/>
-          <w:color w:val="0000FF"/>
           <w:kern w:val="0"/>
           <w:sz w:val="15"/>
           <w:szCs w:val="15"/>
@@ -4858,7 +4815,6 @@
       <w:r>
         <w:rPr>
           <w:rFonts w:ascii="新宋体" w:eastAsia="新宋体" w:cs="新宋体" w:hint="eastAsia"/>
-          <w:color w:val="0000FF"/>
           <w:kern w:val="0"/>
           <w:sz w:val="15"/>
           <w:szCs w:val="15"/>
@@ -4868,7 +4824,6 @@
       <w:r>
         <w:rPr>
           <w:rFonts w:ascii="新宋体" w:eastAsia="新宋体" w:cs="新宋体"/>
-          <w:color w:val="0000FF"/>
           <w:kern w:val="0"/>
           <w:sz w:val="15"/>
           <w:szCs w:val="15"/>
@@ -4878,7 +4833,6 @@
       <w:r>
         <w:rPr>
           <w:rFonts w:ascii="新宋体" w:eastAsia="新宋体" w:cs="新宋体" w:hint="eastAsia"/>
-          <w:color w:val="0000FF"/>
           <w:kern w:val="0"/>
           <w:sz w:val="15"/>
           <w:szCs w:val="15"/>
@@ -4889,7 +4843,6 @@
       <w:r>
         <w:rPr>
           <w:rFonts w:ascii="新宋体" w:eastAsia="新宋体" w:cs="新宋体" w:hint="eastAsia"/>
-          <w:color w:val="0000FF"/>
           <w:kern w:val="0"/>
           <w:sz w:val="15"/>
           <w:szCs w:val="15"/>
@@ -4899,7 +4852,6 @@
       <w:r>
         <w:rPr>
           <w:rFonts w:ascii="新宋体" w:eastAsia="新宋体" w:cs="新宋体" w:hint="eastAsia"/>
-          <w:color w:val="0000FF"/>
           <w:kern w:val="0"/>
           <w:sz w:val="15"/>
           <w:szCs w:val="15"/>
@@ -4909,41 +4861,12 @@
       <w:r>
         <w:rPr>
           <w:rFonts w:ascii="新宋体" w:eastAsia="新宋体" w:cs="新宋体" w:hint="eastAsia"/>
-          <w:color w:val="0000FF"/>
           <w:kern w:val="0"/>
           <w:sz w:val="15"/>
           <w:szCs w:val="15"/>
         </w:rPr>
         <w:t>的配置参数</w:t>
       </w:r>
-    </w:p>
-    <w:p>
-      <w:pPr>
-        <w:pStyle w:val="a3"/>
-        <w:numPr>
-          <w:ilvl w:val="0"/>
-          <w:numId w:val="12"/>
-        </w:numPr>
-        <w:ind w:firstLineChars="0"/>
-        <w:rPr>
-          <w:rFonts w:ascii="新宋体" w:eastAsia="新宋体" w:cs="新宋体" w:hint="eastAsia"/>
-          <w:color w:val="0000FF"/>
-          <w:kern w:val="0"/>
-          <w:sz w:val="15"/>
-          <w:szCs w:val="15"/>
-        </w:rPr>
-      </w:pPr>
-    </w:p>
-    <w:p>
-      <w:pPr>
-        <w:rPr>
-          <w:rFonts w:ascii="新宋体" w:eastAsia="新宋体" w:cs="新宋体" w:hint="eastAsia"/>
-          <w:color w:val="0000FF"/>
-          <w:kern w:val="0"/>
-          <w:sz w:val="15"/>
-          <w:szCs w:val="15"/>
-        </w:rPr>
-      </w:pPr>
     </w:p>
     <w:p>
       <w:pPr>
@@ -4954,7 +4877,3504 @@
         </w:numPr>
         <w:ind w:firstLineChars="0"/>
         <w:rPr>
-          <w:rFonts w:ascii="新宋体" w:eastAsia="新宋体" w:cs="新宋体"/>
+          <w:rFonts w:ascii="新宋体" w:eastAsia="新宋体" w:cs="新宋体" w:hint="eastAsia"/>
+          <w:color w:val="0000FF"/>
+          <w:kern w:val="0"/>
+          <w:sz w:val="15"/>
+          <w:szCs w:val="15"/>
+        </w:rPr>
+      </w:pPr>
+      <w:r>
+        <w:rPr>
+          <w:rFonts w:ascii="新宋体" w:eastAsia="新宋体" w:cs="新宋体"/>
+          <w:color w:val="0000FF"/>
+          <w:kern w:val="0"/>
+          <w:sz w:val="15"/>
+          <w:szCs w:val="15"/>
+        </w:rPr>
+        <w:t xml:space="preserve">public </w:t>
+      </w:r>
+      <w:proofErr w:type="spellStart"/>
+      <w:r>
+        <w:rPr>
+          <w:rFonts w:ascii="新宋体" w:eastAsia="新宋体" w:cs="新宋体"/>
+          <w:color w:val="0000FF"/>
+          <w:kern w:val="0"/>
+          <w:sz w:val="15"/>
+          <w:szCs w:val="15"/>
+        </w:rPr>
+        <w:t>int</w:t>
+      </w:r>
+      <w:proofErr w:type="spellEnd"/>
+      <w:r>
+        <w:rPr>
+          <w:rFonts w:ascii="新宋体" w:eastAsia="新宋体" w:cs="新宋体"/>
+          <w:color w:val="0000FF"/>
+          <w:kern w:val="0"/>
+          <w:sz w:val="15"/>
+          <w:szCs w:val="15"/>
+        </w:rPr>
+        <w:t xml:space="preserve"> </w:t>
+      </w:r>
+      <w:proofErr w:type="spellStart"/>
+      <w:proofErr w:type="gramStart"/>
+      <w:r>
+        <w:rPr>
+          <w:rFonts w:ascii="新宋体" w:eastAsia="新宋体" w:cs="新宋体"/>
+          <w:color w:val="0000FF"/>
+          <w:kern w:val="0"/>
+          <w:sz w:val="15"/>
+          <w:szCs w:val="15"/>
+        </w:rPr>
+        <w:t>SetScanPixelOffset</w:t>
+      </w:r>
+      <w:proofErr w:type="spellEnd"/>
+      <w:r>
+        <w:rPr>
+          <w:rFonts w:ascii="新宋体" w:eastAsia="新宋体" w:cs="新宋体"/>
+          <w:color w:val="0000FF"/>
+          <w:kern w:val="0"/>
+          <w:sz w:val="15"/>
+          <w:szCs w:val="15"/>
+        </w:rPr>
+        <w:t>(</w:t>
+      </w:r>
+      <w:proofErr w:type="spellStart"/>
+      <w:proofErr w:type="gramEnd"/>
+      <w:r>
+        <w:rPr>
+          <w:rFonts w:ascii="新宋体" w:eastAsia="新宋体" w:cs="新宋体"/>
+          <w:color w:val="0000FF"/>
+          <w:kern w:val="0"/>
+          <w:sz w:val="15"/>
+          <w:szCs w:val="15"/>
+        </w:rPr>
+        <w:t>int</w:t>
+      </w:r>
+      <w:proofErr w:type="spellEnd"/>
+      <w:r>
+        <w:rPr>
+          <w:rFonts w:ascii="新宋体" w:eastAsia="新宋体" w:cs="新宋体"/>
+          <w:color w:val="0000FF"/>
+          <w:kern w:val="0"/>
+          <w:sz w:val="15"/>
+          <w:szCs w:val="15"/>
+        </w:rPr>
+        <w:t xml:space="preserve"> id, </w:t>
+      </w:r>
+      <w:proofErr w:type="spellStart"/>
+      <w:r>
+        <w:rPr>
+          <w:rFonts w:ascii="新宋体" w:eastAsia="新宋体" w:cs="新宋体"/>
+          <w:color w:val="0000FF"/>
+          <w:kern w:val="0"/>
+          <w:sz w:val="15"/>
+          <w:szCs w:val="15"/>
+        </w:rPr>
+        <w:t>int</w:t>
+      </w:r>
+      <w:proofErr w:type="spellEnd"/>
+      <w:r>
+        <w:rPr>
+          <w:rFonts w:ascii="新宋体" w:eastAsia="新宋体" w:cs="新宋体"/>
+          <w:color w:val="0000FF"/>
+          <w:kern w:val="0"/>
+          <w:sz w:val="15"/>
+          <w:szCs w:val="15"/>
+        </w:rPr>
+        <w:t xml:space="preserve"> </w:t>
+      </w:r>
+      <w:proofErr w:type="spellStart"/>
+      <w:r>
+        <w:rPr>
+          <w:rFonts w:ascii="新宋体" w:eastAsia="新宋体" w:cs="新宋体"/>
+          <w:color w:val="0000FF"/>
+          <w:kern w:val="0"/>
+          <w:sz w:val="15"/>
+          <w:szCs w:val="15"/>
+        </w:rPr>
+        <w:t>scanPixelOffset</w:t>
+      </w:r>
+      <w:proofErr w:type="spellEnd"/>
+      <w:r>
+        <w:rPr>
+          <w:rFonts w:ascii="新宋体" w:eastAsia="新宋体" w:cs="新宋体"/>
+          <w:color w:val="0000FF"/>
+          <w:kern w:val="0"/>
+          <w:sz w:val="15"/>
+          <w:szCs w:val="15"/>
+        </w:rPr>
+        <w:t>)</w:t>
+      </w:r>
+    </w:p>
+    <w:p>
+      <w:pPr>
+        <w:pStyle w:val="a3"/>
+        <w:numPr>
+          <w:ilvl w:val="0"/>
+          <w:numId w:val="13"/>
+        </w:numPr>
+        <w:ind w:firstLineChars="0"/>
+        <w:rPr>
+          <w:rFonts w:ascii="新宋体" w:eastAsia="新宋体" w:cs="新宋体"/>
+          <w:kern w:val="0"/>
+          <w:sz w:val="15"/>
+          <w:szCs w:val="15"/>
+        </w:rPr>
+      </w:pPr>
+      <w:r>
+        <w:rPr>
+          <w:rFonts w:ascii="新宋体" w:eastAsia="新宋体" w:cs="新宋体" w:hint="eastAsia"/>
+          <w:kern w:val="0"/>
+          <w:sz w:val="15"/>
+          <w:szCs w:val="15"/>
+        </w:rPr>
+        <w:t>设置双向扫描中的像素偏移</w:t>
+      </w:r>
+    </w:p>
+    <w:p>
+      <w:pPr>
+        <w:pStyle w:val="a3"/>
+        <w:numPr>
+          <w:ilvl w:val="0"/>
+          <w:numId w:val="13"/>
+        </w:numPr>
+        <w:ind w:firstLineChars="0"/>
+        <w:rPr>
+          <w:rFonts w:ascii="新宋体" w:eastAsia="新宋体" w:cs="新宋体" w:hint="eastAsia"/>
+          <w:kern w:val="0"/>
+          <w:sz w:val="15"/>
+          <w:szCs w:val="15"/>
+        </w:rPr>
+      </w:pPr>
+      <w:r>
+        <w:rPr>
+          <w:rFonts w:ascii="新宋体" w:eastAsia="新宋体" w:cs="新宋体" w:hint="eastAsia"/>
+          <w:kern w:val="0"/>
+          <w:sz w:val="15"/>
+          <w:szCs w:val="15"/>
+        </w:rPr>
+        <w:t>支持</w:t>
+      </w:r>
+      <w:r>
+        <w:rPr>
+          <w:rFonts w:ascii="新宋体" w:eastAsia="新宋体" w:cs="新宋体" w:hint="eastAsia"/>
+          <w:kern w:val="0"/>
+          <w:sz w:val="15"/>
+          <w:szCs w:val="15"/>
+        </w:rPr>
+        <w:t>正在扫描情况下配置</w:t>
+      </w:r>
+    </w:p>
+    <w:p>
+      <w:pPr>
+        <w:pStyle w:val="a3"/>
+        <w:numPr>
+          <w:ilvl w:val="0"/>
+          <w:numId w:val="3"/>
+        </w:numPr>
+        <w:ind w:firstLineChars="0"/>
+        <w:rPr>
+          <w:rFonts w:ascii="新宋体" w:eastAsia="新宋体" w:cs="新宋体"/>
+          <w:color w:val="0000FF"/>
+          <w:kern w:val="0"/>
+          <w:sz w:val="15"/>
+          <w:szCs w:val="15"/>
+        </w:rPr>
+      </w:pPr>
+      <w:r>
+        <w:rPr>
+          <w:rFonts w:ascii="新宋体" w:eastAsia="新宋体" w:cs="新宋体"/>
+          <w:color w:val="0000FF"/>
+          <w:kern w:val="0"/>
+          <w:sz w:val="15"/>
+          <w:szCs w:val="15"/>
+        </w:rPr>
+        <w:t xml:space="preserve">public </w:t>
+      </w:r>
+      <w:proofErr w:type="spellStart"/>
+      <w:r>
+        <w:rPr>
+          <w:rFonts w:ascii="新宋体" w:eastAsia="新宋体" w:cs="新宋体"/>
+          <w:color w:val="0000FF"/>
+          <w:kern w:val="0"/>
+          <w:sz w:val="15"/>
+          <w:szCs w:val="15"/>
+        </w:rPr>
+        <w:t>int</w:t>
+      </w:r>
+      <w:proofErr w:type="spellEnd"/>
+      <w:r>
+        <w:rPr>
+          <w:rFonts w:ascii="新宋体" w:eastAsia="新宋体" w:cs="新宋体"/>
+          <w:color w:val="0000FF"/>
+          <w:kern w:val="0"/>
+          <w:sz w:val="15"/>
+          <w:szCs w:val="15"/>
+        </w:rPr>
+        <w:t xml:space="preserve"> </w:t>
+      </w:r>
+      <w:proofErr w:type="spellStart"/>
+      <w:proofErr w:type="gramStart"/>
+      <w:r>
+        <w:rPr>
+          <w:rFonts w:ascii="新宋体" w:eastAsia="新宋体" w:cs="新宋体"/>
+          <w:color w:val="0000FF"/>
+          <w:kern w:val="0"/>
+          <w:sz w:val="15"/>
+          <w:szCs w:val="15"/>
+        </w:rPr>
+        <w:t>SetScanPixelScale</w:t>
+      </w:r>
+      <w:proofErr w:type="spellEnd"/>
+      <w:r>
+        <w:rPr>
+          <w:rFonts w:ascii="新宋体" w:eastAsia="新宋体" w:cs="新宋体"/>
+          <w:color w:val="0000FF"/>
+          <w:kern w:val="0"/>
+          <w:sz w:val="15"/>
+          <w:szCs w:val="15"/>
+        </w:rPr>
+        <w:t>(</w:t>
+      </w:r>
+      <w:proofErr w:type="spellStart"/>
+      <w:proofErr w:type="gramEnd"/>
+      <w:r>
+        <w:rPr>
+          <w:rFonts w:ascii="新宋体" w:eastAsia="新宋体" w:cs="新宋体"/>
+          <w:color w:val="0000FF"/>
+          <w:kern w:val="0"/>
+          <w:sz w:val="15"/>
+          <w:szCs w:val="15"/>
+        </w:rPr>
+        <w:t>int</w:t>
+      </w:r>
+      <w:proofErr w:type="spellEnd"/>
+      <w:r>
+        <w:rPr>
+          <w:rFonts w:ascii="新宋体" w:eastAsia="新宋体" w:cs="新宋体"/>
+          <w:color w:val="0000FF"/>
+          <w:kern w:val="0"/>
+          <w:sz w:val="15"/>
+          <w:szCs w:val="15"/>
+        </w:rPr>
+        <w:t xml:space="preserve"> id, </w:t>
+      </w:r>
+      <w:proofErr w:type="spellStart"/>
+      <w:r>
+        <w:rPr>
+          <w:rFonts w:ascii="新宋体" w:eastAsia="新宋体" w:cs="新宋体"/>
+          <w:color w:val="0000FF"/>
+          <w:kern w:val="0"/>
+          <w:sz w:val="15"/>
+          <w:szCs w:val="15"/>
+        </w:rPr>
+        <w:t>int</w:t>
+      </w:r>
+      <w:proofErr w:type="spellEnd"/>
+      <w:r>
+        <w:rPr>
+          <w:rFonts w:ascii="新宋体" w:eastAsia="新宋体" w:cs="新宋体"/>
+          <w:color w:val="0000FF"/>
+          <w:kern w:val="0"/>
+          <w:sz w:val="15"/>
+          <w:szCs w:val="15"/>
+        </w:rPr>
+        <w:t xml:space="preserve"> </w:t>
+      </w:r>
+      <w:proofErr w:type="spellStart"/>
+      <w:r>
+        <w:rPr>
+          <w:rFonts w:ascii="新宋体" w:eastAsia="新宋体" w:cs="新宋体"/>
+          <w:color w:val="0000FF"/>
+          <w:kern w:val="0"/>
+          <w:sz w:val="15"/>
+          <w:szCs w:val="15"/>
+        </w:rPr>
+        <w:t>scanPixelScale</w:t>
+      </w:r>
+      <w:proofErr w:type="spellEnd"/>
+      <w:r>
+        <w:rPr>
+          <w:rFonts w:ascii="新宋体" w:eastAsia="新宋体" w:cs="新宋体"/>
+          <w:color w:val="0000FF"/>
+          <w:kern w:val="0"/>
+          <w:sz w:val="15"/>
+          <w:szCs w:val="15"/>
+        </w:rPr>
+        <w:t>)</w:t>
+      </w:r>
+    </w:p>
+    <w:p>
+      <w:pPr>
+        <w:pStyle w:val="a3"/>
+        <w:numPr>
+          <w:ilvl w:val="0"/>
+          <w:numId w:val="13"/>
+        </w:numPr>
+        <w:ind w:firstLineChars="0"/>
+        <w:rPr>
+          <w:rFonts w:ascii="新宋体" w:eastAsia="新宋体" w:cs="新宋体"/>
+          <w:kern w:val="0"/>
+          <w:sz w:val="15"/>
+          <w:szCs w:val="15"/>
+        </w:rPr>
+      </w:pPr>
+      <w:r>
+        <w:rPr>
+          <w:rFonts w:ascii="新宋体" w:eastAsia="新宋体" w:cs="新宋体" w:hint="eastAsia"/>
+          <w:kern w:val="0"/>
+          <w:sz w:val="15"/>
+          <w:szCs w:val="15"/>
+        </w:rPr>
+        <w:t>设置双向扫描中的像素</w:t>
+      </w:r>
+      <w:r>
+        <w:rPr>
+          <w:rFonts w:ascii="新宋体" w:eastAsia="新宋体" w:cs="新宋体" w:hint="eastAsia"/>
+          <w:kern w:val="0"/>
+          <w:sz w:val="15"/>
+          <w:szCs w:val="15"/>
+        </w:rPr>
+        <w:t>缩放比例</w:t>
+      </w:r>
+    </w:p>
+    <w:p>
+      <w:pPr>
+        <w:pStyle w:val="a3"/>
+        <w:numPr>
+          <w:ilvl w:val="0"/>
+          <w:numId w:val="13"/>
+        </w:numPr>
+        <w:ind w:firstLineChars="0"/>
+        <w:rPr>
+          <w:rFonts w:ascii="新宋体" w:eastAsia="新宋体" w:cs="新宋体" w:hint="eastAsia"/>
+          <w:kern w:val="0"/>
+          <w:sz w:val="15"/>
+          <w:szCs w:val="15"/>
+        </w:rPr>
+      </w:pPr>
+      <w:r>
+        <w:rPr>
+          <w:rFonts w:ascii="新宋体" w:eastAsia="新宋体" w:cs="新宋体" w:hint="eastAsia"/>
+          <w:kern w:val="0"/>
+          <w:sz w:val="15"/>
+          <w:szCs w:val="15"/>
+        </w:rPr>
+        <w:t>支持正在扫描情况下配置</w:t>
+      </w:r>
+    </w:p>
+    <w:p>
+      <w:pPr>
+        <w:pStyle w:val="a3"/>
+        <w:numPr>
+          <w:ilvl w:val="0"/>
+          <w:numId w:val="3"/>
+        </w:numPr>
+        <w:ind w:firstLineChars="0"/>
+        <w:rPr>
+          <w:rFonts w:ascii="新宋体" w:eastAsia="新宋体" w:cs="新宋体"/>
+          <w:color w:val="0000FF"/>
+          <w:kern w:val="0"/>
+          <w:sz w:val="15"/>
+          <w:szCs w:val="15"/>
+        </w:rPr>
+      </w:pPr>
+      <w:r>
+        <w:rPr>
+          <w:rFonts w:ascii="新宋体" w:eastAsia="新宋体" w:cs="新宋体"/>
+          <w:color w:val="0000FF"/>
+          <w:kern w:val="0"/>
+          <w:sz w:val="15"/>
+          <w:szCs w:val="15"/>
+        </w:rPr>
+        <w:t xml:space="preserve">public </w:t>
+      </w:r>
+      <w:proofErr w:type="spellStart"/>
+      <w:r>
+        <w:rPr>
+          <w:rFonts w:ascii="新宋体" w:eastAsia="新宋体" w:cs="新宋体"/>
+          <w:color w:val="0000FF"/>
+          <w:kern w:val="0"/>
+          <w:sz w:val="15"/>
+          <w:szCs w:val="15"/>
+        </w:rPr>
+        <w:t>int</w:t>
+      </w:r>
+      <w:proofErr w:type="spellEnd"/>
+      <w:r>
+        <w:rPr>
+          <w:rFonts w:ascii="新宋体" w:eastAsia="新宋体" w:cs="新宋体"/>
+          <w:color w:val="0000FF"/>
+          <w:kern w:val="0"/>
+          <w:sz w:val="15"/>
+          <w:szCs w:val="15"/>
+        </w:rPr>
+        <w:t xml:space="preserve"> </w:t>
+      </w:r>
+      <w:proofErr w:type="spellStart"/>
+      <w:proofErr w:type="gramStart"/>
+      <w:r>
+        <w:rPr>
+          <w:rFonts w:ascii="新宋体" w:eastAsia="新宋体" w:cs="新宋体"/>
+          <w:color w:val="0000FF"/>
+          <w:kern w:val="0"/>
+          <w:sz w:val="15"/>
+          <w:szCs w:val="15"/>
+        </w:rPr>
+        <w:t>SelectLineSkip</w:t>
+      </w:r>
+      <w:proofErr w:type="spellEnd"/>
+      <w:r>
+        <w:rPr>
+          <w:rFonts w:ascii="新宋体" w:eastAsia="新宋体" w:cs="新宋体"/>
+          <w:color w:val="0000FF"/>
+          <w:kern w:val="0"/>
+          <w:sz w:val="15"/>
+          <w:szCs w:val="15"/>
+        </w:rPr>
+        <w:t>(</w:t>
+      </w:r>
+      <w:proofErr w:type="spellStart"/>
+      <w:proofErr w:type="gramEnd"/>
+      <w:r>
+        <w:rPr>
+          <w:rFonts w:ascii="新宋体" w:eastAsia="新宋体" w:cs="新宋体"/>
+          <w:color w:val="0000FF"/>
+          <w:kern w:val="0"/>
+          <w:sz w:val="15"/>
+          <w:szCs w:val="15"/>
+        </w:rPr>
+        <w:t>int</w:t>
+      </w:r>
+      <w:proofErr w:type="spellEnd"/>
+      <w:r>
+        <w:rPr>
+          <w:rFonts w:ascii="新宋体" w:eastAsia="新宋体" w:cs="新宋体"/>
+          <w:color w:val="0000FF"/>
+          <w:kern w:val="0"/>
+          <w:sz w:val="15"/>
+          <w:szCs w:val="15"/>
+        </w:rPr>
+        <w:t xml:space="preserve"> id)</w:t>
+      </w:r>
+    </w:p>
+    <w:p>
+      <w:pPr>
+        <w:pStyle w:val="a3"/>
+        <w:numPr>
+          <w:ilvl w:val="0"/>
+          <w:numId w:val="13"/>
+        </w:numPr>
+        <w:ind w:firstLineChars="0"/>
+        <w:rPr>
+          <w:rFonts w:ascii="新宋体" w:eastAsia="新宋体" w:cs="新宋体"/>
+          <w:kern w:val="0"/>
+          <w:sz w:val="15"/>
+          <w:szCs w:val="15"/>
+        </w:rPr>
+      </w:pPr>
+      <w:r>
+        <w:rPr>
+          <w:rFonts w:ascii="新宋体" w:eastAsia="新宋体" w:cs="新宋体" w:hint="eastAsia"/>
+          <w:kern w:val="0"/>
+          <w:sz w:val="15"/>
+          <w:szCs w:val="15"/>
+        </w:rPr>
+        <w:lastRenderedPageBreak/>
+        <w:t>选择</w:t>
+      </w:r>
+      <w:r>
+        <w:rPr>
+          <w:rFonts w:ascii="新宋体" w:eastAsia="新宋体" w:cs="新宋体" w:hint="eastAsia"/>
+          <w:kern w:val="0"/>
+          <w:sz w:val="15"/>
+          <w:szCs w:val="15"/>
+        </w:rPr>
+        <w:t>跳行扫描</w:t>
+      </w:r>
+      <w:r>
+        <w:rPr>
+          <w:rFonts w:ascii="新宋体" w:eastAsia="新宋体" w:cs="新宋体" w:hint="eastAsia"/>
+          <w:kern w:val="0"/>
+          <w:sz w:val="15"/>
+          <w:szCs w:val="15"/>
+        </w:rPr>
+        <w:t>参数</w:t>
+      </w:r>
+    </w:p>
+    <w:p>
+      <w:pPr>
+        <w:pStyle w:val="a3"/>
+        <w:numPr>
+          <w:ilvl w:val="0"/>
+          <w:numId w:val="13"/>
+        </w:numPr>
+        <w:ind w:firstLineChars="0"/>
+        <w:rPr>
+          <w:rFonts w:ascii="新宋体" w:eastAsia="新宋体" w:cs="新宋体" w:hint="eastAsia"/>
+          <w:kern w:val="0"/>
+          <w:sz w:val="15"/>
+          <w:szCs w:val="15"/>
+        </w:rPr>
+      </w:pPr>
+      <w:r>
+        <w:rPr>
+          <w:rFonts w:ascii="新宋体" w:eastAsia="新宋体" w:cs="新宋体" w:hint="eastAsia"/>
+          <w:kern w:val="0"/>
+          <w:sz w:val="15"/>
+          <w:szCs w:val="15"/>
+        </w:rPr>
+        <w:t>不</w:t>
+      </w:r>
+      <w:r>
+        <w:rPr>
+          <w:rFonts w:ascii="新宋体" w:eastAsia="新宋体" w:cs="新宋体" w:hint="eastAsia"/>
+          <w:kern w:val="0"/>
+          <w:sz w:val="15"/>
+          <w:szCs w:val="15"/>
+        </w:rPr>
+        <w:t>支持正在扫描情况下配置</w:t>
+      </w:r>
+    </w:p>
+    <w:p>
+      <w:pPr>
+        <w:pStyle w:val="a3"/>
+        <w:numPr>
+          <w:ilvl w:val="0"/>
+          <w:numId w:val="3"/>
+        </w:numPr>
+        <w:ind w:firstLineChars="0"/>
+        <w:rPr>
+          <w:rFonts w:ascii="新宋体" w:eastAsia="新宋体" w:cs="新宋体"/>
+          <w:color w:val="0000FF"/>
+          <w:kern w:val="0"/>
+          <w:sz w:val="15"/>
+          <w:szCs w:val="15"/>
+        </w:rPr>
+      </w:pPr>
+      <w:r>
+        <w:rPr>
+          <w:rFonts w:ascii="新宋体" w:eastAsia="新宋体" w:cs="新宋体"/>
+          <w:color w:val="0000FF"/>
+          <w:kern w:val="0"/>
+          <w:sz w:val="15"/>
+          <w:szCs w:val="15"/>
+        </w:rPr>
+        <w:t xml:space="preserve">public </w:t>
+      </w:r>
+      <w:proofErr w:type="spellStart"/>
+      <w:r>
+        <w:rPr>
+          <w:rFonts w:ascii="新宋体" w:eastAsia="新宋体" w:cs="新宋体"/>
+          <w:color w:val="0000FF"/>
+          <w:kern w:val="0"/>
+          <w:sz w:val="15"/>
+          <w:szCs w:val="15"/>
+        </w:rPr>
+        <w:t>int</w:t>
+      </w:r>
+      <w:proofErr w:type="spellEnd"/>
+      <w:r>
+        <w:rPr>
+          <w:rFonts w:ascii="新宋体" w:eastAsia="新宋体" w:cs="新宋体"/>
+          <w:color w:val="0000FF"/>
+          <w:kern w:val="0"/>
+          <w:sz w:val="15"/>
+          <w:szCs w:val="15"/>
+        </w:rPr>
+        <w:t xml:space="preserve"> </w:t>
+      </w:r>
+      <w:proofErr w:type="spellStart"/>
+      <w:proofErr w:type="gramStart"/>
+      <w:r>
+        <w:rPr>
+          <w:rFonts w:ascii="新宋体" w:eastAsia="新宋体" w:cs="新宋体"/>
+          <w:color w:val="0000FF"/>
+          <w:kern w:val="0"/>
+          <w:sz w:val="15"/>
+          <w:szCs w:val="15"/>
+        </w:rPr>
+        <w:t>SetLineSkipStatus</w:t>
+      </w:r>
+      <w:proofErr w:type="spellEnd"/>
+      <w:r>
+        <w:rPr>
+          <w:rFonts w:ascii="新宋体" w:eastAsia="新宋体" w:cs="新宋体"/>
+          <w:color w:val="0000FF"/>
+          <w:kern w:val="0"/>
+          <w:sz w:val="15"/>
+          <w:szCs w:val="15"/>
+        </w:rPr>
+        <w:t>(</w:t>
+      </w:r>
+      <w:proofErr w:type="gramEnd"/>
+      <w:r>
+        <w:rPr>
+          <w:rFonts w:ascii="新宋体" w:eastAsia="新宋体" w:cs="新宋体"/>
+          <w:color w:val="0000FF"/>
+          <w:kern w:val="0"/>
+          <w:sz w:val="15"/>
+          <w:szCs w:val="15"/>
+        </w:rPr>
+        <w:t>bool status)</w:t>
+      </w:r>
+    </w:p>
+    <w:p>
+      <w:pPr>
+        <w:pStyle w:val="a3"/>
+        <w:numPr>
+          <w:ilvl w:val="0"/>
+          <w:numId w:val="13"/>
+        </w:numPr>
+        <w:ind w:firstLineChars="0"/>
+        <w:rPr>
+          <w:rFonts w:ascii="新宋体" w:eastAsia="新宋体" w:cs="新宋体"/>
+          <w:kern w:val="0"/>
+          <w:sz w:val="15"/>
+          <w:szCs w:val="15"/>
+        </w:rPr>
+      </w:pPr>
+      <w:r>
+        <w:rPr>
+          <w:rFonts w:ascii="新宋体" w:eastAsia="新宋体" w:cs="新宋体" w:hint="eastAsia"/>
+          <w:kern w:val="0"/>
+          <w:sz w:val="15"/>
+          <w:szCs w:val="15"/>
+        </w:rPr>
+        <w:t>使能/禁能跳行扫描</w:t>
+      </w:r>
+    </w:p>
+    <w:p>
+      <w:pPr>
+        <w:pStyle w:val="a3"/>
+        <w:numPr>
+          <w:ilvl w:val="0"/>
+          <w:numId w:val="13"/>
+        </w:numPr>
+        <w:ind w:firstLineChars="0"/>
+        <w:rPr>
+          <w:rFonts w:ascii="新宋体" w:eastAsia="新宋体" w:cs="新宋体"/>
+          <w:kern w:val="0"/>
+          <w:sz w:val="15"/>
+          <w:szCs w:val="15"/>
+        </w:rPr>
+      </w:pPr>
+      <w:r>
+        <w:rPr>
+          <w:rFonts w:ascii="新宋体" w:eastAsia="新宋体" w:cs="新宋体" w:hint="eastAsia"/>
+          <w:kern w:val="0"/>
+          <w:sz w:val="15"/>
+          <w:szCs w:val="15"/>
+        </w:rPr>
+        <w:t>不支持正在扫描情况下配置</w:t>
+      </w:r>
+    </w:p>
+    <w:p>
+      <w:pPr>
+        <w:pStyle w:val="a3"/>
+        <w:numPr>
+          <w:ilvl w:val="0"/>
+          <w:numId w:val="3"/>
+        </w:numPr>
+        <w:ind w:firstLineChars="0"/>
+        <w:rPr>
+          <w:rFonts w:ascii="新宋体" w:eastAsia="新宋体" w:cs="新宋体"/>
+          <w:color w:val="0000FF"/>
+          <w:kern w:val="0"/>
+          <w:sz w:val="15"/>
+          <w:szCs w:val="15"/>
+        </w:rPr>
+      </w:pPr>
+      <w:r>
+        <w:rPr>
+          <w:rFonts w:ascii="新宋体" w:eastAsia="新宋体" w:cs="新宋体"/>
+          <w:color w:val="0000FF"/>
+          <w:kern w:val="0"/>
+          <w:sz w:val="15"/>
+          <w:szCs w:val="15"/>
+        </w:rPr>
+        <w:t xml:space="preserve">public </w:t>
+      </w:r>
+      <w:proofErr w:type="spellStart"/>
+      <w:r>
+        <w:rPr>
+          <w:rFonts w:ascii="新宋体" w:eastAsia="新宋体" w:cs="新宋体"/>
+          <w:color w:val="0000FF"/>
+          <w:kern w:val="0"/>
+          <w:sz w:val="15"/>
+          <w:szCs w:val="15"/>
+        </w:rPr>
+        <w:t>int</w:t>
+      </w:r>
+      <w:proofErr w:type="spellEnd"/>
+      <w:r>
+        <w:rPr>
+          <w:rFonts w:ascii="新宋体" w:eastAsia="新宋体" w:cs="新宋体"/>
+          <w:color w:val="0000FF"/>
+          <w:kern w:val="0"/>
+          <w:sz w:val="15"/>
+          <w:szCs w:val="15"/>
+        </w:rPr>
+        <w:t xml:space="preserve"> </w:t>
+      </w:r>
+      <w:proofErr w:type="spellStart"/>
+      <w:proofErr w:type="gramStart"/>
+      <w:r>
+        <w:rPr>
+          <w:rFonts w:ascii="新宋体" w:eastAsia="新宋体" w:cs="新宋体"/>
+          <w:color w:val="0000FF"/>
+          <w:kern w:val="0"/>
+          <w:sz w:val="15"/>
+          <w:szCs w:val="15"/>
+        </w:rPr>
+        <w:t>SetChannelStatus</w:t>
+      </w:r>
+      <w:proofErr w:type="spellEnd"/>
+      <w:r>
+        <w:rPr>
+          <w:rFonts w:ascii="新宋体" w:eastAsia="新宋体" w:cs="新宋体"/>
+          <w:color w:val="0000FF"/>
+          <w:kern w:val="0"/>
+          <w:sz w:val="15"/>
+          <w:szCs w:val="15"/>
+        </w:rPr>
+        <w:t>(</w:t>
+      </w:r>
+      <w:proofErr w:type="spellStart"/>
+      <w:proofErr w:type="gramEnd"/>
+      <w:r>
+        <w:rPr>
+          <w:rFonts w:ascii="新宋体" w:eastAsia="新宋体" w:cs="新宋体"/>
+          <w:color w:val="0000FF"/>
+          <w:kern w:val="0"/>
+          <w:sz w:val="15"/>
+          <w:szCs w:val="15"/>
+        </w:rPr>
+        <w:t>int</w:t>
+      </w:r>
+      <w:proofErr w:type="spellEnd"/>
+      <w:r>
+        <w:rPr>
+          <w:rFonts w:ascii="新宋体" w:eastAsia="新宋体" w:cs="新宋体"/>
+          <w:color w:val="0000FF"/>
+          <w:kern w:val="0"/>
+          <w:sz w:val="15"/>
+          <w:szCs w:val="15"/>
+        </w:rPr>
+        <w:t xml:space="preserve"> id, bool activated)</w:t>
+      </w:r>
+    </w:p>
+    <w:p>
+      <w:pPr>
+        <w:pStyle w:val="a3"/>
+        <w:numPr>
+          <w:ilvl w:val="1"/>
+          <w:numId w:val="15"/>
+        </w:numPr>
+        <w:ind w:firstLineChars="0"/>
+        <w:rPr>
+          <w:rFonts w:ascii="新宋体" w:eastAsia="新宋体" w:cs="新宋体"/>
+          <w:kern w:val="0"/>
+          <w:sz w:val="15"/>
+          <w:szCs w:val="15"/>
+        </w:rPr>
+      </w:pPr>
+      <w:r>
+        <w:rPr>
+          <w:rFonts w:ascii="新宋体" w:eastAsia="新宋体" w:cs="新宋体" w:hint="eastAsia"/>
+          <w:kern w:val="0"/>
+          <w:sz w:val="15"/>
+          <w:szCs w:val="15"/>
+        </w:rPr>
+        <w:t>打开/关闭激光通道</w:t>
+      </w:r>
+    </w:p>
+    <w:p>
+      <w:pPr>
+        <w:pStyle w:val="a3"/>
+        <w:numPr>
+          <w:ilvl w:val="1"/>
+          <w:numId w:val="15"/>
+        </w:numPr>
+        <w:ind w:firstLineChars="0"/>
+        <w:rPr>
+          <w:rFonts w:ascii="新宋体" w:eastAsia="新宋体" w:cs="新宋体" w:hint="eastAsia"/>
+          <w:kern w:val="0"/>
+          <w:sz w:val="15"/>
+          <w:szCs w:val="15"/>
+        </w:rPr>
+      </w:pPr>
+      <w:r>
+        <w:rPr>
+          <w:rFonts w:ascii="新宋体" w:eastAsia="新宋体" w:cs="新宋体" w:hint="eastAsia"/>
+          <w:kern w:val="0"/>
+          <w:sz w:val="15"/>
+          <w:szCs w:val="15"/>
+        </w:rPr>
+        <w:t>不支持正在扫描情况下配置</w:t>
+      </w:r>
+    </w:p>
+    <w:p>
+      <w:pPr>
+        <w:pStyle w:val="a3"/>
+        <w:numPr>
+          <w:ilvl w:val="0"/>
+          <w:numId w:val="3"/>
+        </w:numPr>
+        <w:ind w:firstLineChars="0"/>
+        <w:rPr>
+          <w:rFonts w:ascii="新宋体" w:eastAsia="新宋体" w:cs="新宋体"/>
+          <w:color w:val="0000FF"/>
+          <w:kern w:val="0"/>
+          <w:sz w:val="15"/>
+          <w:szCs w:val="15"/>
+        </w:rPr>
+      </w:pPr>
+      <w:r>
+        <w:rPr>
+          <w:rFonts w:ascii="新宋体" w:eastAsia="新宋体" w:cs="新宋体"/>
+          <w:color w:val="0000FF"/>
+          <w:kern w:val="0"/>
+          <w:sz w:val="15"/>
+          <w:szCs w:val="15"/>
+        </w:rPr>
+        <w:t xml:space="preserve">public </w:t>
+      </w:r>
+      <w:proofErr w:type="spellStart"/>
+      <w:r>
+        <w:rPr>
+          <w:rFonts w:ascii="新宋体" w:eastAsia="新宋体" w:cs="新宋体"/>
+          <w:color w:val="0000FF"/>
+          <w:kern w:val="0"/>
+          <w:sz w:val="15"/>
+          <w:szCs w:val="15"/>
+        </w:rPr>
+        <w:t>int</w:t>
+      </w:r>
+      <w:proofErr w:type="spellEnd"/>
+      <w:r>
+        <w:rPr>
+          <w:rFonts w:ascii="新宋体" w:eastAsia="新宋体" w:cs="新宋体"/>
+          <w:color w:val="0000FF"/>
+          <w:kern w:val="0"/>
+          <w:sz w:val="15"/>
+          <w:szCs w:val="15"/>
+        </w:rPr>
+        <w:t xml:space="preserve"> </w:t>
+      </w:r>
+      <w:proofErr w:type="spellStart"/>
+      <w:proofErr w:type="gramStart"/>
+      <w:r>
+        <w:rPr>
+          <w:rFonts w:ascii="新宋体" w:eastAsia="新宋体" w:cs="新宋体"/>
+          <w:color w:val="0000FF"/>
+          <w:kern w:val="0"/>
+          <w:sz w:val="15"/>
+          <w:szCs w:val="15"/>
+        </w:rPr>
+        <w:t>SetChannelGain</w:t>
+      </w:r>
+      <w:proofErr w:type="spellEnd"/>
+      <w:r>
+        <w:rPr>
+          <w:rFonts w:ascii="新宋体" w:eastAsia="新宋体" w:cs="新宋体"/>
+          <w:color w:val="0000FF"/>
+          <w:kern w:val="0"/>
+          <w:sz w:val="15"/>
+          <w:szCs w:val="15"/>
+        </w:rPr>
+        <w:t>(</w:t>
+      </w:r>
+      <w:proofErr w:type="spellStart"/>
+      <w:proofErr w:type="gramEnd"/>
+      <w:r>
+        <w:rPr>
+          <w:rFonts w:ascii="新宋体" w:eastAsia="新宋体" w:cs="新宋体"/>
+          <w:color w:val="0000FF"/>
+          <w:kern w:val="0"/>
+          <w:sz w:val="15"/>
+          <w:szCs w:val="15"/>
+        </w:rPr>
+        <w:t>int</w:t>
+      </w:r>
+      <w:proofErr w:type="spellEnd"/>
+      <w:r>
+        <w:rPr>
+          <w:rFonts w:ascii="新宋体" w:eastAsia="新宋体" w:cs="新宋体"/>
+          <w:color w:val="0000FF"/>
+          <w:kern w:val="0"/>
+          <w:sz w:val="15"/>
+          <w:szCs w:val="15"/>
+        </w:rPr>
+        <w:t xml:space="preserve"> id, </w:t>
+      </w:r>
+      <w:proofErr w:type="spellStart"/>
+      <w:r>
+        <w:rPr>
+          <w:rFonts w:ascii="新宋体" w:eastAsia="新宋体" w:cs="新宋体"/>
+          <w:color w:val="0000FF"/>
+          <w:kern w:val="0"/>
+          <w:sz w:val="15"/>
+          <w:szCs w:val="15"/>
+        </w:rPr>
+        <w:t>int</w:t>
+      </w:r>
+      <w:proofErr w:type="spellEnd"/>
+      <w:r>
+        <w:rPr>
+          <w:rFonts w:ascii="新宋体" w:eastAsia="新宋体" w:cs="新宋体"/>
+          <w:color w:val="0000FF"/>
+          <w:kern w:val="0"/>
+          <w:sz w:val="15"/>
+          <w:szCs w:val="15"/>
+        </w:rPr>
+        <w:t xml:space="preserve"> gain)</w:t>
+      </w:r>
+    </w:p>
+    <w:p>
+      <w:pPr>
+        <w:pStyle w:val="a3"/>
+        <w:numPr>
+          <w:ilvl w:val="1"/>
+          <w:numId w:val="16"/>
+        </w:numPr>
+        <w:ind w:firstLineChars="0"/>
+        <w:rPr>
+          <w:rFonts w:ascii="新宋体" w:eastAsia="新宋体" w:cs="新宋体"/>
+          <w:kern w:val="0"/>
+          <w:sz w:val="15"/>
+          <w:szCs w:val="15"/>
+        </w:rPr>
+      </w:pPr>
+      <w:r>
+        <w:rPr>
+          <w:rFonts w:ascii="新宋体" w:eastAsia="新宋体" w:cs="新宋体" w:hint="eastAsia"/>
+          <w:kern w:val="0"/>
+          <w:sz w:val="15"/>
+          <w:szCs w:val="15"/>
+        </w:rPr>
+        <w:t>设置通道增益</w:t>
+      </w:r>
+    </w:p>
+    <w:p>
+      <w:pPr>
+        <w:pStyle w:val="a3"/>
+        <w:numPr>
+          <w:ilvl w:val="1"/>
+          <w:numId w:val="16"/>
+        </w:numPr>
+        <w:ind w:firstLineChars="0"/>
+        <w:rPr>
+          <w:rFonts w:ascii="新宋体" w:eastAsia="新宋体" w:cs="新宋体"/>
+          <w:kern w:val="0"/>
+          <w:sz w:val="15"/>
+          <w:szCs w:val="15"/>
+        </w:rPr>
+      </w:pPr>
+      <w:r>
+        <w:rPr>
+          <w:rFonts w:ascii="新宋体" w:eastAsia="新宋体" w:cs="新宋体" w:hint="eastAsia"/>
+          <w:kern w:val="0"/>
+          <w:sz w:val="15"/>
+          <w:szCs w:val="15"/>
+        </w:rPr>
+        <w:t>支持正在扫描情况下配置</w:t>
+      </w:r>
+    </w:p>
+    <w:p>
+      <w:pPr>
+        <w:pStyle w:val="a3"/>
+        <w:numPr>
+          <w:ilvl w:val="0"/>
+          <w:numId w:val="3"/>
+        </w:numPr>
+        <w:ind w:firstLineChars="0"/>
+        <w:rPr>
+          <w:rFonts w:ascii="新宋体" w:eastAsia="新宋体" w:cs="新宋体"/>
+          <w:color w:val="0000FF"/>
+          <w:kern w:val="0"/>
+          <w:sz w:val="15"/>
+          <w:szCs w:val="15"/>
+        </w:rPr>
+      </w:pPr>
+      <w:r>
+        <w:rPr>
+          <w:rFonts w:ascii="新宋体" w:eastAsia="新宋体" w:cs="新宋体"/>
+          <w:color w:val="0000FF"/>
+          <w:kern w:val="0"/>
+          <w:sz w:val="15"/>
+          <w:szCs w:val="15"/>
+        </w:rPr>
+        <w:t xml:space="preserve">public </w:t>
+      </w:r>
+      <w:proofErr w:type="spellStart"/>
+      <w:r>
+        <w:rPr>
+          <w:rFonts w:ascii="新宋体" w:eastAsia="新宋体" w:cs="新宋体"/>
+          <w:color w:val="0000FF"/>
+          <w:kern w:val="0"/>
+          <w:sz w:val="15"/>
+          <w:szCs w:val="15"/>
+        </w:rPr>
+        <w:t>int</w:t>
+      </w:r>
+      <w:proofErr w:type="spellEnd"/>
+      <w:r>
+        <w:rPr>
+          <w:rFonts w:ascii="新宋体" w:eastAsia="新宋体" w:cs="新宋体"/>
+          <w:color w:val="0000FF"/>
+          <w:kern w:val="0"/>
+          <w:sz w:val="15"/>
+          <w:szCs w:val="15"/>
+        </w:rPr>
+        <w:t xml:space="preserve"> </w:t>
+      </w:r>
+      <w:proofErr w:type="spellStart"/>
+      <w:proofErr w:type="gramStart"/>
+      <w:r>
+        <w:rPr>
+          <w:rFonts w:ascii="新宋体" w:eastAsia="新宋体" w:cs="新宋体"/>
+          <w:color w:val="0000FF"/>
+          <w:kern w:val="0"/>
+          <w:sz w:val="15"/>
+          <w:szCs w:val="15"/>
+        </w:rPr>
+        <w:t>SetChannelPower</w:t>
+      </w:r>
+      <w:proofErr w:type="spellEnd"/>
+      <w:r>
+        <w:rPr>
+          <w:rFonts w:ascii="新宋体" w:eastAsia="新宋体" w:cs="新宋体"/>
+          <w:color w:val="0000FF"/>
+          <w:kern w:val="0"/>
+          <w:sz w:val="15"/>
+          <w:szCs w:val="15"/>
+        </w:rPr>
+        <w:t>(</w:t>
+      </w:r>
+      <w:proofErr w:type="spellStart"/>
+      <w:proofErr w:type="gramEnd"/>
+      <w:r>
+        <w:rPr>
+          <w:rFonts w:ascii="新宋体" w:eastAsia="新宋体" w:cs="新宋体"/>
+          <w:color w:val="0000FF"/>
+          <w:kern w:val="0"/>
+          <w:sz w:val="15"/>
+          <w:szCs w:val="15"/>
+        </w:rPr>
+        <w:t>int</w:t>
+      </w:r>
+      <w:proofErr w:type="spellEnd"/>
+      <w:r>
+        <w:rPr>
+          <w:rFonts w:ascii="新宋体" w:eastAsia="新宋体" w:cs="新宋体"/>
+          <w:color w:val="0000FF"/>
+          <w:kern w:val="0"/>
+          <w:sz w:val="15"/>
+          <w:szCs w:val="15"/>
+        </w:rPr>
+        <w:t xml:space="preserve"> id, </w:t>
+      </w:r>
+      <w:proofErr w:type="spellStart"/>
+      <w:r>
+        <w:rPr>
+          <w:rFonts w:ascii="新宋体" w:eastAsia="新宋体" w:cs="新宋体"/>
+          <w:color w:val="0000FF"/>
+          <w:kern w:val="0"/>
+          <w:sz w:val="15"/>
+          <w:szCs w:val="15"/>
+        </w:rPr>
+        <w:t>int</w:t>
+      </w:r>
+      <w:proofErr w:type="spellEnd"/>
+      <w:r>
+        <w:rPr>
+          <w:rFonts w:ascii="新宋体" w:eastAsia="新宋体" w:cs="新宋体"/>
+          <w:color w:val="0000FF"/>
+          <w:kern w:val="0"/>
+          <w:sz w:val="15"/>
+          <w:szCs w:val="15"/>
+        </w:rPr>
+        <w:t xml:space="preserve"> power)</w:t>
+      </w:r>
+    </w:p>
+    <w:p>
+      <w:pPr>
+        <w:pStyle w:val="a3"/>
+        <w:numPr>
+          <w:ilvl w:val="1"/>
+          <w:numId w:val="17"/>
+        </w:numPr>
+        <w:ind w:firstLineChars="0"/>
+        <w:rPr>
+          <w:rFonts w:ascii="新宋体" w:eastAsia="新宋体" w:cs="新宋体"/>
+          <w:kern w:val="0"/>
+          <w:sz w:val="15"/>
+          <w:szCs w:val="15"/>
+        </w:rPr>
+      </w:pPr>
+      <w:r>
+        <w:rPr>
+          <w:rFonts w:ascii="新宋体" w:eastAsia="新宋体" w:cs="新宋体" w:hint="eastAsia"/>
+          <w:kern w:val="0"/>
+          <w:sz w:val="15"/>
+          <w:szCs w:val="15"/>
+        </w:rPr>
+        <w:t>设置通道</w:t>
+      </w:r>
+      <w:r>
+        <w:rPr>
+          <w:rFonts w:ascii="新宋体" w:eastAsia="新宋体" w:cs="新宋体" w:hint="eastAsia"/>
+          <w:kern w:val="0"/>
+          <w:sz w:val="15"/>
+          <w:szCs w:val="15"/>
+        </w:rPr>
+        <w:t>功率</w:t>
+      </w:r>
+    </w:p>
+    <w:p>
+      <w:pPr>
+        <w:pStyle w:val="a3"/>
+        <w:numPr>
+          <w:ilvl w:val="1"/>
+          <w:numId w:val="17"/>
+        </w:numPr>
+        <w:ind w:firstLineChars="0"/>
+        <w:rPr>
+          <w:rFonts w:ascii="新宋体" w:eastAsia="新宋体" w:cs="新宋体" w:hint="eastAsia"/>
+          <w:kern w:val="0"/>
+          <w:sz w:val="15"/>
+          <w:szCs w:val="15"/>
+        </w:rPr>
+      </w:pPr>
+      <w:r>
+        <w:rPr>
+          <w:rFonts w:ascii="新宋体" w:eastAsia="新宋体" w:cs="新宋体" w:hint="eastAsia"/>
+          <w:kern w:val="0"/>
+          <w:sz w:val="15"/>
+          <w:szCs w:val="15"/>
+        </w:rPr>
+        <w:t>支持正在扫描情况下配置</w:t>
+      </w:r>
+    </w:p>
+    <w:p>
+      <w:pPr>
+        <w:pStyle w:val="a3"/>
+        <w:numPr>
+          <w:ilvl w:val="0"/>
+          <w:numId w:val="3"/>
+        </w:numPr>
+        <w:ind w:firstLineChars="0"/>
+        <w:rPr>
+          <w:rFonts w:ascii="新宋体" w:eastAsia="新宋体" w:cs="新宋体"/>
+          <w:color w:val="0000FF"/>
+          <w:kern w:val="0"/>
+          <w:sz w:val="15"/>
+          <w:szCs w:val="15"/>
+        </w:rPr>
+      </w:pPr>
+      <w:r>
+        <w:rPr>
+          <w:rFonts w:ascii="新宋体" w:eastAsia="新宋体" w:cs="新宋体"/>
+          <w:color w:val="0000FF"/>
+          <w:kern w:val="0"/>
+          <w:sz w:val="15"/>
+          <w:szCs w:val="15"/>
+        </w:rPr>
+        <w:t xml:space="preserve">public </w:t>
+      </w:r>
+      <w:proofErr w:type="spellStart"/>
+      <w:r>
+        <w:rPr>
+          <w:rFonts w:ascii="新宋体" w:eastAsia="新宋体" w:cs="新宋体"/>
+          <w:color w:val="0000FF"/>
+          <w:kern w:val="0"/>
+          <w:sz w:val="15"/>
+          <w:szCs w:val="15"/>
+        </w:rPr>
+        <w:t>int</w:t>
+      </w:r>
+      <w:proofErr w:type="spellEnd"/>
+      <w:r>
+        <w:rPr>
+          <w:rFonts w:ascii="新宋体" w:eastAsia="新宋体" w:cs="新宋体"/>
+          <w:color w:val="0000FF"/>
+          <w:kern w:val="0"/>
+          <w:sz w:val="15"/>
+          <w:szCs w:val="15"/>
+        </w:rPr>
+        <w:t xml:space="preserve"> </w:t>
+      </w:r>
+      <w:proofErr w:type="spellStart"/>
+      <w:proofErr w:type="gramStart"/>
+      <w:r>
+        <w:rPr>
+          <w:rFonts w:ascii="新宋体" w:eastAsia="新宋体" w:cs="新宋体"/>
+          <w:color w:val="0000FF"/>
+          <w:kern w:val="0"/>
+          <w:sz w:val="15"/>
+          <w:szCs w:val="15"/>
+        </w:rPr>
+        <w:t>SetChannelLaserColor</w:t>
+      </w:r>
+      <w:proofErr w:type="spellEnd"/>
+      <w:r>
+        <w:rPr>
+          <w:rFonts w:ascii="新宋体" w:eastAsia="新宋体" w:cs="新宋体"/>
+          <w:color w:val="0000FF"/>
+          <w:kern w:val="0"/>
+          <w:sz w:val="15"/>
+          <w:szCs w:val="15"/>
+        </w:rPr>
+        <w:t>(</w:t>
+      </w:r>
+      <w:proofErr w:type="spellStart"/>
+      <w:proofErr w:type="gramEnd"/>
+      <w:r>
+        <w:rPr>
+          <w:rFonts w:ascii="新宋体" w:eastAsia="新宋体" w:cs="新宋体"/>
+          <w:color w:val="0000FF"/>
+          <w:kern w:val="0"/>
+          <w:sz w:val="15"/>
+          <w:szCs w:val="15"/>
+        </w:rPr>
+        <w:t>int</w:t>
+      </w:r>
+      <w:proofErr w:type="spellEnd"/>
+      <w:r>
+        <w:rPr>
+          <w:rFonts w:ascii="新宋体" w:eastAsia="新宋体" w:cs="新宋体"/>
+          <w:color w:val="0000FF"/>
+          <w:kern w:val="0"/>
+          <w:sz w:val="15"/>
+          <w:szCs w:val="15"/>
+        </w:rPr>
+        <w:t xml:space="preserve"> id, Color color)</w:t>
+      </w:r>
+    </w:p>
+    <w:p>
+      <w:pPr>
+        <w:pStyle w:val="a3"/>
+        <w:numPr>
+          <w:ilvl w:val="1"/>
+          <w:numId w:val="18"/>
+        </w:numPr>
+        <w:ind w:firstLineChars="0"/>
+        <w:rPr>
+          <w:rFonts w:ascii="新宋体" w:eastAsia="新宋体" w:cs="新宋体"/>
+          <w:kern w:val="0"/>
+          <w:sz w:val="15"/>
+          <w:szCs w:val="15"/>
+        </w:rPr>
+      </w:pPr>
+      <w:r>
+        <w:rPr>
+          <w:rFonts w:ascii="新宋体" w:eastAsia="新宋体" w:cs="新宋体" w:hint="eastAsia"/>
+          <w:kern w:val="0"/>
+          <w:sz w:val="15"/>
+          <w:szCs w:val="15"/>
+        </w:rPr>
+        <w:t>设置</w:t>
+      </w:r>
+      <w:r>
+        <w:rPr>
+          <w:rFonts w:ascii="新宋体" w:eastAsia="新宋体" w:cs="新宋体" w:hint="eastAsia"/>
+          <w:kern w:val="0"/>
+          <w:sz w:val="15"/>
+          <w:szCs w:val="15"/>
+        </w:rPr>
+        <w:t>激光颜色</w:t>
+      </w:r>
+    </w:p>
+    <w:p>
+      <w:pPr>
+        <w:pStyle w:val="a3"/>
+        <w:numPr>
+          <w:ilvl w:val="1"/>
+          <w:numId w:val="18"/>
+        </w:numPr>
+        <w:ind w:firstLineChars="0"/>
+        <w:rPr>
+          <w:rFonts w:ascii="新宋体" w:eastAsia="新宋体" w:cs="新宋体" w:hint="eastAsia"/>
+          <w:kern w:val="0"/>
+          <w:sz w:val="15"/>
+          <w:szCs w:val="15"/>
+        </w:rPr>
+      </w:pPr>
+      <w:r>
+        <w:rPr>
+          <w:rFonts w:ascii="新宋体" w:eastAsia="新宋体" w:cs="新宋体" w:hint="eastAsia"/>
+          <w:kern w:val="0"/>
+          <w:sz w:val="15"/>
+          <w:szCs w:val="15"/>
+        </w:rPr>
+        <w:t>支持正在扫描情况下配置</w:t>
+      </w:r>
+    </w:p>
+    <w:p>
+      <w:pPr>
+        <w:pStyle w:val="a3"/>
+        <w:numPr>
+          <w:ilvl w:val="0"/>
+          <w:numId w:val="3"/>
+        </w:numPr>
+        <w:ind w:firstLineChars="0"/>
+        <w:rPr>
+          <w:rFonts w:ascii="新宋体" w:eastAsia="新宋体" w:cs="新宋体"/>
+          <w:color w:val="0000FF"/>
+          <w:kern w:val="0"/>
+          <w:sz w:val="15"/>
+          <w:szCs w:val="15"/>
+        </w:rPr>
+      </w:pPr>
+      <w:r>
+        <w:rPr>
+          <w:rFonts w:ascii="新宋体" w:eastAsia="新宋体" w:cs="新宋体"/>
+          <w:color w:val="0000FF"/>
+          <w:kern w:val="0"/>
+          <w:sz w:val="15"/>
+          <w:szCs w:val="15"/>
+        </w:rPr>
+        <w:t xml:space="preserve">public </w:t>
+      </w:r>
+      <w:proofErr w:type="spellStart"/>
+      <w:r>
+        <w:rPr>
+          <w:rFonts w:ascii="新宋体" w:eastAsia="新宋体" w:cs="新宋体"/>
+          <w:color w:val="0000FF"/>
+          <w:kern w:val="0"/>
+          <w:sz w:val="15"/>
+          <w:szCs w:val="15"/>
+        </w:rPr>
+        <w:t>int</w:t>
+      </w:r>
+      <w:proofErr w:type="spellEnd"/>
+      <w:r>
+        <w:rPr>
+          <w:rFonts w:ascii="新宋体" w:eastAsia="新宋体" w:cs="新宋体"/>
+          <w:color w:val="0000FF"/>
+          <w:kern w:val="0"/>
+          <w:sz w:val="15"/>
+          <w:szCs w:val="15"/>
+        </w:rPr>
+        <w:t xml:space="preserve"> </w:t>
+      </w:r>
+      <w:proofErr w:type="spellStart"/>
+      <w:proofErr w:type="gramStart"/>
+      <w:r>
+        <w:rPr>
+          <w:rFonts w:ascii="新宋体" w:eastAsia="新宋体" w:cs="新宋体"/>
+          <w:color w:val="0000FF"/>
+          <w:kern w:val="0"/>
+          <w:sz w:val="15"/>
+          <w:szCs w:val="15"/>
+        </w:rPr>
+        <w:t>SetChannelPinHole</w:t>
+      </w:r>
+      <w:proofErr w:type="spellEnd"/>
+      <w:r>
+        <w:rPr>
+          <w:rFonts w:ascii="新宋体" w:eastAsia="新宋体" w:cs="新宋体"/>
+          <w:color w:val="0000FF"/>
+          <w:kern w:val="0"/>
+          <w:sz w:val="15"/>
+          <w:szCs w:val="15"/>
+        </w:rPr>
+        <w:t>(</w:t>
+      </w:r>
+      <w:proofErr w:type="spellStart"/>
+      <w:proofErr w:type="gramEnd"/>
+      <w:r>
+        <w:rPr>
+          <w:rFonts w:ascii="新宋体" w:eastAsia="新宋体" w:cs="新宋体"/>
+          <w:color w:val="0000FF"/>
+          <w:kern w:val="0"/>
+          <w:sz w:val="15"/>
+          <w:szCs w:val="15"/>
+        </w:rPr>
+        <w:t>int</w:t>
+      </w:r>
+      <w:proofErr w:type="spellEnd"/>
+      <w:r>
+        <w:rPr>
+          <w:rFonts w:ascii="新宋体" w:eastAsia="新宋体" w:cs="新宋体"/>
+          <w:color w:val="0000FF"/>
+          <w:kern w:val="0"/>
+          <w:sz w:val="15"/>
+          <w:szCs w:val="15"/>
+        </w:rPr>
+        <w:t xml:space="preserve"> id, </w:t>
+      </w:r>
+      <w:proofErr w:type="spellStart"/>
+      <w:r>
+        <w:rPr>
+          <w:rFonts w:ascii="新宋体" w:eastAsia="新宋体" w:cs="新宋体"/>
+          <w:color w:val="0000FF"/>
+          <w:kern w:val="0"/>
+          <w:sz w:val="15"/>
+          <w:szCs w:val="15"/>
+        </w:rPr>
+        <w:t>int</w:t>
+      </w:r>
+      <w:proofErr w:type="spellEnd"/>
+      <w:r>
+        <w:rPr>
+          <w:rFonts w:ascii="新宋体" w:eastAsia="新宋体" w:cs="新宋体"/>
+          <w:color w:val="0000FF"/>
+          <w:kern w:val="0"/>
+          <w:sz w:val="15"/>
+          <w:szCs w:val="15"/>
+        </w:rPr>
+        <w:t xml:space="preserve"> </w:t>
+      </w:r>
+      <w:proofErr w:type="spellStart"/>
+      <w:r>
+        <w:rPr>
+          <w:rFonts w:ascii="新宋体" w:eastAsia="新宋体" w:cs="新宋体"/>
+          <w:color w:val="0000FF"/>
+          <w:kern w:val="0"/>
+          <w:sz w:val="15"/>
+          <w:szCs w:val="15"/>
+        </w:rPr>
+        <w:t>pinHole</w:t>
+      </w:r>
+      <w:proofErr w:type="spellEnd"/>
+      <w:r>
+        <w:rPr>
+          <w:rFonts w:ascii="新宋体" w:eastAsia="新宋体" w:cs="新宋体"/>
+          <w:color w:val="0000FF"/>
+          <w:kern w:val="0"/>
+          <w:sz w:val="15"/>
+          <w:szCs w:val="15"/>
+        </w:rPr>
+        <w:t>)</w:t>
+      </w:r>
+    </w:p>
+    <w:p>
+      <w:pPr>
+        <w:pStyle w:val="a3"/>
+        <w:numPr>
+          <w:ilvl w:val="1"/>
+          <w:numId w:val="19"/>
+        </w:numPr>
+        <w:ind w:firstLineChars="0"/>
+        <w:rPr>
+          <w:rFonts w:ascii="新宋体" w:eastAsia="新宋体" w:cs="新宋体"/>
+          <w:kern w:val="0"/>
+          <w:sz w:val="15"/>
+          <w:szCs w:val="15"/>
+        </w:rPr>
+      </w:pPr>
+      <w:r>
+        <w:rPr>
+          <w:rFonts w:ascii="新宋体" w:eastAsia="新宋体" w:cs="新宋体" w:hint="eastAsia"/>
+          <w:kern w:val="0"/>
+          <w:sz w:val="15"/>
+          <w:szCs w:val="15"/>
+        </w:rPr>
+        <w:t>设置</w:t>
+      </w:r>
+      <w:r>
+        <w:rPr>
+          <w:rFonts w:ascii="新宋体" w:eastAsia="新宋体" w:cs="新宋体" w:hint="eastAsia"/>
+          <w:kern w:val="0"/>
+          <w:sz w:val="15"/>
+          <w:szCs w:val="15"/>
+        </w:rPr>
+        <w:t>通道孔径</w:t>
+      </w:r>
+    </w:p>
+    <w:p>
+      <w:pPr>
+        <w:pStyle w:val="a3"/>
+        <w:numPr>
+          <w:ilvl w:val="1"/>
+          <w:numId w:val="19"/>
+        </w:numPr>
+        <w:ind w:firstLineChars="0"/>
+        <w:rPr>
+          <w:rFonts w:ascii="新宋体" w:eastAsia="新宋体" w:cs="新宋体" w:hint="eastAsia"/>
+          <w:kern w:val="0"/>
+          <w:sz w:val="15"/>
+          <w:szCs w:val="15"/>
+        </w:rPr>
+      </w:pPr>
+      <w:r>
+        <w:rPr>
+          <w:rFonts w:ascii="新宋体" w:eastAsia="新宋体" w:cs="新宋体" w:hint="eastAsia"/>
+          <w:kern w:val="0"/>
+          <w:sz w:val="15"/>
+          <w:szCs w:val="15"/>
+        </w:rPr>
+        <w:t>不</w:t>
+      </w:r>
+      <w:r>
+        <w:rPr>
+          <w:rFonts w:ascii="新宋体" w:eastAsia="新宋体" w:cs="新宋体" w:hint="eastAsia"/>
+          <w:kern w:val="0"/>
+          <w:sz w:val="15"/>
+          <w:szCs w:val="15"/>
+        </w:rPr>
+        <w:t>支持正在扫描情况下配置</w:t>
+      </w:r>
+    </w:p>
+    <w:p>
+      <w:pPr>
+        <w:pStyle w:val="a3"/>
+        <w:numPr>
+          <w:ilvl w:val="0"/>
+          <w:numId w:val="3"/>
+        </w:numPr>
+        <w:ind w:firstLineChars="0"/>
+        <w:rPr>
+          <w:rFonts w:ascii="新宋体" w:eastAsia="新宋体" w:cs="新宋体"/>
+          <w:color w:val="0000FF"/>
+          <w:kern w:val="0"/>
+          <w:sz w:val="15"/>
+          <w:szCs w:val="15"/>
+        </w:rPr>
+      </w:pPr>
+      <w:r>
+        <w:rPr>
+          <w:rFonts w:ascii="新宋体" w:eastAsia="新宋体" w:cs="新宋体"/>
+          <w:color w:val="0000FF"/>
+          <w:kern w:val="0"/>
+          <w:sz w:val="15"/>
+          <w:szCs w:val="15"/>
+        </w:rPr>
+        <w:t xml:space="preserve">public </w:t>
+      </w:r>
+      <w:proofErr w:type="spellStart"/>
+      <w:r>
+        <w:rPr>
+          <w:rFonts w:ascii="新宋体" w:eastAsia="新宋体" w:cs="新宋体"/>
+          <w:color w:val="0000FF"/>
+          <w:kern w:val="0"/>
+          <w:sz w:val="15"/>
+          <w:szCs w:val="15"/>
+        </w:rPr>
+        <w:t>int</w:t>
+      </w:r>
+      <w:proofErr w:type="spellEnd"/>
+      <w:r>
+        <w:rPr>
+          <w:rFonts w:ascii="新宋体" w:eastAsia="新宋体" w:cs="新宋体"/>
+          <w:color w:val="0000FF"/>
+          <w:kern w:val="0"/>
+          <w:sz w:val="15"/>
+          <w:szCs w:val="15"/>
+        </w:rPr>
+        <w:t xml:space="preserve"> </w:t>
+      </w:r>
+      <w:proofErr w:type="spellStart"/>
+      <w:proofErr w:type="gramStart"/>
+      <w:r>
+        <w:rPr>
+          <w:rFonts w:ascii="新宋体" w:eastAsia="新宋体" w:cs="新宋体"/>
+          <w:color w:val="0000FF"/>
+          <w:kern w:val="0"/>
+          <w:sz w:val="15"/>
+          <w:szCs w:val="15"/>
+        </w:rPr>
+        <w:t>SetScanArea</w:t>
+      </w:r>
+      <w:proofErr w:type="spellEnd"/>
+      <w:r>
+        <w:rPr>
+          <w:rFonts w:ascii="新宋体" w:eastAsia="新宋体" w:cs="新宋体"/>
+          <w:color w:val="0000FF"/>
+          <w:kern w:val="0"/>
+          <w:sz w:val="15"/>
+          <w:szCs w:val="15"/>
+        </w:rPr>
+        <w:t>(</w:t>
+      </w:r>
+      <w:proofErr w:type="spellStart"/>
+      <w:proofErr w:type="gramEnd"/>
+      <w:r>
+        <w:rPr>
+          <w:rFonts w:ascii="新宋体" w:eastAsia="新宋体" w:cs="新宋体"/>
+          <w:color w:val="0000FF"/>
+          <w:kern w:val="0"/>
+          <w:sz w:val="15"/>
+          <w:szCs w:val="15"/>
+        </w:rPr>
+        <w:t>RectangleF</w:t>
+      </w:r>
+      <w:proofErr w:type="spellEnd"/>
+      <w:r>
+        <w:rPr>
+          <w:rFonts w:ascii="新宋体" w:eastAsia="新宋体" w:cs="新宋体"/>
+          <w:color w:val="0000FF"/>
+          <w:kern w:val="0"/>
+          <w:sz w:val="15"/>
+          <w:szCs w:val="15"/>
+        </w:rPr>
+        <w:t xml:space="preserve"> </w:t>
+      </w:r>
+      <w:proofErr w:type="spellStart"/>
+      <w:r>
+        <w:rPr>
+          <w:rFonts w:ascii="新宋体" w:eastAsia="新宋体" w:cs="新宋体"/>
+          <w:color w:val="0000FF"/>
+          <w:kern w:val="0"/>
+          <w:sz w:val="15"/>
+          <w:szCs w:val="15"/>
+        </w:rPr>
+        <w:t>scanRange</w:t>
+      </w:r>
+      <w:proofErr w:type="spellEnd"/>
+      <w:r>
+        <w:rPr>
+          <w:rFonts w:ascii="新宋体" w:eastAsia="新宋体" w:cs="新宋体"/>
+          <w:color w:val="0000FF"/>
+          <w:kern w:val="0"/>
+          <w:sz w:val="15"/>
+          <w:szCs w:val="15"/>
+        </w:rPr>
+        <w:t>)</w:t>
+      </w:r>
+    </w:p>
+    <w:p>
+      <w:pPr>
+        <w:pStyle w:val="a3"/>
+        <w:numPr>
+          <w:ilvl w:val="1"/>
+          <w:numId w:val="20"/>
+        </w:numPr>
+        <w:ind w:firstLineChars="0"/>
+        <w:rPr>
+          <w:rFonts w:ascii="新宋体" w:eastAsia="新宋体" w:cs="新宋体"/>
+          <w:kern w:val="0"/>
+          <w:sz w:val="15"/>
+          <w:szCs w:val="15"/>
+        </w:rPr>
+      </w:pPr>
+      <w:r>
+        <w:rPr>
+          <w:rFonts w:ascii="新宋体" w:eastAsia="新宋体" w:cs="新宋体" w:hint="eastAsia"/>
+          <w:kern w:val="0"/>
+          <w:sz w:val="15"/>
+          <w:szCs w:val="15"/>
+        </w:rPr>
+        <w:t>设置</w:t>
+      </w:r>
+      <w:r>
+        <w:rPr>
+          <w:rFonts w:ascii="新宋体" w:eastAsia="新宋体" w:cs="新宋体" w:hint="eastAsia"/>
+          <w:kern w:val="0"/>
+          <w:sz w:val="15"/>
+          <w:szCs w:val="15"/>
+        </w:rPr>
+        <w:t>扫描范围</w:t>
+      </w:r>
+    </w:p>
+    <w:p>
+      <w:pPr>
+        <w:pStyle w:val="a3"/>
+        <w:numPr>
+          <w:ilvl w:val="1"/>
+          <w:numId w:val="20"/>
+        </w:numPr>
+        <w:ind w:firstLineChars="0"/>
+        <w:rPr>
+          <w:rFonts w:ascii="新宋体" w:eastAsia="新宋体" w:cs="新宋体" w:hint="eastAsia"/>
+          <w:kern w:val="0"/>
+          <w:sz w:val="15"/>
+          <w:szCs w:val="15"/>
+        </w:rPr>
+      </w:pPr>
+      <w:r>
+        <w:rPr>
+          <w:rFonts w:ascii="新宋体" w:eastAsia="新宋体" w:cs="新宋体" w:hint="eastAsia"/>
+          <w:kern w:val="0"/>
+          <w:sz w:val="15"/>
+          <w:szCs w:val="15"/>
+        </w:rPr>
+        <w:t>不</w:t>
+      </w:r>
+      <w:r>
+        <w:rPr>
+          <w:rFonts w:ascii="新宋体" w:eastAsia="新宋体" w:cs="新宋体" w:hint="eastAsia"/>
+          <w:kern w:val="0"/>
+          <w:sz w:val="15"/>
+          <w:szCs w:val="15"/>
+        </w:rPr>
+        <w:t>支持正在扫描情况下配置</w:t>
+      </w:r>
+    </w:p>
+    <w:p>
+      <w:pPr>
+        <w:pStyle w:val="a3"/>
+        <w:numPr>
+          <w:ilvl w:val="0"/>
+          <w:numId w:val="3"/>
+        </w:numPr>
+        <w:ind w:firstLineChars="0"/>
+        <w:rPr>
+          <w:rFonts w:ascii="新宋体" w:eastAsia="新宋体" w:cs="新宋体"/>
+          <w:color w:val="0000FF"/>
+          <w:kern w:val="0"/>
+          <w:sz w:val="15"/>
+          <w:szCs w:val="15"/>
+        </w:rPr>
+      </w:pPr>
+      <w:r>
+        <w:rPr>
+          <w:rFonts w:ascii="新宋体" w:eastAsia="新宋体" w:cs="新宋体"/>
+          <w:color w:val="0000FF"/>
+          <w:kern w:val="0"/>
+          <w:sz w:val="15"/>
+          <w:szCs w:val="15"/>
+        </w:rPr>
+        <w:t xml:space="preserve">public </w:t>
+      </w:r>
+      <w:proofErr w:type="spellStart"/>
+      <w:r>
+        <w:rPr>
+          <w:rFonts w:ascii="新宋体" w:eastAsia="新宋体" w:cs="新宋体"/>
+          <w:color w:val="0000FF"/>
+          <w:kern w:val="0"/>
+          <w:sz w:val="15"/>
+          <w:szCs w:val="15"/>
+        </w:rPr>
+        <w:t>int</w:t>
+      </w:r>
+      <w:proofErr w:type="spellEnd"/>
+      <w:r>
+        <w:rPr>
+          <w:rFonts w:ascii="新宋体" w:eastAsia="新宋体" w:cs="新宋体"/>
+          <w:color w:val="0000FF"/>
+          <w:kern w:val="0"/>
+          <w:sz w:val="15"/>
+          <w:szCs w:val="15"/>
+        </w:rPr>
+        <w:t xml:space="preserve"> </w:t>
+      </w:r>
+      <w:proofErr w:type="spellStart"/>
+      <w:proofErr w:type="gramStart"/>
+      <w:r>
+        <w:rPr>
+          <w:rFonts w:ascii="新宋体" w:eastAsia="新宋体" w:cs="新宋体"/>
+          <w:color w:val="0000FF"/>
+          <w:kern w:val="0"/>
+          <w:sz w:val="15"/>
+          <w:szCs w:val="15"/>
+        </w:rPr>
+        <w:t>SetFullScanArea</w:t>
+      </w:r>
+      <w:proofErr w:type="spellEnd"/>
+      <w:r>
+        <w:rPr>
+          <w:rFonts w:ascii="新宋体" w:eastAsia="新宋体" w:cs="新宋体"/>
+          <w:color w:val="0000FF"/>
+          <w:kern w:val="0"/>
+          <w:sz w:val="15"/>
+          <w:szCs w:val="15"/>
+        </w:rPr>
+        <w:t>(</w:t>
+      </w:r>
+      <w:proofErr w:type="spellStart"/>
+      <w:proofErr w:type="gramEnd"/>
+      <w:r>
+        <w:rPr>
+          <w:rFonts w:ascii="新宋体" w:eastAsia="新宋体" w:cs="新宋体"/>
+          <w:color w:val="0000FF"/>
+          <w:kern w:val="0"/>
+          <w:sz w:val="15"/>
+          <w:szCs w:val="15"/>
+        </w:rPr>
+        <w:t>RectangleF</w:t>
+      </w:r>
+      <w:proofErr w:type="spellEnd"/>
+      <w:r>
+        <w:rPr>
+          <w:rFonts w:ascii="新宋体" w:eastAsia="新宋体" w:cs="新宋体"/>
+          <w:color w:val="0000FF"/>
+          <w:kern w:val="0"/>
+          <w:sz w:val="15"/>
+          <w:szCs w:val="15"/>
+        </w:rPr>
+        <w:t xml:space="preserve"> </w:t>
+      </w:r>
+      <w:proofErr w:type="spellStart"/>
+      <w:r>
+        <w:rPr>
+          <w:rFonts w:ascii="新宋体" w:eastAsia="新宋体" w:cs="新宋体"/>
+          <w:color w:val="0000FF"/>
+          <w:kern w:val="0"/>
+          <w:sz w:val="15"/>
+          <w:szCs w:val="15"/>
+        </w:rPr>
+        <w:t>scanRange</w:t>
+      </w:r>
+      <w:proofErr w:type="spellEnd"/>
+      <w:r>
+        <w:rPr>
+          <w:rFonts w:ascii="新宋体" w:eastAsia="新宋体" w:cs="新宋体"/>
+          <w:color w:val="0000FF"/>
+          <w:kern w:val="0"/>
+          <w:sz w:val="15"/>
+          <w:szCs w:val="15"/>
+        </w:rPr>
+        <w:t>)</w:t>
+      </w:r>
+    </w:p>
+    <w:p>
+      <w:pPr>
+        <w:pStyle w:val="a3"/>
+        <w:numPr>
+          <w:ilvl w:val="1"/>
+          <w:numId w:val="20"/>
+        </w:numPr>
+        <w:ind w:firstLineChars="0"/>
+        <w:rPr>
+          <w:rFonts w:ascii="新宋体" w:eastAsia="新宋体" w:cs="新宋体"/>
+          <w:kern w:val="0"/>
+          <w:sz w:val="15"/>
+          <w:szCs w:val="15"/>
+        </w:rPr>
+      </w:pPr>
+      <w:r>
+        <w:rPr>
+          <w:rFonts w:ascii="新宋体" w:eastAsia="新宋体" w:cs="新宋体" w:hint="eastAsia"/>
+          <w:kern w:val="0"/>
+          <w:sz w:val="15"/>
+          <w:szCs w:val="15"/>
+        </w:rPr>
+        <w:t>设置</w:t>
+      </w:r>
+      <w:r>
+        <w:rPr>
+          <w:rFonts w:ascii="新宋体" w:eastAsia="新宋体" w:cs="新宋体" w:hint="eastAsia"/>
+          <w:kern w:val="0"/>
+          <w:sz w:val="15"/>
+          <w:szCs w:val="15"/>
+        </w:rPr>
+        <w:t>最大视场范围</w:t>
+      </w:r>
+    </w:p>
+    <w:p>
+      <w:pPr>
+        <w:pStyle w:val="a3"/>
+        <w:numPr>
+          <w:ilvl w:val="1"/>
+          <w:numId w:val="20"/>
+        </w:numPr>
+        <w:ind w:firstLineChars="0"/>
+        <w:rPr>
+          <w:rFonts w:ascii="新宋体" w:eastAsia="新宋体" w:cs="新宋体" w:hint="eastAsia"/>
+          <w:kern w:val="0"/>
+          <w:sz w:val="15"/>
+          <w:szCs w:val="15"/>
+        </w:rPr>
+      </w:pPr>
+      <w:r>
+        <w:rPr>
+          <w:rFonts w:ascii="新宋体" w:eastAsia="新宋体" w:cs="新宋体" w:hint="eastAsia"/>
+          <w:kern w:val="0"/>
+          <w:sz w:val="15"/>
+          <w:szCs w:val="15"/>
+        </w:rPr>
+        <w:t>不</w:t>
+      </w:r>
+      <w:r>
+        <w:rPr>
+          <w:rFonts w:ascii="新宋体" w:eastAsia="新宋体" w:cs="新宋体" w:hint="eastAsia"/>
+          <w:kern w:val="0"/>
+          <w:sz w:val="15"/>
+          <w:szCs w:val="15"/>
+        </w:rPr>
+        <w:t>支持正在扫描情况下配置</w:t>
+      </w:r>
+    </w:p>
+    <w:p>
+      <w:pPr>
+        <w:pStyle w:val="a3"/>
+        <w:numPr>
+          <w:ilvl w:val="0"/>
+          <w:numId w:val="3"/>
+        </w:numPr>
+        <w:ind w:firstLineChars="0"/>
+        <w:rPr>
+          <w:rFonts w:ascii="新宋体" w:eastAsia="新宋体" w:cs="新宋体"/>
+          <w:color w:val="0000FF"/>
+          <w:kern w:val="0"/>
+          <w:sz w:val="15"/>
+          <w:szCs w:val="15"/>
+        </w:rPr>
+      </w:pPr>
+      <w:r>
+        <w:rPr>
+          <w:rFonts w:ascii="新宋体" w:eastAsia="新宋体" w:cs="新宋体"/>
+          <w:color w:val="0000FF"/>
+          <w:kern w:val="0"/>
+          <w:sz w:val="15"/>
+          <w:szCs w:val="15"/>
+        </w:rPr>
+        <w:t xml:space="preserve">public </w:t>
+      </w:r>
+      <w:proofErr w:type="spellStart"/>
+      <w:r>
+        <w:rPr>
+          <w:rFonts w:ascii="新宋体" w:eastAsia="新宋体" w:cs="新宋体"/>
+          <w:color w:val="0000FF"/>
+          <w:kern w:val="0"/>
+          <w:sz w:val="15"/>
+          <w:szCs w:val="15"/>
+        </w:rPr>
+        <w:t>int</w:t>
+      </w:r>
+      <w:proofErr w:type="spellEnd"/>
+      <w:r>
+        <w:rPr>
+          <w:rFonts w:ascii="新宋体" w:eastAsia="新宋体" w:cs="新宋体"/>
+          <w:color w:val="0000FF"/>
+          <w:kern w:val="0"/>
+          <w:sz w:val="15"/>
+          <w:szCs w:val="15"/>
+        </w:rPr>
+        <w:t xml:space="preserve"> </w:t>
+      </w:r>
+      <w:proofErr w:type="spellStart"/>
+      <w:proofErr w:type="gramStart"/>
+      <w:r>
+        <w:rPr>
+          <w:rFonts w:ascii="新宋体" w:eastAsia="新宋体" w:cs="新宋体"/>
+          <w:color w:val="0000FF"/>
+          <w:kern w:val="0"/>
+          <w:sz w:val="15"/>
+          <w:szCs w:val="15"/>
+        </w:rPr>
+        <w:t>SetFullScanArea</w:t>
+      </w:r>
+      <w:proofErr w:type="spellEnd"/>
+      <w:r>
+        <w:rPr>
+          <w:rFonts w:ascii="新宋体" w:eastAsia="新宋体" w:cs="新宋体"/>
+          <w:color w:val="0000FF"/>
+          <w:kern w:val="0"/>
+          <w:sz w:val="15"/>
+          <w:szCs w:val="15"/>
+        </w:rPr>
+        <w:t>(</w:t>
+      </w:r>
+      <w:proofErr w:type="gramEnd"/>
+      <w:r>
+        <w:rPr>
+          <w:rFonts w:ascii="新宋体" w:eastAsia="新宋体" w:cs="新宋体"/>
+          <w:color w:val="0000FF"/>
+          <w:kern w:val="0"/>
+          <w:sz w:val="15"/>
+          <w:szCs w:val="15"/>
+        </w:rPr>
+        <w:t xml:space="preserve">float </w:t>
+      </w:r>
+      <w:proofErr w:type="spellStart"/>
+      <w:r>
+        <w:rPr>
+          <w:rFonts w:ascii="新宋体" w:eastAsia="新宋体" w:cs="新宋体"/>
+          <w:color w:val="0000FF"/>
+          <w:kern w:val="0"/>
+          <w:sz w:val="15"/>
+          <w:szCs w:val="15"/>
+        </w:rPr>
+        <w:t>scanRange</w:t>
+      </w:r>
+      <w:proofErr w:type="spellEnd"/>
+      <w:r>
+        <w:rPr>
+          <w:rFonts w:ascii="新宋体" w:eastAsia="新宋体" w:cs="新宋体"/>
+          <w:color w:val="0000FF"/>
+          <w:kern w:val="0"/>
+          <w:sz w:val="15"/>
+          <w:szCs w:val="15"/>
+        </w:rPr>
+        <w:t>)</w:t>
+      </w:r>
+    </w:p>
+    <w:p>
+      <w:pPr>
+        <w:pStyle w:val="a3"/>
+        <w:numPr>
+          <w:ilvl w:val="1"/>
+          <w:numId w:val="21"/>
+        </w:numPr>
+        <w:ind w:firstLineChars="0"/>
+        <w:rPr>
+          <w:rFonts w:ascii="新宋体" w:eastAsia="新宋体" w:cs="新宋体"/>
+          <w:kern w:val="0"/>
+          <w:sz w:val="15"/>
+          <w:szCs w:val="15"/>
+        </w:rPr>
+      </w:pPr>
+      <w:r>
+        <w:rPr>
+          <w:rFonts w:ascii="新宋体" w:eastAsia="新宋体" w:cs="新宋体" w:hint="eastAsia"/>
+          <w:kern w:val="0"/>
+          <w:sz w:val="15"/>
+          <w:szCs w:val="15"/>
+        </w:rPr>
+        <w:t>设置最大视场范围</w:t>
+      </w:r>
+    </w:p>
+    <w:p>
+      <w:pPr>
+        <w:pStyle w:val="a3"/>
+        <w:numPr>
+          <w:ilvl w:val="1"/>
+          <w:numId w:val="21"/>
+        </w:numPr>
+        <w:ind w:firstLineChars="0"/>
+        <w:rPr>
+          <w:rFonts w:ascii="新宋体" w:eastAsia="新宋体" w:cs="新宋体" w:hint="eastAsia"/>
+          <w:kern w:val="0"/>
+          <w:sz w:val="15"/>
+          <w:szCs w:val="15"/>
+        </w:rPr>
+      </w:pPr>
+      <w:r>
+        <w:rPr>
+          <w:rFonts w:ascii="新宋体" w:eastAsia="新宋体" w:cs="新宋体" w:hint="eastAsia"/>
+          <w:kern w:val="0"/>
+          <w:sz w:val="15"/>
+          <w:szCs w:val="15"/>
+        </w:rPr>
+        <w:t>不支持正在扫描情况下配置</w:t>
+      </w:r>
+    </w:p>
+    <w:p>
+      <w:pPr>
+        <w:pStyle w:val="a3"/>
+        <w:numPr>
+          <w:ilvl w:val="0"/>
+          <w:numId w:val="3"/>
+        </w:numPr>
+        <w:ind w:firstLineChars="0"/>
+        <w:rPr>
+          <w:rFonts w:ascii="新宋体" w:eastAsia="新宋体" w:cs="新宋体"/>
+          <w:color w:val="0000FF"/>
+          <w:kern w:val="0"/>
+          <w:sz w:val="15"/>
+          <w:szCs w:val="15"/>
+        </w:rPr>
+      </w:pPr>
+      <w:r>
+        <w:rPr>
+          <w:rFonts w:ascii="新宋体" w:eastAsia="新宋体" w:cs="新宋体"/>
+          <w:color w:val="0000FF"/>
+          <w:kern w:val="0"/>
+          <w:sz w:val="15"/>
+          <w:szCs w:val="15"/>
+        </w:rPr>
+        <w:t xml:space="preserve">public </w:t>
+      </w:r>
+      <w:proofErr w:type="spellStart"/>
+      <w:r>
+        <w:rPr>
+          <w:rFonts w:ascii="新宋体" w:eastAsia="新宋体" w:cs="新宋体"/>
+          <w:color w:val="0000FF"/>
+          <w:kern w:val="0"/>
+          <w:sz w:val="15"/>
+          <w:szCs w:val="15"/>
+        </w:rPr>
+        <w:t>int</w:t>
+      </w:r>
+      <w:proofErr w:type="spellEnd"/>
+      <w:r>
+        <w:rPr>
+          <w:rFonts w:ascii="新宋体" w:eastAsia="新宋体" w:cs="新宋体"/>
+          <w:color w:val="0000FF"/>
+          <w:kern w:val="0"/>
+          <w:sz w:val="15"/>
+          <w:szCs w:val="15"/>
+        </w:rPr>
+        <w:t xml:space="preserve"> </w:t>
+      </w:r>
+      <w:proofErr w:type="spellStart"/>
+      <w:proofErr w:type="gramStart"/>
+      <w:r>
+        <w:rPr>
+          <w:rFonts w:ascii="新宋体" w:eastAsia="新宋体" w:cs="新宋体"/>
+          <w:color w:val="0000FF"/>
+          <w:kern w:val="0"/>
+          <w:sz w:val="15"/>
+          <w:szCs w:val="15"/>
+        </w:rPr>
+        <w:t>SetImageGamma</w:t>
+      </w:r>
+      <w:proofErr w:type="spellEnd"/>
+      <w:r>
+        <w:rPr>
+          <w:rFonts w:ascii="新宋体" w:eastAsia="新宋体" w:cs="新宋体"/>
+          <w:color w:val="0000FF"/>
+          <w:kern w:val="0"/>
+          <w:sz w:val="15"/>
+          <w:szCs w:val="15"/>
+        </w:rPr>
+        <w:t>(</w:t>
+      </w:r>
+      <w:proofErr w:type="spellStart"/>
+      <w:proofErr w:type="gramEnd"/>
+      <w:r>
+        <w:rPr>
+          <w:rFonts w:ascii="新宋体" w:eastAsia="新宋体" w:cs="新宋体"/>
+          <w:color w:val="0000FF"/>
+          <w:kern w:val="0"/>
+          <w:sz w:val="15"/>
+          <w:szCs w:val="15"/>
+        </w:rPr>
+        <w:t>int</w:t>
+      </w:r>
+      <w:proofErr w:type="spellEnd"/>
+      <w:r>
+        <w:rPr>
+          <w:rFonts w:ascii="新宋体" w:eastAsia="新宋体" w:cs="新宋体"/>
+          <w:color w:val="0000FF"/>
+          <w:kern w:val="0"/>
+          <w:sz w:val="15"/>
+          <w:szCs w:val="15"/>
+        </w:rPr>
+        <w:t xml:space="preserve"> </w:t>
+      </w:r>
+      <w:proofErr w:type="spellStart"/>
+      <w:r>
+        <w:rPr>
+          <w:rFonts w:ascii="新宋体" w:eastAsia="新宋体" w:cs="新宋体"/>
+          <w:color w:val="0000FF"/>
+          <w:kern w:val="0"/>
+          <w:sz w:val="15"/>
+          <w:szCs w:val="15"/>
+        </w:rPr>
+        <w:t>taskId</w:t>
+      </w:r>
+      <w:proofErr w:type="spellEnd"/>
+      <w:r>
+        <w:rPr>
+          <w:rFonts w:ascii="新宋体" w:eastAsia="新宋体" w:cs="新宋体"/>
+          <w:color w:val="0000FF"/>
+          <w:kern w:val="0"/>
+          <w:sz w:val="15"/>
+          <w:szCs w:val="15"/>
+        </w:rPr>
+        <w:t xml:space="preserve">, </w:t>
+      </w:r>
+      <w:proofErr w:type="spellStart"/>
+      <w:r>
+        <w:rPr>
+          <w:rFonts w:ascii="新宋体" w:eastAsia="新宋体" w:cs="新宋体"/>
+          <w:color w:val="0000FF"/>
+          <w:kern w:val="0"/>
+          <w:sz w:val="15"/>
+          <w:szCs w:val="15"/>
+        </w:rPr>
+        <w:t>int</w:t>
+      </w:r>
+      <w:proofErr w:type="spellEnd"/>
+      <w:r>
+        <w:rPr>
+          <w:rFonts w:ascii="新宋体" w:eastAsia="新宋体" w:cs="新宋体"/>
+          <w:color w:val="0000FF"/>
+          <w:kern w:val="0"/>
+          <w:sz w:val="15"/>
+          <w:szCs w:val="15"/>
+        </w:rPr>
+        <w:t xml:space="preserve"> </w:t>
+      </w:r>
+      <w:proofErr w:type="spellStart"/>
+      <w:r>
+        <w:rPr>
+          <w:rFonts w:ascii="新宋体" w:eastAsia="新宋体" w:cs="新宋体"/>
+          <w:color w:val="0000FF"/>
+          <w:kern w:val="0"/>
+          <w:sz w:val="15"/>
+          <w:szCs w:val="15"/>
+        </w:rPr>
+        <w:t>channelId</w:t>
+      </w:r>
+      <w:proofErr w:type="spellEnd"/>
+      <w:r>
+        <w:rPr>
+          <w:rFonts w:ascii="新宋体" w:eastAsia="新宋体" w:cs="新宋体"/>
+          <w:color w:val="0000FF"/>
+          <w:kern w:val="0"/>
+          <w:sz w:val="15"/>
+          <w:szCs w:val="15"/>
+        </w:rPr>
+        <w:t xml:space="preserve">, </w:t>
+      </w:r>
+      <w:proofErr w:type="spellStart"/>
+      <w:r>
+        <w:rPr>
+          <w:rFonts w:ascii="新宋体" w:eastAsia="新宋体" w:cs="新宋体"/>
+          <w:color w:val="0000FF"/>
+          <w:kern w:val="0"/>
+          <w:sz w:val="15"/>
+          <w:szCs w:val="15"/>
+        </w:rPr>
+        <w:t>int</w:t>
+      </w:r>
+      <w:proofErr w:type="spellEnd"/>
+      <w:r>
+        <w:rPr>
+          <w:rFonts w:ascii="新宋体" w:eastAsia="新宋体" w:cs="新宋体"/>
+          <w:color w:val="0000FF"/>
+          <w:kern w:val="0"/>
+          <w:sz w:val="15"/>
+          <w:szCs w:val="15"/>
+        </w:rPr>
+        <w:t xml:space="preserve"> gamma)</w:t>
+      </w:r>
+    </w:p>
+    <w:p>
+      <w:pPr>
+        <w:pStyle w:val="a3"/>
+        <w:numPr>
+          <w:ilvl w:val="1"/>
+          <w:numId w:val="22"/>
+        </w:numPr>
+        <w:ind w:firstLineChars="0"/>
+        <w:rPr>
+          <w:rFonts w:ascii="新宋体" w:eastAsia="新宋体" w:cs="新宋体"/>
+          <w:kern w:val="0"/>
+          <w:sz w:val="15"/>
+          <w:szCs w:val="15"/>
+        </w:rPr>
+      </w:pPr>
+      <w:r>
+        <w:rPr>
+          <w:rFonts w:ascii="新宋体" w:eastAsia="新宋体" w:cs="新宋体" w:hint="eastAsia"/>
+          <w:kern w:val="0"/>
+          <w:sz w:val="15"/>
+          <w:szCs w:val="15"/>
+        </w:rPr>
+        <w:t>设置图像伽马校正的伽马值</w:t>
+      </w:r>
+    </w:p>
+    <w:p>
+      <w:pPr>
+        <w:pStyle w:val="a3"/>
+        <w:numPr>
+          <w:ilvl w:val="1"/>
+          <w:numId w:val="22"/>
+        </w:numPr>
+        <w:ind w:firstLineChars="0"/>
+        <w:rPr>
+          <w:rFonts w:ascii="新宋体" w:eastAsia="新宋体" w:cs="新宋体" w:hint="eastAsia"/>
+          <w:kern w:val="0"/>
+          <w:sz w:val="15"/>
+          <w:szCs w:val="15"/>
+        </w:rPr>
+      </w:pPr>
+      <w:r>
+        <w:rPr>
+          <w:rFonts w:ascii="新宋体" w:eastAsia="新宋体" w:cs="新宋体" w:hint="eastAsia"/>
+          <w:kern w:val="0"/>
+          <w:sz w:val="15"/>
+          <w:szCs w:val="15"/>
+        </w:rPr>
+        <w:t>支持正在扫描情况下配置</w:t>
+      </w:r>
+    </w:p>
+    <w:p>
+      <w:pPr>
+        <w:pStyle w:val="a3"/>
+        <w:numPr>
+          <w:ilvl w:val="0"/>
+          <w:numId w:val="3"/>
+        </w:numPr>
+        <w:ind w:firstLineChars="0"/>
+        <w:rPr>
+          <w:rFonts w:ascii="新宋体" w:eastAsia="新宋体" w:cs="新宋体"/>
+          <w:color w:val="0000FF"/>
+          <w:kern w:val="0"/>
+          <w:sz w:val="15"/>
+          <w:szCs w:val="15"/>
+        </w:rPr>
+      </w:pPr>
+      <w:r>
+        <w:rPr>
+          <w:rFonts w:ascii="新宋体" w:eastAsia="新宋体" w:cs="新宋体"/>
+          <w:color w:val="0000FF"/>
+          <w:kern w:val="0"/>
+          <w:sz w:val="15"/>
+          <w:szCs w:val="15"/>
+        </w:rPr>
+        <w:t xml:space="preserve">public </w:t>
+      </w:r>
+      <w:proofErr w:type="spellStart"/>
+      <w:r>
+        <w:rPr>
+          <w:rFonts w:ascii="新宋体" w:eastAsia="新宋体" w:cs="新宋体"/>
+          <w:color w:val="0000FF"/>
+          <w:kern w:val="0"/>
+          <w:sz w:val="15"/>
+          <w:szCs w:val="15"/>
+        </w:rPr>
+        <w:t>int</w:t>
+      </w:r>
+      <w:proofErr w:type="spellEnd"/>
+      <w:r>
+        <w:rPr>
+          <w:rFonts w:ascii="新宋体" w:eastAsia="新宋体" w:cs="新宋体"/>
+          <w:color w:val="0000FF"/>
+          <w:kern w:val="0"/>
+          <w:sz w:val="15"/>
+          <w:szCs w:val="15"/>
+        </w:rPr>
+        <w:t xml:space="preserve"> </w:t>
+      </w:r>
+      <w:proofErr w:type="spellStart"/>
+      <w:proofErr w:type="gramStart"/>
+      <w:r>
+        <w:rPr>
+          <w:rFonts w:ascii="新宋体" w:eastAsia="新宋体" w:cs="新宋体"/>
+          <w:color w:val="0000FF"/>
+          <w:kern w:val="0"/>
+          <w:sz w:val="15"/>
+          <w:szCs w:val="15"/>
+        </w:rPr>
+        <w:t>SetImageGammaRangeMin</w:t>
+      </w:r>
+      <w:proofErr w:type="spellEnd"/>
+      <w:r>
+        <w:rPr>
+          <w:rFonts w:ascii="新宋体" w:eastAsia="新宋体" w:cs="新宋体"/>
+          <w:color w:val="0000FF"/>
+          <w:kern w:val="0"/>
+          <w:sz w:val="15"/>
+          <w:szCs w:val="15"/>
+        </w:rPr>
+        <w:t>(</w:t>
+      </w:r>
+      <w:proofErr w:type="spellStart"/>
+      <w:proofErr w:type="gramEnd"/>
+      <w:r>
+        <w:rPr>
+          <w:rFonts w:ascii="新宋体" w:eastAsia="新宋体" w:cs="新宋体"/>
+          <w:color w:val="0000FF"/>
+          <w:kern w:val="0"/>
+          <w:sz w:val="15"/>
+          <w:szCs w:val="15"/>
+        </w:rPr>
+        <w:t>int</w:t>
+      </w:r>
+      <w:proofErr w:type="spellEnd"/>
+      <w:r>
+        <w:rPr>
+          <w:rFonts w:ascii="新宋体" w:eastAsia="新宋体" w:cs="新宋体"/>
+          <w:color w:val="0000FF"/>
+          <w:kern w:val="0"/>
+          <w:sz w:val="15"/>
+          <w:szCs w:val="15"/>
+        </w:rPr>
+        <w:t xml:space="preserve"> </w:t>
+      </w:r>
+      <w:proofErr w:type="spellStart"/>
+      <w:r>
+        <w:rPr>
+          <w:rFonts w:ascii="新宋体" w:eastAsia="新宋体" w:cs="新宋体"/>
+          <w:color w:val="0000FF"/>
+          <w:kern w:val="0"/>
+          <w:sz w:val="15"/>
+          <w:szCs w:val="15"/>
+        </w:rPr>
+        <w:t>taskId</w:t>
+      </w:r>
+      <w:proofErr w:type="spellEnd"/>
+      <w:r>
+        <w:rPr>
+          <w:rFonts w:ascii="新宋体" w:eastAsia="新宋体" w:cs="新宋体"/>
+          <w:color w:val="0000FF"/>
+          <w:kern w:val="0"/>
+          <w:sz w:val="15"/>
+          <w:szCs w:val="15"/>
+        </w:rPr>
+        <w:t xml:space="preserve">, </w:t>
+      </w:r>
+      <w:proofErr w:type="spellStart"/>
+      <w:r>
+        <w:rPr>
+          <w:rFonts w:ascii="新宋体" w:eastAsia="新宋体" w:cs="新宋体"/>
+          <w:color w:val="0000FF"/>
+          <w:kern w:val="0"/>
+          <w:sz w:val="15"/>
+          <w:szCs w:val="15"/>
+        </w:rPr>
+        <w:t>int</w:t>
+      </w:r>
+      <w:proofErr w:type="spellEnd"/>
+      <w:r>
+        <w:rPr>
+          <w:rFonts w:ascii="新宋体" w:eastAsia="新宋体" w:cs="新宋体"/>
+          <w:color w:val="0000FF"/>
+          <w:kern w:val="0"/>
+          <w:sz w:val="15"/>
+          <w:szCs w:val="15"/>
+        </w:rPr>
+        <w:t xml:space="preserve"> </w:t>
+      </w:r>
+      <w:proofErr w:type="spellStart"/>
+      <w:r>
+        <w:rPr>
+          <w:rFonts w:ascii="新宋体" w:eastAsia="新宋体" w:cs="新宋体"/>
+          <w:color w:val="0000FF"/>
+          <w:kern w:val="0"/>
+          <w:sz w:val="15"/>
+          <w:szCs w:val="15"/>
+        </w:rPr>
+        <w:t>channelId</w:t>
+      </w:r>
+      <w:proofErr w:type="spellEnd"/>
+      <w:r>
+        <w:rPr>
+          <w:rFonts w:ascii="新宋体" w:eastAsia="新宋体" w:cs="新宋体"/>
+          <w:color w:val="0000FF"/>
+          <w:kern w:val="0"/>
+          <w:sz w:val="15"/>
+          <w:szCs w:val="15"/>
+        </w:rPr>
+        <w:t xml:space="preserve">, </w:t>
+      </w:r>
+      <w:proofErr w:type="spellStart"/>
+      <w:r>
+        <w:rPr>
+          <w:rFonts w:ascii="新宋体" w:eastAsia="新宋体" w:cs="新宋体"/>
+          <w:color w:val="0000FF"/>
+          <w:kern w:val="0"/>
+          <w:sz w:val="15"/>
+          <w:szCs w:val="15"/>
+        </w:rPr>
+        <w:t>int</w:t>
+      </w:r>
+      <w:proofErr w:type="spellEnd"/>
+      <w:r>
+        <w:rPr>
+          <w:rFonts w:ascii="新宋体" w:eastAsia="新宋体" w:cs="新宋体"/>
+          <w:color w:val="0000FF"/>
+          <w:kern w:val="0"/>
+          <w:sz w:val="15"/>
+          <w:szCs w:val="15"/>
+        </w:rPr>
+        <w:t xml:space="preserve"> </w:t>
+      </w:r>
+      <w:proofErr w:type="spellStart"/>
+      <w:r>
+        <w:rPr>
+          <w:rFonts w:ascii="新宋体" w:eastAsia="新宋体" w:cs="新宋体"/>
+          <w:color w:val="0000FF"/>
+          <w:kern w:val="0"/>
+          <w:sz w:val="15"/>
+          <w:szCs w:val="15"/>
+        </w:rPr>
+        <w:t>gammaMin</w:t>
+      </w:r>
+      <w:proofErr w:type="spellEnd"/>
+      <w:r>
+        <w:rPr>
+          <w:rFonts w:ascii="新宋体" w:eastAsia="新宋体" w:cs="新宋体"/>
+          <w:color w:val="0000FF"/>
+          <w:kern w:val="0"/>
+          <w:sz w:val="15"/>
+          <w:szCs w:val="15"/>
+        </w:rPr>
+        <w:t>)</w:t>
+      </w:r>
+    </w:p>
+    <w:p>
+      <w:pPr>
+        <w:rPr>
+          <w:rFonts w:ascii="新宋体" w:eastAsia="新宋体" w:cs="新宋体"/>
+          <w:color w:val="0000FF"/>
+          <w:kern w:val="0"/>
+          <w:sz w:val="15"/>
+          <w:szCs w:val="15"/>
+        </w:rPr>
+      </w:pPr>
+    </w:p>
+    <w:p>
+      <w:pPr>
+        <w:pStyle w:val="a3"/>
+        <w:numPr>
+          <w:ilvl w:val="0"/>
+          <w:numId w:val="3"/>
+        </w:numPr>
+        <w:ind w:firstLineChars="0"/>
+        <w:rPr>
+          <w:rFonts w:ascii="新宋体" w:eastAsia="新宋体" w:cs="新宋体"/>
+          <w:color w:val="0000FF"/>
+          <w:kern w:val="0"/>
+          <w:sz w:val="15"/>
+          <w:szCs w:val="15"/>
+        </w:rPr>
+      </w:pPr>
+      <w:r>
+        <w:rPr>
+          <w:rFonts w:ascii="新宋体" w:eastAsia="新宋体" w:cs="新宋体"/>
+          <w:color w:val="0000FF"/>
+          <w:kern w:val="0"/>
+          <w:sz w:val="15"/>
+          <w:szCs w:val="15"/>
+        </w:rPr>
+        <w:t xml:space="preserve">public </w:t>
+      </w:r>
+      <w:proofErr w:type="spellStart"/>
+      <w:r>
+        <w:rPr>
+          <w:rFonts w:ascii="新宋体" w:eastAsia="新宋体" w:cs="新宋体"/>
+          <w:color w:val="0000FF"/>
+          <w:kern w:val="0"/>
+          <w:sz w:val="15"/>
+          <w:szCs w:val="15"/>
+        </w:rPr>
+        <w:t>int</w:t>
+      </w:r>
+      <w:proofErr w:type="spellEnd"/>
+      <w:r>
+        <w:rPr>
+          <w:rFonts w:ascii="新宋体" w:eastAsia="新宋体" w:cs="新宋体"/>
+          <w:color w:val="0000FF"/>
+          <w:kern w:val="0"/>
+          <w:sz w:val="15"/>
+          <w:szCs w:val="15"/>
+        </w:rPr>
+        <w:t xml:space="preserve"> </w:t>
+      </w:r>
+      <w:proofErr w:type="spellStart"/>
+      <w:proofErr w:type="gramStart"/>
+      <w:r>
+        <w:rPr>
+          <w:rFonts w:ascii="新宋体" w:eastAsia="新宋体" w:cs="新宋体"/>
+          <w:color w:val="0000FF"/>
+          <w:kern w:val="0"/>
+          <w:sz w:val="15"/>
+          <w:szCs w:val="15"/>
+        </w:rPr>
+        <w:t>SetImageGammaRangeMax</w:t>
+      </w:r>
+      <w:proofErr w:type="spellEnd"/>
+      <w:r>
+        <w:rPr>
+          <w:rFonts w:ascii="新宋体" w:eastAsia="新宋体" w:cs="新宋体"/>
+          <w:color w:val="0000FF"/>
+          <w:kern w:val="0"/>
+          <w:sz w:val="15"/>
+          <w:szCs w:val="15"/>
+        </w:rPr>
+        <w:t>(</w:t>
+      </w:r>
+      <w:proofErr w:type="spellStart"/>
+      <w:proofErr w:type="gramEnd"/>
+      <w:r>
+        <w:rPr>
+          <w:rFonts w:ascii="新宋体" w:eastAsia="新宋体" w:cs="新宋体"/>
+          <w:color w:val="0000FF"/>
+          <w:kern w:val="0"/>
+          <w:sz w:val="15"/>
+          <w:szCs w:val="15"/>
+        </w:rPr>
+        <w:t>int</w:t>
+      </w:r>
+      <w:proofErr w:type="spellEnd"/>
+      <w:r>
+        <w:rPr>
+          <w:rFonts w:ascii="新宋体" w:eastAsia="新宋体" w:cs="新宋体"/>
+          <w:color w:val="0000FF"/>
+          <w:kern w:val="0"/>
+          <w:sz w:val="15"/>
+          <w:szCs w:val="15"/>
+        </w:rPr>
+        <w:t xml:space="preserve"> </w:t>
+      </w:r>
+      <w:proofErr w:type="spellStart"/>
+      <w:r>
+        <w:rPr>
+          <w:rFonts w:ascii="新宋体" w:eastAsia="新宋体" w:cs="新宋体"/>
+          <w:color w:val="0000FF"/>
+          <w:kern w:val="0"/>
+          <w:sz w:val="15"/>
+          <w:szCs w:val="15"/>
+        </w:rPr>
+        <w:t>taskId</w:t>
+      </w:r>
+      <w:proofErr w:type="spellEnd"/>
+      <w:r>
+        <w:rPr>
+          <w:rFonts w:ascii="新宋体" w:eastAsia="新宋体" w:cs="新宋体"/>
+          <w:color w:val="0000FF"/>
+          <w:kern w:val="0"/>
+          <w:sz w:val="15"/>
+          <w:szCs w:val="15"/>
+        </w:rPr>
+        <w:t xml:space="preserve">, </w:t>
+      </w:r>
+      <w:proofErr w:type="spellStart"/>
+      <w:r>
+        <w:rPr>
+          <w:rFonts w:ascii="新宋体" w:eastAsia="新宋体" w:cs="新宋体"/>
+          <w:color w:val="0000FF"/>
+          <w:kern w:val="0"/>
+          <w:sz w:val="15"/>
+          <w:szCs w:val="15"/>
+        </w:rPr>
+        <w:t>int</w:t>
+      </w:r>
+      <w:proofErr w:type="spellEnd"/>
+      <w:r>
+        <w:rPr>
+          <w:rFonts w:ascii="新宋体" w:eastAsia="新宋体" w:cs="新宋体"/>
+          <w:color w:val="0000FF"/>
+          <w:kern w:val="0"/>
+          <w:sz w:val="15"/>
+          <w:szCs w:val="15"/>
+        </w:rPr>
+        <w:t xml:space="preserve"> </w:t>
+      </w:r>
+      <w:proofErr w:type="spellStart"/>
+      <w:r>
+        <w:rPr>
+          <w:rFonts w:ascii="新宋体" w:eastAsia="新宋体" w:cs="新宋体"/>
+          <w:color w:val="0000FF"/>
+          <w:kern w:val="0"/>
+          <w:sz w:val="15"/>
+          <w:szCs w:val="15"/>
+        </w:rPr>
+        <w:t>channelId</w:t>
+      </w:r>
+      <w:proofErr w:type="spellEnd"/>
+      <w:r>
+        <w:rPr>
+          <w:rFonts w:ascii="新宋体" w:eastAsia="新宋体" w:cs="新宋体"/>
+          <w:color w:val="0000FF"/>
+          <w:kern w:val="0"/>
+          <w:sz w:val="15"/>
+          <w:szCs w:val="15"/>
+        </w:rPr>
+        <w:t xml:space="preserve">, </w:t>
+      </w:r>
+      <w:proofErr w:type="spellStart"/>
+      <w:r>
+        <w:rPr>
+          <w:rFonts w:ascii="新宋体" w:eastAsia="新宋体" w:cs="新宋体"/>
+          <w:color w:val="0000FF"/>
+          <w:kern w:val="0"/>
+          <w:sz w:val="15"/>
+          <w:szCs w:val="15"/>
+        </w:rPr>
+        <w:t>int</w:t>
+      </w:r>
+      <w:proofErr w:type="spellEnd"/>
+      <w:r>
+        <w:rPr>
+          <w:rFonts w:ascii="新宋体" w:eastAsia="新宋体" w:cs="新宋体"/>
+          <w:color w:val="0000FF"/>
+          <w:kern w:val="0"/>
+          <w:sz w:val="15"/>
+          <w:szCs w:val="15"/>
+        </w:rPr>
+        <w:t xml:space="preserve"> </w:t>
+      </w:r>
+      <w:proofErr w:type="spellStart"/>
+      <w:r>
+        <w:rPr>
+          <w:rFonts w:ascii="新宋体" w:eastAsia="新宋体" w:cs="新宋体"/>
+          <w:color w:val="0000FF"/>
+          <w:kern w:val="0"/>
+          <w:sz w:val="15"/>
+          <w:szCs w:val="15"/>
+        </w:rPr>
+        <w:t>gammaMax</w:t>
+      </w:r>
+      <w:proofErr w:type="spellEnd"/>
+      <w:r>
+        <w:rPr>
+          <w:rFonts w:ascii="新宋体" w:eastAsia="新宋体" w:cs="新宋体"/>
+          <w:color w:val="0000FF"/>
+          <w:kern w:val="0"/>
+          <w:sz w:val="15"/>
+          <w:szCs w:val="15"/>
+        </w:rPr>
+        <w:t>)</w:t>
+      </w:r>
+    </w:p>
+    <w:p>
+      <w:pPr>
+        <w:rPr>
+          <w:rFonts w:ascii="新宋体" w:eastAsia="新宋体" w:cs="新宋体"/>
+          <w:color w:val="0000FF"/>
+          <w:kern w:val="0"/>
+          <w:sz w:val="15"/>
+          <w:szCs w:val="15"/>
+        </w:rPr>
+      </w:pPr>
+    </w:p>
+    <w:p>
+      <w:pPr>
+        <w:pStyle w:val="a3"/>
+        <w:numPr>
+          <w:ilvl w:val="0"/>
+          <w:numId w:val="3"/>
+        </w:numPr>
+        <w:ind w:firstLineChars="0"/>
+        <w:rPr>
+          <w:rFonts w:ascii="新宋体" w:eastAsia="新宋体" w:cs="新宋体"/>
+          <w:color w:val="0000FF"/>
+          <w:kern w:val="0"/>
+          <w:sz w:val="15"/>
+          <w:szCs w:val="15"/>
+        </w:rPr>
+      </w:pPr>
+      <w:r>
+        <w:rPr>
+          <w:rFonts w:ascii="新宋体" w:eastAsia="新宋体" w:cs="新宋体"/>
+          <w:color w:val="0000FF"/>
+          <w:kern w:val="0"/>
+          <w:sz w:val="15"/>
+          <w:szCs w:val="15"/>
+        </w:rPr>
+        <w:t xml:space="preserve">public </w:t>
+      </w:r>
+      <w:proofErr w:type="spellStart"/>
+      <w:r>
+        <w:rPr>
+          <w:rFonts w:ascii="新宋体" w:eastAsia="新宋体" w:cs="新宋体"/>
+          <w:color w:val="0000FF"/>
+          <w:kern w:val="0"/>
+          <w:sz w:val="15"/>
+          <w:szCs w:val="15"/>
+        </w:rPr>
+        <w:t>int</w:t>
+      </w:r>
+      <w:proofErr w:type="spellEnd"/>
+      <w:r>
+        <w:rPr>
+          <w:rFonts w:ascii="新宋体" w:eastAsia="新宋体" w:cs="新宋体"/>
+          <w:color w:val="0000FF"/>
+          <w:kern w:val="0"/>
+          <w:sz w:val="15"/>
+          <w:szCs w:val="15"/>
+        </w:rPr>
+        <w:t xml:space="preserve"> </w:t>
+      </w:r>
+      <w:proofErr w:type="spellStart"/>
+      <w:proofErr w:type="gramStart"/>
+      <w:r>
+        <w:rPr>
+          <w:rFonts w:ascii="新宋体" w:eastAsia="新宋体" w:cs="新宋体"/>
+          <w:color w:val="0000FF"/>
+          <w:kern w:val="0"/>
+          <w:sz w:val="15"/>
+          <w:szCs w:val="15"/>
+        </w:rPr>
+        <w:t>SetImageBrightness</w:t>
+      </w:r>
+      <w:proofErr w:type="spellEnd"/>
+      <w:r>
+        <w:rPr>
+          <w:rFonts w:ascii="新宋体" w:eastAsia="新宋体" w:cs="新宋体"/>
+          <w:color w:val="0000FF"/>
+          <w:kern w:val="0"/>
+          <w:sz w:val="15"/>
+          <w:szCs w:val="15"/>
+        </w:rPr>
+        <w:t>(</w:t>
+      </w:r>
+      <w:proofErr w:type="spellStart"/>
+      <w:proofErr w:type="gramEnd"/>
+      <w:r>
+        <w:rPr>
+          <w:rFonts w:ascii="新宋体" w:eastAsia="新宋体" w:cs="新宋体"/>
+          <w:color w:val="0000FF"/>
+          <w:kern w:val="0"/>
+          <w:sz w:val="15"/>
+          <w:szCs w:val="15"/>
+        </w:rPr>
+        <w:t>int</w:t>
+      </w:r>
+      <w:proofErr w:type="spellEnd"/>
+      <w:r>
+        <w:rPr>
+          <w:rFonts w:ascii="新宋体" w:eastAsia="新宋体" w:cs="新宋体"/>
+          <w:color w:val="0000FF"/>
+          <w:kern w:val="0"/>
+          <w:sz w:val="15"/>
+          <w:szCs w:val="15"/>
+        </w:rPr>
+        <w:t xml:space="preserve"> </w:t>
+      </w:r>
+      <w:proofErr w:type="spellStart"/>
+      <w:r>
+        <w:rPr>
+          <w:rFonts w:ascii="新宋体" w:eastAsia="新宋体" w:cs="新宋体"/>
+          <w:color w:val="0000FF"/>
+          <w:kern w:val="0"/>
+          <w:sz w:val="15"/>
+          <w:szCs w:val="15"/>
+        </w:rPr>
+        <w:t>taskId</w:t>
+      </w:r>
+      <w:proofErr w:type="spellEnd"/>
+      <w:r>
+        <w:rPr>
+          <w:rFonts w:ascii="新宋体" w:eastAsia="新宋体" w:cs="新宋体"/>
+          <w:color w:val="0000FF"/>
+          <w:kern w:val="0"/>
+          <w:sz w:val="15"/>
+          <w:szCs w:val="15"/>
+        </w:rPr>
+        <w:t xml:space="preserve">, </w:t>
+      </w:r>
+      <w:proofErr w:type="spellStart"/>
+      <w:r>
+        <w:rPr>
+          <w:rFonts w:ascii="新宋体" w:eastAsia="新宋体" w:cs="新宋体"/>
+          <w:color w:val="0000FF"/>
+          <w:kern w:val="0"/>
+          <w:sz w:val="15"/>
+          <w:szCs w:val="15"/>
+        </w:rPr>
+        <w:t>int</w:t>
+      </w:r>
+      <w:proofErr w:type="spellEnd"/>
+      <w:r>
+        <w:rPr>
+          <w:rFonts w:ascii="新宋体" w:eastAsia="新宋体" w:cs="新宋体"/>
+          <w:color w:val="0000FF"/>
+          <w:kern w:val="0"/>
+          <w:sz w:val="15"/>
+          <w:szCs w:val="15"/>
+        </w:rPr>
+        <w:t xml:space="preserve"> </w:t>
+      </w:r>
+      <w:proofErr w:type="spellStart"/>
+      <w:r>
+        <w:rPr>
+          <w:rFonts w:ascii="新宋体" w:eastAsia="新宋体" w:cs="新宋体"/>
+          <w:color w:val="0000FF"/>
+          <w:kern w:val="0"/>
+          <w:sz w:val="15"/>
+          <w:szCs w:val="15"/>
+        </w:rPr>
+        <w:t>channelId</w:t>
+      </w:r>
+      <w:proofErr w:type="spellEnd"/>
+      <w:r>
+        <w:rPr>
+          <w:rFonts w:ascii="新宋体" w:eastAsia="新宋体" w:cs="新宋体"/>
+          <w:color w:val="0000FF"/>
+          <w:kern w:val="0"/>
+          <w:sz w:val="15"/>
+          <w:szCs w:val="15"/>
+        </w:rPr>
+        <w:t xml:space="preserve">, </w:t>
+      </w:r>
+      <w:proofErr w:type="spellStart"/>
+      <w:r>
+        <w:rPr>
+          <w:rFonts w:ascii="新宋体" w:eastAsia="新宋体" w:cs="新宋体"/>
+          <w:color w:val="0000FF"/>
+          <w:kern w:val="0"/>
+          <w:sz w:val="15"/>
+          <w:szCs w:val="15"/>
+        </w:rPr>
+        <w:t>int</w:t>
+      </w:r>
+      <w:proofErr w:type="spellEnd"/>
+      <w:r>
+        <w:rPr>
+          <w:rFonts w:ascii="新宋体" w:eastAsia="新宋体" w:cs="新宋体"/>
+          <w:color w:val="0000FF"/>
+          <w:kern w:val="0"/>
+          <w:sz w:val="15"/>
+          <w:szCs w:val="15"/>
+        </w:rPr>
+        <w:t xml:space="preserve"> brightness)</w:t>
+      </w:r>
+    </w:p>
+    <w:p>
+      <w:pPr>
+        <w:rPr>
+          <w:rFonts w:ascii="新宋体" w:eastAsia="新宋体" w:cs="新宋体"/>
+          <w:color w:val="0000FF"/>
+          <w:kern w:val="0"/>
+          <w:sz w:val="15"/>
+          <w:szCs w:val="15"/>
+        </w:rPr>
+      </w:pPr>
+    </w:p>
+    <w:p>
+      <w:pPr>
+        <w:pStyle w:val="a3"/>
+        <w:numPr>
+          <w:ilvl w:val="0"/>
+          <w:numId w:val="3"/>
+        </w:numPr>
+        <w:ind w:firstLineChars="0"/>
+        <w:rPr>
+          <w:rFonts w:ascii="新宋体" w:eastAsia="新宋体" w:cs="新宋体"/>
+          <w:color w:val="0000FF"/>
+          <w:kern w:val="0"/>
+          <w:sz w:val="15"/>
+          <w:szCs w:val="15"/>
+        </w:rPr>
+      </w:pPr>
+      <w:r>
+        <w:rPr>
+          <w:rFonts w:ascii="新宋体" w:eastAsia="新宋体" w:cs="新宋体"/>
+          <w:color w:val="0000FF"/>
+          <w:kern w:val="0"/>
+          <w:sz w:val="15"/>
+          <w:szCs w:val="15"/>
+        </w:rPr>
+        <w:t xml:space="preserve">public </w:t>
+      </w:r>
+      <w:proofErr w:type="spellStart"/>
+      <w:r>
+        <w:rPr>
+          <w:rFonts w:ascii="新宋体" w:eastAsia="新宋体" w:cs="新宋体"/>
+          <w:color w:val="0000FF"/>
+          <w:kern w:val="0"/>
+          <w:sz w:val="15"/>
+          <w:szCs w:val="15"/>
+        </w:rPr>
+        <w:t>int</w:t>
+      </w:r>
+      <w:proofErr w:type="spellEnd"/>
+      <w:r>
+        <w:rPr>
+          <w:rFonts w:ascii="新宋体" w:eastAsia="新宋体" w:cs="新宋体"/>
+          <w:color w:val="0000FF"/>
+          <w:kern w:val="0"/>
+          <w:sz w:val="15"/>
+          <w:szCs w:val="15"/>
+        </w:rPr>
+        <w:t xml:space="preserve"> </w:t>
+      </w:r>
+      <w:proofErr w:type="spellStart"/>
+      <w:proofErr w:type="gramStart"/>
+      <w:r>
+        <w:rPr>
+          <w:rFonts w:ascii="新宋体" w:eastAsia="新宋体" w:cs="新宋体"/>
+          <w:color w:val="0000FF"/>
+          <w:kern w:val="0"/>
+          <w:sz w:val="15"/>
+          <w:szCs w:val="15"/>
+        </w:rPr>
+        <w:t>SetImageContrast</w:t>
+      </w:r>
+      <w:proofErr w:type="spellEnd"/>
+      <w:r>
+        <w:rPr>
+          <w:rFonts w:ascii="新宋体" w:eastAsia="新宋体" w:cs="新宋体"/>
+          <w:color w:val="0000FF"/>
+          <w:kern w:val="0"/>
+          <w:sz w:val="15"/>
+          <w:szCs w:val="15"/>
+        </w:rPr>
+        <w:t>(</w:t>
+      </w:r>
+      <w:proofErr w:type="spellStart"/>
+      <w:proofErr w:type="gramEnd"/>
+      <w:r>
+        <w:rPr>
+          <w:rFonts w:ascii="新宋体" w:eastAsia="新宋体" w:cs="新宋体"/>
+          <w:color w:val="0000FF"/>
+          <w:kern w:val="0"/>
+          <w:sz w:val="15"/>
+          <w:szCs w:val="15"/>
+        </w:rPr>
+        <w:t>int</w:t>
+      </w:r>
+      <w:proofErr w:type="spellEnd"/>
+      <w:r>
+        <w:rPr>
+          <w:rFonts w:ascii="新宋体" w:eastAsia="新宋体" w:cs="新宋体"/>
+          <w:color w:val="0000FF"/>
+          <w:kern w:val="0"/>
+          <w:sz w:val="15"/>
+          <w:szCs w:val="15"/>
+        </w:rPr>
+        <w:t xml:space="preserve"> </w:t>
+      </w:r>
+      <w:proofErr w:type="spellStart"/>
+      <w:r>
+        <w:rPr>
+          <w:rFonts w:ascii="新宋体" w:eastAsia="新宋体" w:cs="新宋体"/>
+          <w:color w:val="0000FF"/>
+          <w:kern w:val="0"/>
+          <w:sz w:val="15"/>
+          <w:szCs w:val="15"/>
+        </w:rPr>
+        <w:t>taskId</w:t>
+      </w:r>
+      <w:proofErr w:type="spellEnd"/>
+      <w:r>
+        <w:rPr>
+          <w:rFonts w:ascii="新宋体" w:eastAsia="新宋体" w:cs="新宋体"/>
+          <w:color w:val="0000FF"/>
+          <w:kern w:val="0"/>
+          <w:sz w:val="15"/>
+          <w:szCs w:val="15"/>
+        </w:rPr>
+        <w:t xml:space="preserve">, </w:t>
+      </w:r>
+      <w:proofErr w:type="spellStart"/>
+      <w:r>
+        <w:rPr>
+          <w:rFonts w:ascii="新宋体" w:eastAsia="新宋体" w:cs="新宋体"/>
+          <w:color w:val="0000FF"/>
+          <w:kern w:val="0"/>
+          <w:sz w:val="15"/>
+          <w:szCs w:val="15"/>
+        </w:rPr>
+        <w:t>int</w:t>
+      </w:r>
+      <w:proofErr w:type="spellEnd"/>
+      <w:r>
+        <w:rPr>
+          <w:rFonts w:ascii="新宋体" w:eastAsia="新宋体" w:cs="新宋体"/>
+          <w:color w:val="0000FF"/>
+          <w:kern w:val="0"/>
+          <w:sz w:val="15"/>
+          <w:szCs w:val="15"/>
+        </w:rPr>
+        <w:t xml:space="preserve"> </w:t>
+      </w:r>
+      <w:proofErr w:type="spellStart"/>
+      <w:r>
+        <w:rPr>
+          <w:rFonts w:ascii="新宋体" w:eastAsia="新宋体" w:cs="新宋体"/>
+          <w:color w:val="0000FF"/>
+          <w:kern w:val="0"/>
+          <w:sz w:val="15"/>
+          <w:szCs w:val="15"/>
+        </w:rPr>
+        <w:t>channelId</w:t>
+      </w:r>
+      <w:proofErr w:type="spellEnd"/>
+      <w:r>
+        <w:rPr>
+          <w:rFonts w:ascii="新宋体" w:eastAsia="新宋体" w:cs="新宋体"/>
+          <w:color w:val="0000FF"/>
+          <w:kern w:val="0"/>
+          <w:sz w:val="15"/>
+          <w:szCs w:val="15"/>
+        </w:rPr>
+        <w:t xml:space="preserve">, </w:t>
+      </w:r>
+      <w:proofErr w:type="spellStart"/>
+      <w:r>
+        <w:rPr>
+          <w:rFonts w:ascii="新宋体" w:eastAsia="新宋体" w:cs="新宋体"/>
+          <w:color w:val="0000FF"/>
+          <w:kern w:val="0"/>
+          <w:sz w:val="15"/>
+          <w:szCs w:val="15"/>
+        </w:rPr>
+        <w:t>int</w:t>
+      </w:r>
+      <w:proofErr w:type="spellEnd"/>
+      <w:r>
+        <w:rPr>
+          <w:rFonts w:ascii="新宋体" w:eastAsia="新宋体" w:cs="新宋体"/>
+          <w:color w:val="0000FF"/>
+          <w:kern w:val="0"/>
+          <w:sz w:val="15"/>
+          <w:szCs w:val="15"/>
+        </w:rPr>
+        <w:t xml:space="preserve"> contrast)</w:t>
+      </w:r>
+    </w:p>
+    <w:p>
+      <w:pPr>
+        <w:rPr>
+          <w:rFonts w:ascii="新宋体" w:eastAsia="新宋体" w:cs="新宋体"/>
+          <w:color w:val="0000FF"/>
+          <w:kern w:val="0"/>
+          <w:sz w:val="15"/>
+          <w:szCs w:val="15"/>
+        </w:rPr>
+      </w:pPr>
+    </w:p>
+    <w:p>
+      <w:pPr>
+        <w:pStyle w:val="a3"/>
+        <w:numPr>
+          <w:ilvl w:val="0"/>
+          <w:numId w:val="3"/>
+        </w:numPr>
+        <w:ind w:firstLineChars="0"/>
+        <w:rPr>
+          <w:rFonts w:ascii="新宋体" w:eastAsia="新宋体" w:cs="新宋体"/>
+          <w:color w:val="0000FF"/>
+          <w:kern w:val="0"/>
+          <w:sz w:val="15"/>
+          <w:szCs w:val="15"/>
+        </w:rPr>
+      </w:pPr>
+      <w:r>
+        <w:rPr>
+          <w:rFonts w:ascii="新宋体" w:eastAsia="新宋体" w:cs="新宋体"/>
+          <w:color w:val="0000FF"/>
+          <w:kern w:val="0"/>
+          <w:sz w:val="15"/>
+          <w:szCs w:val="15"/>
+        </w:rPr>
+        <w:t xml:space="preserve">public </w:t>
+      </w:r>
+      <w:proofErr w:type="spellStart"/>
+      <w:r>
+        <w:rPr>
+          <w:rFonts w:ascii="新宋体" w:eastAsia="新宋体" w:cs="新宋体"/>
+          <w:color w:val="0000FF"/>
+          <w:kern w:val="0"/>
+          <w:sz w:val="15"/>
+          <w:szCs w:val="15"/>
+        </w:rPr>
+        <w:t>int</w:t>
+      </w:r>
+      <w:proofErr w:type="spellEnd"/>
+      <w:r>
+        <w:rPr>
+          <w:rFonts w:ascii="新宋体" w:eastAsia="新宋体" w:cs="新宋体"/>
+          <w:color w:val="0000FF"/>
+          <w:kern w:val="0"/>
+          <w:sz w:val="15"/>
+          <w:szCs w:val="15"/>
+        </w:rPr>
+        <w:t xml:space="preserve"> </w:t>
+      </w:r>
+      <w:proofErr w:type="spellStart"/>
+      <w:proofErr w:type="gramStart"/>
+      <w:r>
+        <w:rPr>
+          <w:rFonts w:ascii="新宋体" w:eastAsia="新宋体" w:cs="新宋体"/>
+          <w:color w:val="0000FF"/>
+          <w:kern w:val="0"/>
+          <w:sz w:val="15"/>
+          <w:szCs w:val="15"/>
+        </w:rPr>
+        <w:t>SetImagePseudoColor</w:t>
+      </w:r>
+      <w:proofErr w:type="spellEnd"/>
+      <w:r>
+        <w:rPr>
+          <w:rFonts w:ascii="新宋体" w:eastAsia="新宋体" w:cs="新宋体"/>
+          <w:color w:val="0000FF"/>
+          <w:kern w:val="0"/>
+          <w:sz w:val="15"/>
+          <w:szCs w:val="15"/>
+        </w:rPr>
+        <w:t>(</w:t>
+      </w:r>
+      <w:proofErr w:type="spellStart"/>
+      <w:proofErr w:type="gramEnd"/>
+      <w:r>
+        <w:rPr>
+          <w:rFonts w:ascii="新宋体" w:eastAsia="新宋体" w:cs="新宋体"/>
+          <w:color w:val="0000FF"/>
+          <w:kern w:val="0"/>
+          <w:sz w:val="15"/>
+          <w:szCs w:val="15"/>
+        </w:rPr>
+        <w:t>int</w:t>
+      </w:r>
+      <w:proofErr w:type="spellEnd"/>
+      <w:r>
+        <w:rPr>
+          <w:rFonts w:ascii="新宋体" w:eastAsia="新宋体" w:cs="新宋体"/>
+          <w:color w:val="0000FF"/>
+          <w:kern w:val="0"/>
+          <w:sz w:val="15"/>
+          <w:szCs w:val="15"/>
+        </w:rPr>
+        <w:t xml:space="preserve"> </w:t>
+      </w:r>
+      <w:proofErr w:type="spellStart"/>
+      <w:r>
+        <w:rPr>
+          <w:rFonts w:ascii="新宋体" w:eastAsia="新宋体" w:cs="新宋体"/>
+          <w:color w:val="0000FF"/>
+          <w:kern w:val="0"/>
+          <w:sz w:val="15"/>
+          <w:szCs w:val="15"/>
+        </w:rPr>
+        <w:t>taskId</w:t>
+      </w:r>
+      <w:proofErr w:type="spellEnd"/>
+      <w:r>
+        <w:rPr>
+          <w:rFonts w:ascii="新宋体" w:eastAsia="新宋体" w:cs="新宋体"/>
+          <w:color w:val="0000FF"/>
+          <w:kern w:val="0"/>
+          <w:sz w:val="15"/>
+          <w:szCs w:val="15"/>
+        </w:rPr>
+        <w:t xml:space="preserve">, </w:t>
+      </w:r>
+      <w:proofErr w:type="spellStart"/>
+      <w:r>
+        <w:rPr>
+          <w:rFonts w:ascii="新宋体" w:eastAsia="新宋体" w:cs="新宋体"/>
+          <w:color w:val="0000FF"/>
+          <w:kern w:val="0"/>
+          <w:sz w:val="15"/>
+          <w:szCs w:val="15"/>
+        </w:rPr>
+        <w:t>int</w:t>
+      </w:r>
+      <w:proofErr w:type="spellEnd"/>
+      <w:r>
+        <w:rPr>
+          <w:rFonts w:ascii="新宋体" w:eastAsia="新宋体" w:cs="新宋体"/>
+          <w:color w:val="0000FF"/>
+          <w:kern w:val="0"/>
+          <w:sz w:val="15"/>
+          <w:szCs w:val="15"/>
+        </w:rPr>
+        <w:t xml:space="preserve"> </w:t>
+      </w:r>
+      <w:proofErr w:type="spellStart"/>
+      <w:r>
+        <w:rPr>
+          <w:rFonts w:ascii="新宋体" w:eastAsia="新宋体" w:cs="新宋体"/>
+          <w:color w:val="0000FF"/>
+          <w:kern w:val="0"/>
+          <w:sz w:val="15"/>
+          <w:szCs w:val="15"/>
+        </w:rPr>
+        <w:t>channelId</w:t>
+      </w:r>
+      <w:proofErr w:type="spellEnd"/>
+      <w:r>
+        <w:rPr>
+          <w:rFonts w:ascii="新宋体" w:eastAsia="新宋体" w:cs="新宋体"/>
+          <w:color w:val="0000FF"/>
+          <w:kern w:val="0"/>
+          <w:sz w:val="15"/>
+          <w:szCs w:val="15"/>
+        </w:rPr>
+        <w:t>, Color color)</w:t>
+      </w:r>
+    </w:p>
+    <w:p>
+      <w:pPr>
+        <w:rPr>
+          <w:rFonts w:ascii="新宋体" w:eastAsia="新宋体" w:cs="新宋体"/>
+          <w:color w:val="0000FF"/>
+          <w:kern w:val="0"/>
+          <w:sz w:val="15"/>
+          <w:szCs w:val="15"/>
+        </w:rPr>
+      </w:pPr>
+    </w:p>
+    <w:p>
+      <w:pPr>
+        <w:pStyle w:val="a3"/>
+        <w:numPr>
+          <w:ilvl w:val="0"/>
+          <w:numId w:val="3"/>
+        </w:numPr>
+        <w:ind w:firstLineChars="0"/>
+        <w:rPr>
+          <w:rFonts w:ascii="新宋体" w:eastAsia="新宋体" w:cs="新宋体"/>
+          <w:color w:val="0000FF"/>
+          <w:kern w:val="0"/>
+          <w:sz w:val="15"/>
+          <w:szCs w:val="15"/>
+        </w:rPr>
+      </w:pPr>
+      <w:r>
+        <w:rPr>
+          <w:rFonts w:ascii="新宋体" w:eastAsia="新宋体" w:cs="新宋体"/>
+          <w:color w:val="0000FF"/>
+          <w:kern w:val="0"/>
+          <w:sz w:val="15"/>
+          <w:szCs w:val="15"/>
+        </w:rPr>
+        <w:t xml:space="preserve">public </w:t>
+      </w:r>
+      <w:proofErr w:type="spellStart"/>
+      <w:r>
+        <w:rPr>
+          <w:rFonts w:ascii="新宋体" w:eastAsia="新宋体" w:cs="新宋体"/>
+          <w:color w:val="0000FF"/>
+          <w:kern w:val="0"/>
+          <w:sz w:val="15"/>
+          <w:szCs w:val="15"/>
+        </w:rPr>
+        <w:t>int</w:t>
+      </w:r>
+      <w:proofErr w:type="spellEnd"/>
+      <w:r>
+        <w:rPr>
+          <w:rFonts w:ascii="新宋体" w:eastAsia="新宋体" w:cs="新宋体"/>
+          <w:color w:val="0000FF"/>
+          <w:kern w:val="0"/>
+          <w:sz w:val="15"/>
+          <w:szCs w:val="15"/>
+        </w:rPr>
+        <w:t xml:space="preserve"> </w:t>
+      </w:r>
+      <w:proofErr w:type="spellStart"/>
+      <w:proofErr w:type="gramStart"/>
+      <w:r>
+        <w:rPr>
+          <w:rFonts w:ascii="新宋体" w:eastAsia="新宋体" w:cs="新宋体"/>
+          <w:color w:val="0000FF"/>
+          <w:kern w:val="0"/>
+          <w:sz w:val="15"/>
+          <w:szCs w:val="15"/>
+        </w:rPr>
+        <w:t>SetImageOffset</w:t>
+      </w:r>
+      <w:proofErr w:type="spellEnd"/>
+      <w:r>
+        <w:rPr>
+          <w:rFonts w:ascii="新宋体" w:eastAsia="新宋体" w:cs="新宋体"/>
+          <w:color w:val="0000FF"/>
+          <w:kern w:val="0"/>
+          <w:sz w:val="15"/>
+          <w:szCs w:val="15"/>
+        </w:rPr>
+        <w:t>(</w:t>
+      </w:r>
+      <w:proofErr w:type="spellStart"/>
+      <w:proofErr w:type="gramEnd"/>
+      <w:r>
+        <w:rPr>
+          <w:rFonts w:ascii="新宋体" w:eastAsia="新宋体" w:cs="新宋体"/>
+          <w:color w:val="0000FF"/>
+          <w:kern w:val="0"/>
+          <w:sz w:val="15"/>
+          <w:szCs w:val="15"/>
+        </w:rPr>
+        <w:t>int</w:t>
+      </w:r>
+      <w:proofErr w:type="spellEnd"/>
+      <w:r>
+        <w:rPr>
+          <w:rFonts w:ascii="新宋体" w:eastAsia="新宋体" w:cs="新宋体"/>
+          <w:color w:val="0000FF"/>
+          <w:kern w:val="0"/>
+          <w:sz w:val="15"/>
+          <w:szCs w:val="15"/>
+        </w:rPr>
+        <w:t xml:space="preserve"> </w:t>
+      </w:r>
+      <w:proofErr w:type="spellStart"/>
+      <w:r>
+        <w:rPr>
+          <w:rFonts w:ascii="新宋体" w:eastAsia="新宋体" w:cs="新宋体"/>
+          <w:color w:val="0000FF"/>
+          <w:kern w:val="0"/>
+          <w:sz w:val="15"/>
+          <w:szCs w:val="15"/>
+        </w:rPr>
+        <w:t>taskId</w:t>
+      </w:r>
+      <w:proofErr w:type="spellEnd"/>
+      <w:r>
+        <w:rPr>
+          <w:rFonts w:ascii="新宋体" w:eastAsia="新宋体" w:cs="新宋体"/>
+          <w:color w:val="0000FF"/>
+          <w:kern w:val="0"/>
+          <w:sz w:val="15"/>
+          <w:szCs w:val="15"/>
+        </w:rPr>
+        <w:t xml:space="preserve">, </w:t>
+      </w:r>
+      <w:proofErr w:type="spellStart"/>
+      <w:r>
+        <w:rPr>
+          <w:rFonts w:ascii="新宋体" w:eastAsia="新宋体" w:cs="新宋体"/>
+          <w:color w:val="0000FF"/>
+          <w:kern w:val="0"/>
+          <w:sz w:val="15"/>
+          <w:szCs w:val="15"/>
+        </w:rPr>
+        <w:t>int</w:t>
+      </w:r>
+      <w:proofErr w:type="spellEnd"/>
+      <w:r>
+        <w:rPr>
+          <w:rFonts w:ascii="新宋体" w:eastAsia="新宋体" w:cs="新宋体"/>
+          <w:color w:val="0000FF"/>
+          <w:kern w:val="0"/>
+          <w:sz w:val="15"/>
+          <w:szCs w:val="15"/>
+        </w:rPr>
+        <w:t xml:space="preserve"> </w:t>
+      </w:r>
+      <w:proofErr w:type="spellStart"/>
+      <w:r>
+        <w:rPr>
+          <w:rFonts w:ascii="新宋体" w:eastAsia="新宋体" w:cs="新宋体"/>
+          <w:color w:val="0000FF"/>
+          <w:kern w:val="0"/>
+          <w:sz w:val="15"/>
+          <w:szCs w:val="15"/>
+        </w:rPr>
+        <w:t>channelId</w:t>
+      </w:r>
+      <w:proofErr w:type="spellEnd"/>
+      <w:r>
+        <w:rPr>
+          <w:rFonts w:ascii="新宋体" w:eastAsia="新宋体" w:cs="新宋体"/>
+          <w:color w:val="0000FF"/>
+          <w:kern w:val="0"/>
+          <w:sz w:val="15"/>
+          <w:szCs w:val="15"/>
+        </w:rPr>
+        <w:t xml:space="preserve">, </w:t>
+      </w:r>
+      <w:proofErr w:type="spellStart"/>
+      <w:r>
+        <w:rPr>
+          <w:rFonts w:ascii="新宋体" w:eastAsia="新宋体" w:cs="新宋体"/>
+          <w:color w:val="0000FF"/>
+          <w:kern w:val="0"/>
+          <w:sz w:val="15"/>
+          <w:szCs w:val="15"/>
+        </w:rPr>
+        <w:t>int</w:t>
+      </w:r>
+      <w:proofErr w:type="spellEnd"/>
+      <w:r>
+        <w:rPr>
+          <w:rFonts w:ascii="新宋体" w:eastAsia="新宋体" w:cs="新宋体"/>
+          <w:color w:val="0000FF"/>
+          <w:kern w:val="0"/>
+          <w:sz w:val="15"/>
+          <w:szCs w:val="15"/>
+        </w:rPr>
+        <w:t xml:space="preserve"> offset)</w:t>
+      </w:r>
+    </w:p>
+    <w:p>
+      <w:pPr>
+        <w:rPr>
+          <w:rFonts w:ascii="新宋体" w:eastAsia="新宋体" w:cs="新宋体" w:hint="eastAsia"/>
+          <w:color w:val="0000FF"/>
+          <w:kern w:val="0"/>
+          <w:sz w:val="15"/>
+          <w:szCs w:val="15"/>
+        </w:rPr>
+      </w:pPr>
+      <w:bookmarkStart w:id="0" w:name="_GoBack"/>
+      <w:bookmarkEnd w:id="0"/>
+    </w:p>
+    <w:p>
+      <w:pPr>
+        <w:pStyle w:val="a3"/>
+        <w:numPr>
+          <w:ilvl w:val="0"/>
+          <w:numId w:val="3"/>
+        </w:numPr>
+        <w:ind w:firstLineChars="0"/>
+        <w:rPr>
+          <w:rFonts w:ascii="新宋体" w:eastAsia="新宋体" w:cs="新宋体" w:hint="eastAsia"/>
           <w:color w:val="0000FF"/>
           <w:kern w:val="0"/>
           <w:sz w:val="15"/>
@@ -5088,6 +8508,120 @@
     </w:lvl>
   </w:abstractNum>
   <w:abstractNum w:abstractNumId="1" w15:restartNumberingAfterBreak="0">
+    <w:nsid w:val="04D80F48"/>
+    <w:multiLevelType w:val="hybridMultilevel"/>
+    <w:tmpl w:val="EF1A48B2"/>
+    <w:lvl w:ilvl="0" w:tplc="5EEABAA2">
+      <w:start w:val="1"/>
+      <w:numFmt w:val="bullet"/>
+      <w:suff w:val="space"/>
+      <w:lvlText w:val=""/>
+      <w:lvlJc w:val="left"/>
+      <w:pPr>
+        <w:ind w:left="780" w:hanging="420"/>
+      </w:pPr>
+      <w:rPr>
+        <w:rFonts w:ascii="Wingdings" w:hAnsi="Wingdings" w:hint="default"/>
+      </w:rPr>
+    </w:lvl>
+    <w:lvl w:ilvl="1" w:tplc="04090003" w:tentative="1">
+      <w:start w:val="1"/>
+      <w:numFmt w:val="bullet"/>
+      <w:lvlText w:val=""/>
+      <w:lvlJc w:val="left"/>
+      <w:pPr>
+        <w:ind w:left="840" w:hanging="420"/>
+      </w:pPr>
+      <w:rPr>
+        <w:rFonts w:ascii="Wingdings" w:hAnsi="Wingdings" w:hint="default"/>
+      </w:rPr>
+    </w:lvl>
+    <w:lvl w:ilvl="2" w:tplc="04090005" w:tentative="1">
+      <w:start w:val="1"/>
+      <w:numFmt w:val="bullet"/>
+      <w:lvlText w:val=""/>
+      <w:lvlJc w:val="left"/>
+      <w:pPr>
+        <w:ind w:left="1260" w:hanging="420"/>
+      </w:pPr>
+      <w:rPr>
+        <w:rFonts w:ascii="Wingdings" w:hAnsi="Wingdings" w:hint="default"/>
+      </w:rPr>
+    </w:lvl>
+    <w:lvl w:ilvl="3" w:tplc="04090001" w:tentative="1">
+      <w:start w:val="1"/>
+      <w:numFmt w:val="bullet"/>
+      <w:lvlText w:val=""/>
+      <w:lvlJc w:val="left"/>
+      <w:pPr>
+        <w:ind w:left="1680" w:hanging="420"/>
+      </w:pPr>
+      <w:rPr>
+        <w:rFonts w:ascii="Wingdings" w:hAnsi="Wingdings" w:hint="default"/>
+      </w:rPr>
+    </w:lvl>
+    <w:lvl w:ilvl="4" w:tplc="04090003" w:tentative="1">
+      <w:start w:val="1"/>
+      <w:numFmt w:val="bullet"/>
+      <w:lvlText w:val=""/>
+      <w:lvlJc w:val="left"/>
+      <w:pPr>
+        <w:ind w:left="2100" w:hanging="420"/>
+      </w:pPr>
+      <w:rPr>
+        <w:rFonts w:ascii="Wingdings" w:hAnsi="Wingdings" w:hint="default"/>
+      </w:rPr>
+    </w:lvl>
+    <w:lvl w:ilvl="5" w:tplc="04090005" w:tentative="1">
+      <w:start w:val="1"/>
+      <w:numFmt w:val="bullet"/>
+      <w:lvlText w:val=""/>
+      <w:lvlJc w:val="left"/>
+      <w:pPr>
+        <w:ind w:left="2520" w:hanging="420"/>
+      </w:pPr>
+      <w:rPr>
+        <w:rFonts w:ascii="Wingdings" w:hAnsi="Wingdings" w:hint="default"/>
+      </w:rPr>
+    </w:lvl>
+    <w:lvl w:ilvl="6" w:tplc="04090001" w:tentative="1">
+      <w:start w:val="1"/>
+      <w:numFmt w:val="bullet"/>
+      <w:lvlText w:val=""/>
+      <w:lvlJc w:val="left"/>
+      <w:pPr>
+        <w:ind w:left="2940" w:hanging="420"/>
+      </w:pPr>
+      <w:rPr>
+        <w:rFonts w:ascii="Wingdings" w:hAnsi="Wingdings" w:hint="default"/>
+      </w:rPr>
+    </w:lvl>
+    <w:lvl w:ilvl="7" w:tplc="04090003" w:tentative="1">
+      <w:start w:val="1"/>
+      <w:numFmt w:val="bullet"/>
+      <w:lvlText w:val=""/>
+      <w:lvlJc w:val="left"/>
+      <w:pPr>
+        <w:ind w:left="3360" w:hanging="420"/>
+      </w:pPr>
+      <w:rPr>
+        <w:rFonts w:ascii="Wingdings" w:hAnsi="Wingdings" w:hint="default"/>
+      </w:rPr>
+    </w:lvl>
+    <w:lvl w:ilvl="8" w:tplc="04090005" w:tentative="1">
+      <w:start w:val="1"/>
+      <w:numFmt w:val="bullet"/>
+      <w:lvlText w:val=""/>
+      <w:lvlJc w:val="left"/>
+      <w:pPr>
+        <w:ind w:left="3780" w:hanging="420"/>
+      </w:pPr>
+      <w:rPr>
+        <w:rFonts w:ascii="Wingdings" w:hAnsi="Wingdings" w:hint="default"/>
+      </w:rPr>
+    </w:lvl>
+  </w:abstractNum>
+  <w:abstractNum w:abstractNumId="2" w15:restartNumberingAfterBreak="0">
     <w:nsid w:val="05606312"/>
     <w:multiLevelType w:val="hybridMultilevel"/>
     <w:tmpl w:val="BF92C0BE"/>
@@ -5177,7 +8711,7 @@
       </w:pPr>
     </w:lvl>
   </w:abstractNum>
-  <w:abstractNum w:abstractNumId="2" w15:restartNumberingAfterBreak="0">
+  <w:abstractNum w:abstractNumId="3" w15:restartNumberingAfterBreak="0">
     <w:nsid w:val="102A5D21"/>
     <w:multiLevelType w:val="hybridMultilevel"/>
     <w:tmpl w:val="6B343ECE"/>
@@ -5266,7 +8800,7 @@
       </w:pPr>
     </w:lvl>
   </w:abstractNum>
-  <w:abstractNum w:abstractNumId="3" w15:restartNumberingAfterBreak="0">
+  <w:abstractNum w:abstractNumId="4" w15:restartNumberingAfterBreak="0">
     <w:nsid w:val="116B625C"/>
     <w:multiLevelType w:val="hybridMultilevel"/>
     <w:tmpl w:val="0268A134"/>
@@ -5355,10 +8889,10 @@
       </w:pPr>
     </w:lvl>
   </w:abstractNum>
-  <w:abstractNum w:abstractNumId="4" w15:restartNumberingAfterBreak="0">
-    <w:nsid w:val="1AED2E78"/>
+  <w:abstractNum w:abstractNumId="5" w15:restartNumberingAfterBreak="0">
+    <w:nsid w:val="169D3ACC"/>
     <w:multiLevelType w:val="hybridMultilevel"/>
-    <w:tmpl w:val="E932AB84"/>
+    <w:tmpl w:val="EA903FB8"/>
     <w:lvl w:ilvl="0" w:tplc="4780525C">
       <w:start w:val="1"/>
       <w:numFmt w:val="decimal"/>
@@ -5373,14 +8907,18 @@
         <w:sz w:val="19"/>
       </w:rPr>
     </w:lvl>
-    <w:lvl w:ilvl="1" w:tplc="04090019" w:tentative="1">
-      <w:start w:val="1"/>
-      <w:numFmt w:val="lowerLetter"/>
-      <w:lvlText w:val="%2)"/>
+    <w:lvl w:ilvl="1" w:tplc="5EEABAA2">
+      <w:start w:val="1"/>
+      <w:numFmt w:val="bullet"/>
+      <w:suff w:val="space"/>
+      <w:lvlText w:val=""/>
       <w:lvlJc w:val="left"/>
       <w:pPr>
         <w:ind w:left="840" w:hanging="420"/>
       </w:pPr>
+      <w:rPr>
+        <w:rFonts w:ascii="Wingdings" w:hAnsi="Wingdings" w:hint="default"/>
+      </w:rPr>
     </w:lvl>
     <w:lvl w:ilvl="2" w:tplc="0409001B" w:tentative="1">
       <w:start w:val="1"/>
@@ -5446,7 +8984,193 @@
       </w:pPr>
     </w:lvl>
   </w:abstractNum>
-  <w:abstractNum w:abstractNumId="5" w15:restartNumberingAfterBreak="0">
+  <w:abstractNum w:abstractNumId="6" w15:restartNumberingAfterBreak="0">
+    <w:nsid w:val="170C5E4E"/>
+    <w:multiLevelType w:val="hybridMultilevel"/>
+    <w:tmpl w:val="434C4F5E"/>
+    <w:lvl w:ilvl="0" w:tplc="4780525C">
+      <w:start w:val="1"/>
+      <w:numFmt w:val="decimal"/>
+      <w:lvlText w:val="(%1)"/>
+      <w:lvlJc w:val="left"/>
+      <w:pPr>
+        <w:ind w:left="360" w:hanging="360"/>
+      </w:pPr>
+      <w:rPr>
+        <w:rFonts w:ascii="新宋体" w:eastAsia="新宋体" w:cs="新宋体" w:hint="default"/>
+        <w:color w:val="0000FF"/>
+        <w:sz w:val="19"/>
+      </w:rPr>
+    </w:lvl>
+    <w:lvl w:ilvl="1" w:tplc="5EEABAA2">
+      <w:start w:val="1"/>
+      <w:numFmt w:val="bullet"/>
+      <w:suff w:val="space"/>
+      <w:lvlText w:val=""/>
+      <w:lvlJc w:val="left"/>
+      <w:pPr>
+        <w:ind w:left="840" w:hanging="420"/>
+      </w:pPr>
+      <w:rPr>
+        <w:rFonts w:ascii="Wingdings" w:hAnsi="Wingdings" w:hint="default"/>
+      </w:rPr>
+    </w:lvl>
+    <w:lvl w:ilvl="2" w:tplc="0409001B" w:tentative="1">
+      <w:start w:val="1"/>
+      <w:numFmt w:val="lowerRoman"/>
+      <w:lvlText w:val="%3."/>
+      <w:lvlJc w:val="right"/>
+      <w:pPr>
+        <w:ind w:left="1260" w:hanging="420"/>
+      </w:pPr>
+    </w:lvl>
+    <w:lvl w:ilvl="3" w:tplc="0409000F" w:tentative="1">
+      <w:start w:val="1"/>
+      <w:numFmt w:val="decimal"/>
+      <w:lvlText w:val="%4."/>
+      <w:lvlJc w:val="left"/>
+      <w:pPr>
+        <w:ind w:left="1680" w:hanging="420"/>
+      </w:pPr>
+    </w:lvl>
+    <w:lvl w:ilvl="4" w:tplc="04090019" w:tentative="1">
+      <w:start w:val="1"/>
+      <w:numFmt w:val="lowerLetter"/>
+      <w:lvlText w:val="%5)"/>
+      <w:lvlJc w:val="left"/>
+      <w:pPr>
+        <w:ind w:left="2100" w:hanging="420"/>
+      </w:pPr>
+    </w:lvl>
+    <w:lvl w:ilvl="5" w:tplc="0409001B" w:tentative="1">
+      <w:start w:val="1"/>
+      <w:numFmt w:val="lowerRoman"/>
+      <w:lvlText w:val="%6."/>
+      <w:lvlJc w:val="right"/>
+      <w:pPr>
+        <w:ind w:left="2520" w:hanging="420"/>
+      </w:pPr>
+    </w:lvl>
+    <w:lvl w:ilvl="6" w:tplc="0409000F" w:tentative="1">
+      <w:start w:val="1"/>
+      <w:numFmt w:val="decimal"/>
+      <w:lvlText w:val="%7."/>
+      <w:lvlJc w:val="left"/>
+      <w:pPr>
+        <w:ind w:left="2940" w:hanging="420"/>
+      </w:pPr>
+    </w:lvl>
+    <w:lvl w:ilvl="7" w:tplc="04090019" w:tentative="1">
+      <w:start w:val="1"/>
+      <w:numFmt w:val="lowerLetter"/>
+      <w:lvlText w:val="%8)"/>
+      <w:lvlJc w:val="left"/>
+      <w:pPr>
+        <w:ind w:left="3360" w:hanging="420"/>
+      </w:pPr>
+    </w:lvl>
+    <w:lvl w:ilvl="8" w:tplc="0409001B" w:tentative="1">
+      <w:start w:val="1"/>
+      <w:numFmt w:val="lowerRoman"/>
+      <w:lvlText w:val="%9."/>
+      <w:lvlJc w:val="right"/>
+      <w:pPr>
+        <w:ind w:left="3780" w:hanging="420"/>
+      </w:pPr>
+    </w:lvl>
+  </w:abstractNum>
+  <w:abstractNum w:abstractNumId="7" w15:restartNumberingAfterBreak="0">
+    <w:nsid w:val="1AED2E78"/>
+    <w:multiLevelType w:val="hybridMultilevel"/>
+    <w:tmpl w:val="E932AB84"/>
+    <w:lvl w:ilvl="0" w:tplc="4780525C">
+      <w:start w:val="1"/>
+      <w:numFmt w:val="decimal"/>
+      <w:lvlText w:val="(%1)"/>
+      <w:lvlJc w:val="left"/>
+      <w:pPr>
+        <w:ind w:left="360" w:hanging="360"/>
+      </w:pPr>
+      <w:rPr>
+        <w:rFonts w:ascii="新宋体" w:eastAsia="新宋体" w:cs="新宋体" w:hint="default"/>
+        <w:color w:val="0000FF"/>
+        <w:sz w:val="19"/>
+      </w:rPr>
+    </w:lvl>
+    <w:lvl w:ilvl="1" w:tplc="04090019">
+      <w:start w:val="1"/>
+      <w:numFmt w:val="lowerLetter"/>
+      <w:lvlText w:val="%2)"/>
+      <w:lvlJc w:val="left"/>
+      <w:pPr>
+        <w:ind w:left="840" w:hanging="420"/>
+      </w:pPr>
+    </w:lvl>
+    <w:lvl w:ilvl="2" w:tplc="0409001B" w:tentative="1">
+      <w:start w:val="1"/>
+      <w:numFmt w:val="lowerRoman"/>
+      <w:lvlText w:val="%3."/>
+      <w:lvlJc w:val="right"/>
+      <w:pPr>
+        <w:ind w:left="1260" w:hanging="420"/>
+      </w:pPr>
+    </w:lvl>
+    <w:lvl w:ilvl="3" w:tplc="0409000F" w:tentative="1">
+      <w:start w:val="1"/>
+      <w:numFmt w:val="decimal"/>
+      <w:lvlText w:val="%4."/>
+      <w:lvlJc w:val="left"/>
+      <w:pPr>
+        <w:ind w:left="1680" w:hanging="420"/>
+      </w:pPr>
+    </w:lvl>
+    <w:lvl w:ilvl="4" w:tplc="04090019" w:tentative="1">
+      <w:start w:val="1"/>
+      <w:numFmt w:val="lowerLetter"/>
+      <w:lvlText w:val="%5)"/>
+      <w:lvlJc w:val="left"/>
+      <w:pPr>
+        <w:ind w:left="2100" w:hanging="420"/>
+      </w:pPr>
+    </w:lvl>
+    <w:lvl w:ilvl="5" w:tplc="0409001B" w:tentative="1">
+      <w:start w:val="1"/>
+      <w:numFmt w:val="lowerRoman"/>
+      <w:lvlText w:val="%6."/>
+      <w:lvlJc w:val="right"/>
+      <w:pPr>
+        <w:ind w:left="2520" w:hanging="420"/>
+      </w:pPr>
+    </w:lvl>
+    <w:lvl w:ilvl="6" w:tplc="0409000F" w:tentative="1">
+      <w:start w:val="1"/>
+      <w:numFmt w:val="decimal"/>
+      <w:lvlText w:val="%7."/>
+      <w:lvlJc w:val="left"/>
+      <w:pPr>
+        <w:ind w:left="2940" w:hanging="420"/>
+      </w:pPr>
+    </w:lvl>
+    <w:lvl w:ilvl="7" w:tplc="04090019" w:tentative="1">
+      <w:start w:val="1"/>
+      <w:numFmt w:val="lowerLetter"/>
+      <w:lvlText w:val="%8)"/>
+      <w:lvlJc w:val="left"/>
+      <w:pPr>
+        <w:ind w:left="3360" w:hanging="420"/>
+      </w:pPr>
+    </w:lvl>
+    <w:lvl w:ilvl="8" w:tplc="0409001B" w:tentative="1">
+      <w:start w:val="1"/>
+      <w:numFmt w:val="lowerRoman"/>
+      <w:lvlText w:val="%9."/>
+      <w:lvlJc w:val="right"/>
+      <w:pPr>
+        <w:ind w:left="3780" w:hanging="420"/>
+      </w:pPr>
+    </w:lvl>
+  </w:abstractNum>
+  <w:abstractNum w:abstractNumId="8" w15:restartNumberingAfterBreak="0">
     <w:nsid w:val="1EED2855"/>
     <w:multiLevelType w:val="hybridMultilevel"/>
     <w:tmpl w:val="18665920"/>
@@ -5560,7 +9284,7 @@
       </w:rPr>
     </w:lvl>
   </w:abstractNum>
-  <w:abstractNum w:abstractNumId="6" w15:restartNumberingAfterBreak="0">
+  <w:abstractNum w:abstractNumId="9" w15:restartNumberingAfterBreak="0">
     <w:nsid w:val="28824DA4"/>
     <w:multiLevelType w:val="hybridMultilevel"/>
     <w:tmpl w:val="02EEBDAE"/>
@@ -5674,7 +9398,7 @@
       </w:rPr>
     </w:lvl>
   </w:abstractNum>
-  <w:abstractNum w:abstractNumId="7" w15:restartNumberingAfterBreak="0">
+  <w:abstractNum w:abstractNumId="10" w15:restartNumberingAfterBreak="0">
     <w:nsid w:val="2C31063C"/>
     <w:multiLevelType w:val="hybridMultilevel"/>
     <w:tmpl w:val="03A07B3C"/>
@@ -5764,7 +9488,387 @@
       </w:pPr>
     </w:lvl>
   </w:abstractNum>
-  <w:abstractNum w:abstractNumId="8" w15:restartNumberingAfterBreak="0">
+  <w:abstractNum w:abstractNumId="11" w15:restartNumberingAfterBreak="0">
+    <w:nsid w:val="2E1A5170"/>
+    <w:multiLevelType w:val="hybridMultilevel"/>
+    <w:tmpl w:val="18189A5C"/>
+    <w:lvl w:ilvl="0" w:tplc="4780525C">
+      <w:start w:val="1"/>
+      <w:numFmt w:val="decimal"/>
+      <w:lvlText w:val="(%1)"/>
+      <w:lvlJc w:val="left"/>
+      <w:pPr>
+        <w:ind w:left="360" w:hanging="360"/>
+      </w:pPr>
+      <w:rPr>
+        <w:rFonts w:ascii="新宋体" w:eastAsia="新宋体" w:cs="新宋体" w:hint="default"/>
+        <w:color w:val="0000FF"/>
+        <w:sz w:val="19"/>
+      </w:rPr>
+    </w:lvl>
+    <w:lvl w:ilvl="1" w:tplc="5EEABAA2">
+      <w:start w:val="1"/>
+      <w:numFmt w:val="bullet"/>
+      <w:suff w:val="space"/>
+      <w:lvlText w:val=""/>
+      <w:lvlJc w:val="left"/>
+      <w:pPr>
+        <w:ind w:left="840" w:hanging="420"/>
+      </w:pPr>
+      <w:rPr>
+        <w:rFonts w:ascii="Wingdings" w:hAnsi="Wingdings" w:hint="default"/>
+      </w:rPr>
+    </w:lvl>
+    <w:lvl w:ilvl="2" w:tplc="0409001B" w:tentative="1">
+      <w:start w:val="1"/>
+      <w:numFmt w:val="lowerRoman"/>
+      <w:lvlText w:val="%3."/>
+      <w:lvlJc w:val="right"/>
+      <w:pPr>
+        <w:ind w:left="1260" w:hanging="420"/>
+      </w:pPr>
+    </w:lvl>
+    <w:lvl w:ilvl="3" w:tplc="0409000F" w:tentative="1">
+      <w:start w:val="1"/>
+      <w:numFmt w:val="decimal"/>
+      <w:lvlText w:val="%4."/>
+      <w:lvlJc w:val="left"/>
+      <w:pPr>
+        <w:ind w:left="1680" w:hanging="420"/>
+      </w:pPr>
+    </w:lvl>
+    <w:lvl w:ilvl="4" w:tplc="04090019" w:tentative="1">
+      <w:start w:val="1"/>
+      <w:numFmt w:val="lowerLetter"/>
+      <w:lvlText w:val="%5)"/>
+      <w:lvlJc w:val="left"/>
+      <w:pPr>
+        <w:ind w:left="2100" w:hanging="420"/>
+      </w:pPr>
+    </w:lvl>
+    <w:lvl w:ilvl="5" w:tplc="0409001B" w:tentative="1">
+      <w:start w:val="1"/>
+      <w:numFmt w:val="lowerRoman"/>
+      <w:lvlText w:val="%6."/>
+      <w:lvlJc w:val="right"/>
+      <w:pPr>
+        <w:ind w:left="2520" w:hanging="420"/>
+      </w:pPr>
+    </w:lvl>
+    <w:lvl w:ilvl="6" w:tplc="0409000F" w:tentative="1">
+      <w:start w:val="1"/>
+      <w:numFmt w:val="decimal"/>
+      <w:lvlText w:val="%7."/>
+      <w:lvlJc w:val="left"/>
+      <w:pPr>
+        <w:ind w:left="2940" w:hanging="420"/>
+      </w:pPr>
+    </w:lvl>
+    <w:lvl w:ilvl="7" w:tplc="04090019" w:tentative="1">
+      <w:start w:val="1"/>
+      <w:numFmt w:val="lowerLetter"/>
+      <w:lvlText w:val="%8)"/>
+      <w:lvlJc w:val="left"/>
+      <w:pPr>
+        <w:ind w:left="3360" w:hanging="420"/>
+      </w:pPr>
+    </w:lvl>
+    <w:lvl w:ilvl="8" w:tplc="0409001B" w:tentative="1">
+      <w:start w:val="1"/>
+      <w:numFmt w:val="lowerRoman"/>
+      <w:lvlText w:val="%9."/>
+      <w:lvlJc w:val="right"/>
+      <w:pPr>
+        <w:ind w:left="3780" w:hanging="420"/>
+      </w:pPr>
+    </w:lvl>
+  </w:abstractNum>
+  <w:abstractNum w:abstractNumId="12" w15:restartNumberingAfterBreak="0">
+    <w:nsid w:val="2E983B2A"/>
+    <w:multiLevelType w:val="hybridMultilevel"/>
+    <w:tmpl w:val="E1BC7A0E"/>
+    <w:lvl w:ilvl="0" w:tplc="4780525C">
+      <w:start w:val="1"/>
+      <w:numFmt w:val="decimal"/>
+      <w:lvlText w:val="(%1)"/>
+      <w:lvlJc w:val="left"/>
+      <w:pPr>
+        <w:ind w:left="360" w:hanging="360"/>
+      </w:pPr>
+      <w:rPr>
+        <w:rFonts w:ascii="新宋体" w:eastAsia="新宋体" w:cs="新宋体" w:hint="default"/>
+        <w:color w:val="0000FF"/>
+        <w:sz w:val="19"/>
+      </w:rPr>
+    </w:lvl>
+    <w:lvl w:ilvl="1" w:tplc="5EEABAA2">
+      <w:start w:val="1"/>
+      <w:numFmt w:val="bullet"/>
+      <w:suff w:val="space"/>
+      <w:lvlText w:val=""/>
+      <w:lvlJc w:val="left"/>
+      <w:pPr>
+        <w:ind w:left="840" w:hanging="420"/>
+      </w:pPr>
+      <w:rPr>
+        <w:rFonts w:ascii="Wingdings" w:hAnsi="Wingdings" w:hint="default"/>
+      </w:rPr>
+    </w:lvl>
+    <w:lvl w:ilvl="2" w:tplc="0409001B" w:tentative="1">
+      <w:start w:val="1"/>
+      <w:numFmt w:val="lowerRoman"/>
+      <w:lvlText w:val="%3."/>
+      <w:lvlJc w:val="right"/>
+      <w:pPr>
+        <w:ind w:left="1260" w:hanging="420"/>
+      </w:pPr>
+    </w:lvl>
+    <w:lvl w:ilvl="3" w:tplc="0409000F" w:tentative="1">
+      <w:start w:val="1"/>
+      <w:numFmt w:val="decimal"/>
+      <w:lvlText w:val="%4."/>
+      <w:lvlJc w:val="left"/>
+      <w:pPr>
+        <w:ind w:left="1680" w:hanging="420"/>
+      </w:pPr>
+    </w:lvl>
+    <w:lvl w:ilvl="4" w:tplc="04090019" w:tentative="1">
+      <w:start w:val="1"/>
+      <w:numFmt w:val="lowerLetter"/>
+      <w:lvlText w:val="%5)"/>
+      <w:lvlJc w:val="left"/>
+      <w:pPr>
+        <w:ind w:left="2100" w:hanging="420"/>
+      </w:pPr>
+    </w:lvl>
+    <w:lvl w:ilvl="5" w:tplc="0409001B" w:tentative="1">
+      <w:start w:val="1"/>
+      <w:numFmt w:val="lowerRoman"/>
+      <w:lvlText w:val="%6."/>
+      <w:lvlJc w:val="right"/>
+      <w:pPr>
+        <w:ind w:left="2520" w:hanging="420"/>
+      </w:pPr>
+    </w:lvl>
+    <w:lvl w:ilvl="6" w:tplc="0409000F" w:tentative="1">
+      <w:start w:val="1"/>
+      <w:numFmt w:val="decimal"/>
+      <w:lvlText w:val="%7."/>
+      <w:lvlJc w:val="left"/>
+      <w:pPr>
+        <w:ind w:left="2940" w:hanging="420"/>
+      </w:pPr>
+    </w:lvl>
+    <w:lvl w:ilvl="7" w:tplc="04090019" w:tentative="1">
+      <w:start w:val="1"/>
+      <w:numFmt w:val="lowerLetter"/>
+      <w:lvlText w:val="%8)"/>
+      <w:lvlJc w:val="left"/>
+      <w:pPr>
+        <w:ind w:left="3360" w:hanging="420"/>
+      </w:pPr>
+    </w:lvl>
+    <w:lvl w:ilvl="8" w:tplc="0409001B" w:tentative="1">
+      <w:start w:val="1"/>
+      <w:numFmt w:val="lowerRoman"/>
+      <w:lvlText w:val="%9."/>
+      <w:lvlJc w:val="right"/>
+      <w:pPr>
+        <w:ind w:left="3780" w:hanging="420"/>
+      </w:pPr>
+    </w:lvl>
+  </w:abstractNum>
+  <w:abstractNum w:abstractNumId="13" w15:restartNumberingAfterBreak="0">
+    <w:nsid w:val="30C075D1"/>
+    <w:multiLevelType w:val="hybridMultilevel"/>
+    <w:tmpl w:val="453218CA"/>
+    <w:lvl w:ilvl="0" w:tplc="4780525C">
+      <w:start w:val="1"/>
+      <w:numFmt w:val="decimal"/>
+      <w:lvlText w:val="(%1)"/>
+      <w:lvlJc w:val="left"/>
+      <w:pPr>
+        <w:ind w:left="360" w:hanging="360"/>
+      </w:pPr>
+      <w:rPr>
+        <w:rFonts w:ascii="新宋体" w:eastAsia="新宋体" w:cs="新宋体" w:hint="default"/>
+        <w:color w:val="0000FF"/>
+        <w:sz w:val="19"/>
+      </w:rPr>
+    </w:lvl>
+    <w:lvl w:ilvl="1" w:tplc="5EEABAA2">
+      <w:start w:val="1"/>
+      <w:numFmt w:val="bullet"/>
+      <w:suff w:val="space"/>
+      <w:lvlText w:val=""/>
+      <w:lvlJc w:val="left"/>
+      <w:pPr>
+        <w:ind w:left="840" w:hanging="420"/>
+      </w:pPr>
+      <w:rPr>
+        <w:rFonts w:ascii="Wingdings" w:hAnsi="Wingdings" w:hint="default"/>
+      </w:rPr>
+    </w:lvl>
+    <w:lvl w:ilvl="2" w:tplc="0409001B" w:tentative="1">
+      <w:start w:val="1"/>
+      <w:numFmt w:val="lowerRoman"/>
+      <w:lvlText w:val="%3."/>
+      <w:lvlJc w:val="right"/>
+      <w:pPr>
+        <w:ind w:left="1260" w:hanging="420"/>
+      </w:pPr>
+    </w:lvl>
+    <w:lvl w:ilvl="3" w:tplc="0409000F" w:tentative="1">
+      <w:start w:val="1"/>
+      <w:numFmt w:val="decimal"/>
+      <w:lvlText w:val="%4."/>
+      <w:lvlJc w:val="left"/>
+      <w:pPr>
+        <w:ind w:left="1680" w:hanging="420"/>
+      </w:pPr>
+    </w:lvl>
+    <w:lvl w:ilvl="4" w:tplc="04090019" w:tentative="1">
+      <w:start w:val="1"/>
+      <w:numFmt w:val="lowerLetter"/>
+      <w:lvlText w:val="%5)"/>
+      <w:lvlJc w:val="left"/>
+      <w:pPr>
+        <w:ind w:left="2100" w:hanging="420"/>
+      </w:pPr>
+    </w:lvl>
+    <w:lvl w:ilvl="5" w:tplc="0409001B" w:tentative="1">
+      <w:start w:val="1"/>
+      <w:numFmt w:val="lowerRoman"/>
+      <w:lvlText w:val="%6."/>
+      <w:lvlJc w:val="right"/>
+      <w:pPr>
+        <w:ind w:left="2520" w:hanging="420"/>
+      </w:pPr>
+    </w:lvl>
+    <w:lvl w:ilvl="6" w:tplc="0409000F" w:tentative="1">
+      <w:start w:val="1"/>
+      <w:numFmt w:val="decimal"/>
+      <w:lvlText w:val="%7."/>
+      <w:lvlJc w:val="left"/>
+      <w:pPr>
+        <w:ind w:left="2940" w:hanging="420"/>
+      </w:pPr>
+    </w:lvl>
+    <w:lvl w:ilvl="7" w:tplc="04090019" w:tentative="1">
+      <w:start w:val="1"/>
+      <w:numFmt w:val="lowerLetter"/>
+      <w:lvlText w:val="%8)"/>
+      <w:lvlJc w:val="left"/>
+      <w:pPr>
+        <w:ind w:left="3360" w:hanging="420"/>
+      </w:pPr>
+    </w:lvl>
+    <w:lvl w:ilvl="8" w:tplc="0409001B" w:tentative="1">
+      <w:start w:val="1"/>
+      <w:numFmt w:val="lowerRoman"/>
+      <w:lvlText w:val="%9."/>
+      <w:lvlJc w:val="right"/>
+      <w:pPr>
+        <w:ind w:left="3780" w:hanging="420"/>
+      </w:pPr>
+    </w:lvl>
+  </w:abstractNum>
+  <w:abstractNum w:abstractNumId="14" w15:restartNumberingAfterBreak="0">
+    <w:nsid w:val="47152B5A"/>
+    <w:multiLevelType w:val="hybridMultilevel"/>
+    <w:tmpl w:val="B70E1410"/>
+    <w:lvl w:ilvl="0" w:tplc="4780525C">
+      <w:start w:val="1"/>
+      <w:numFmt w:val="decimal"/>
+      <w:lvlText w:val="(%1)"/>
+      <w:lvlJc w:val="left"/>
+      <w:pPr>
+        <w:ind w:left="360" w:hanging="360"/>
+      </w:pPr>
+      <w:rPr>
+        <w:rFonts w:ascii="新宋体" w:eastAsia="新宋体" w:cs="新宋体" w:hint="default"/>
+        <w:color w:val="0000FF"/>
+        <w:sz w:val="19"/>
+      </w:rPr>
+    </w:lvl>
+    <w:lvl w:ilvl="1" w:tplc="5EEABAA2">
+      <w:start w:val="1"/>
+      <w:numFmt w:val="bullet"/>
+      <w:suff w:val="space"/>
+      <w:lvlText w:val=""/>
+      <w:lvlJc w:val="left"/>
+      <w:pPr>
+        <w:ind w:left="840" w:hanging="420"/>
+      </w:pPr>
+      <w:rPr>
+        <w:rFonts w:ascii="Wingdings" w:hAnsi="Wingdings" w:hint="default"/>
+      </w:rPr>
+    </w:lvl>
+    <w:lvl w:ilvl="2" w:tplc="0409001B" w:tentative="1">
+      <w:start w:val="1"/>
+      <w:numFmt w:val="lowerRoman"/>
+      <w:lvlText w:val="%3."/>
+      <w:lvlJc w:val="right"/>
+      <w:pPr>
+        <w:ind w:left="1260" w:hanging="420"/>
+      </w:pPr>
+    </w:lvl>
+    <w:lvl w:ilvl="3" w:tplc="0409000F" w:tentative="1">
+      <w:start w:val="1"/>
+      <w:numFmt w:val="decimal"/>
+      <w:lvlText w:val="%4."/>
+      <w:lvlJc w:val="left"/>
+      <w:pPr>
+        <w:ind w:left="1680" w:hanging="420"/>
+      </w:pPr>
+    </w:lvl>
+    <w:lvl w:ilvl="4" w:tplc="04090019" w:tentative="1">
+      <w:start w:val="1"/>
+      <w:numFmt w:val="lowerLetter"/>
+      <w:lvlText w:val="%5)"/>
+      <w:lvlJc w:val="left"/>
+      <w:pPr>
+        <w:ind w:left="2100" w:hanging="420"/>
+      </w:pPr>
+    </w:lvl>
+    <w:lvl w:ilvl="5" w:tplc="0409001B" w:tentative="1">
+      <w:start w:val="1"/>
+      <w:numFmt w:val="lowerRoman"/>
+      <w:lvlText w:val="%6."/>
+      <w:lvlJc w:val="right"/>
+      <w:pPr>
+        <w:ind w:left="2520" w:hanging="420"/>
+      </w:pPr>
+    </w:lvl>
+    <w:lvl w:ilvl="6" w:tplc="0409000F" w:tentative="1">
+      <w:start w:val="1"/>
+      <w:numFmt w:val="decimal"/>
+      <w:lvlText w:val="%7."/>
+      <w:lvlJc w:val="left"/>
+      <w:pPr>
+        <w:ind w:left="2940" w:hanging="420"/>
+      </w:pPr>
+    </w:lvl>
+    <w:lvl w:ilvl="7" w:tplc="04090019" w:tentative="1">
+      <w:start w:val="1"/>
+      <w:numFmt w:val="lowerLetter"/>
+      <w:lvlText w:val="%8)"/>
+      <w:lvlJc w:val="left"/>
+      <w:pPr>
+        <w:ind w:left="3360" w:hanging="420"/>
+      </w:pPr>
+    </w:lvl>
+    <w:lvl w:ilvl="8" w:tplc="0409001B" w:tentative="1">
+      <w:start w:val="1"/>
+      <w:numFmt w:val="lowerRoman"/>
+      <w:lvlText w:val="%9."/>
+      <w:lvlJc w:val="right"/>
+      <w:pPr>
+        <w:ind w:left="3780" w:hanging="420"/>
+      </w:pPr>
+    </w:lvl>
+  </w:abstractNum>
+  <w:abstractNum w:abstractNumId="15" w15:restartNumberingAfterBreak="0">
     <w:nsid w:val="4CCA1BF0"/>
     <w:multiLevelType w:val="hybridMultilevel"/>
     <w:tmpl w:val="4AE0C36E"/>
@@ -5878,7 +9982,216 @@
       </w:rPr>
     </w:lvl>
   </w:abstractNum>
-  <w:abstractNum w:abstractNumId="9" w15:restartNumberingAfterBreak="0">
+  <w:abstractNum w:abstractNumId="16" w15:restartNumberingAfterBreak="0">
+    <w:nsid w:val="6F251D4A"/>
+    <w:multiLevelType w:val="hybridMultilevel"/>
+    <w:tmpl w:val="BE6AA1CA"/>
+    <w:lvl w:ilvl="0" w:tplc="4780525C">
+      <w:start w:val="1"/>
+      <w:numFmt w:val="decimal"/>
+      <w:lvlText w:val="(%1)"/>
+      <w:lvlJc w:val="left"/>
+      <w:pPr>
+        <w:ind w:left="360" w:hanging="360"/>
+      </w:pPr>
+      <w:rPr>
+        <w:rFonts w:ascii="新宋体" w:eastAsia="新宋体" w:cs="新宋体" w:hint="default"/>
+        <w:color w:val="0000FF"/>
+        <w:sz w:val="19"/>
+      </w:rPr>
+    </w:lvl>
+    <w:lvl w:ilvl="1" w:tplc="5EEABAA2">
+      <w:start w:val="1"/>
+      <w:numFmt w:val="bullet"/>
+      <w:suff w:val="space"/>
+      <w:lvlText w:val=""/>
+      <w:lvlJc w:val="left"/>
+      <w:pPr>
+        <w:ind w:left="840" w:hanging="420"/>
+      </w:pPr>
+      <w:rPr>
+        <w:rFonts w:ascii="Wingdings" w:hAnsi="Wingdings" w:hint="default"/>
+      </w:rPr>
+    </w:lvl>
+    <w:lvl w:ilvl="2" w:tplc="0409001B" w:tentative="1">
+      <w:start w:val="1"/>
+      <w:numFmt w:val="lowerRoman"/>
+      <w:lvlText w:val="%3."/>
+      <w:lvlJc w:val="right"/>
+      <w:pPr>
+        <w:ind w:left="1260" w:hanging="420"/>
+      </w:pPr>
+    </w:lvl>
+    <w:lvl w:ilvl="3" w:tplc="0409000F" w:tentative="1">
+      <w:start w:val="1"/>
+      <w:numFmt w:val="decimal"/>
+      <w:lvlText w:val="%4."/>
+      <w:lvlJc w:val="left"/>
+      <w:pPr>
+        <w:ind w:left="1680" w:hanging="420"/>
+      </w:pPr>
+    </w:lvl>
+    <w:lvl w:ilvl="4" w:tplc="04090019" w:tentative="1">
+      <w:start w:val="1"/>
+      <w:numFmt w:val="lowerLetter"/>
+      <w:lvlText w:val="%5)"/>
+      <w:lvlJc w:val="left"/>
+      <w:pPr>
+        <w:ind w:left="2100" w:hanging="420"/>
+      </w:pPr>
+    </w:lvl>
+    <w:lvl w:ilvl="5" w:tplc="0409001B" w:tentative="1">
+      <w:start w:val="1"/>
+      <w:numFmt w:val="lowerRoman"/>
+      <w:lvlText w:val="%6."/>
+      <w:lvlJc w:val="right"/>
+      <w:pPr>
+        <w:ind w:left="2520" w:hanging="420"/>
+      </w:pPr>
+    </w:lvl>
+    <w:lvl w:ilvl="6" w:tplc="0409000F" w:tentative="1">
+      <w:start w:val="1"/>
+      <w:numFmt w:val="decimal"/>
+      <w:lvlText w:val="%7."/>
+      <w:lvlJc w:val="left"/>
+      <w:pPr>
+        <w:ind w:left="2940" w:hanging="420"/>
+      </w:pPr>
+    </w:lvl>
+    <w:lvl w:ilvl="7" w:tplc="04090019" w:tentative="1">
+      <w:start w:val="1"/>
+      <w:numFmt w:val="lowerLetter"/>
+      <w:lvlText w:val="%8)"/>
+      <w:lvlJc w:val="left"/>
+      <w:pPr>
+        <w:ind w:left="3360" w:hanging="420"/>
+      </w:pPr>
+    </w:lvl>
+    <w:lvl w:ilvl="8" w:tplc="0409001B" w:tentative="1">
+      <w:start w:val="1"/>
+      <w:numFmt w:val="lowerRoman"/>
+      <w:lvlText w:val="%9."/>
+      <w:lvlJc w:val="right"/>
+      <w:pPr>
+        <w:ind w:left="3780" w:hanging="420"/>
+      </w:pPr>
+    </w:lvl>
+  </w:abstractNum>
+  <w:abstractNum w:abstractNumId="17" w15:restartNumberingAfterBreak="0">
+    <w:nsid w:val="6F2F33F3"/>
+    <w:multiLevelType w:val="hybridMultilevel"/>
+    <w:tmpl w:val="F3186D4E"/>
+    <w:lvl w:ilvl="0" w:tplc="5EEABAA2">
+      <w:start w:val="1"/>
+      <w:numFmt w:val="bullet"/>
+      <w:suff w:val="space"/>
+      <w:lvlText w:val=""/>
+      <w:lvlJc w:val="left"/>
+      <w:pPr>
+        <w:ind w:left="780" w:hanging="420"/>
+      </w:pPr>
+      <w:rPr>
+        <w:rFonts w:ascii="Wingdings" w:hAnsi="Wingdings" w:hint="default"/>
+      </w:rPr>
+    </w:lvl>
+    <w:lvl w:ilvl="1" w:tplc="04090003" w:tentative="1">
+      <w:start w:val="1"/>
+      <w:numFmt w:val="bullet"/>
+      <w:lvlText w:val=""/>
+      <w:lvlJc w:val="left"/>
+      <w:pPr>
+        <w:ind w:left="840" w:hanging="420"/>
+      </w:pPr>
+      <w:rPr>
+        <w:rFonts w:ascii="Wingdings" w:hAnsi="Wingdings" w:hint="default"/>
+      </w:rPr>
+    </w:lvl>
+    <w:lvl w:ilvl="2" w:tplc="04090005" w:tentative="1">
+      <w:start w:val="1"/>
+      <w:numFmt w:val="bullet"/>
+      <w:lvlText w:val=""/>
+      <w:lvlJc w:val="left"/>
+      <w:pPr>
+        <w:ind w:left="1260" w:hanging="420"/>
+      </w:pPr>
+      <w:rPr>
+        <w:rFonts w:ascii="Wingdings" w:hAnsi="Wingdings" w:hint="default"/>
+      </w:rPr>
+    </w:lvl>
+    <w:lvl w:ilvl="3" w:tplc="04090001" w:tentative="1">
+      <w:start w:val="1"/>
+      <w:numFmt w:val="bullet"/>
+      <w:lvlText w:val=""/>
+      <w:lvlJc w:val="left"/>
+      <w:pPr>
+        <w:ind w:left="1680" w:hanging="420"/>
+      </w:pPr>
+      <w:rPr>
+        <w:rFonts w:ascii="Wingdings" w:hAnsi="Wingdings" w:hint="default"/>
+      </w:rPr>
+    </w:lvl>
+    <w:lvl w:ilvl="4" w:tplc="04090003" w:tentative="1">
+      <w:start w:val="1"/>
+      <w:numFmt w:val="bullet"/>
+      <w:lvlText w:val=""/>
+      <w:lvlJc w:val="left"/>
+      <w:pPr>
+        <w:ind w:left="2100" w:hanging="420"/>
+      </w:pPr>
+      <w:rPr>
+        <w:rFonts w:ascii="Wingdings" w:hAnsi="Wingdings" w:hint="default"/>
+      </w:rPr>
+    </w:lvl>
+    <w:lvl w:ilvl="5" w:tplc="04090005" w:tentative="1">
+      <w:start w:val="1"/>
+      <w:numFmt w:val="bullet"/>
+      <w:lvlText w:val=""/>
+      <w:lvlJc w:val="left"/>
+      <w:pPr>
+        <w:ind w:left="2520" w:hanging="420"/>
+      </w:pPr>
+      <w:rPr>
+        <w:rFonts w:ascii="Wingdings" w:hAnsi="Wingdings" w:hint="default"/>
+      </w:rPr>
+    </w:lvl>
+    <w:lvl w:ilvl="6" w:tplc="04090001" w:tentative="1">
+      <w:start w:val="1"/>
+      <w:numFmt w:val="bullet"/>
+      <w:lvlText w:val=""/>
+      <w:lvlJc w:val="left"/>
+      <w:pPr>
+        <w:ind w:left="2940" w:hanging="420"/>
+      </w:pPr>
+      <w:rPr>
+        <w:rFonts w:ascii="Wingdings" w:hAnsi="Wingdings" w:hint="default"/>
+      </w:rPr>
+    </w:lvl>
+    <w:lvl w:ilvl="7" w:tplc="04090003" w:tentative="1">
+      <w:start w:val="1"/>
+      <w:numFmt w:val="bullet"/>
+      <w:lvlText w:val=""/>
+      <w:lvlJc w:val="left"/>
+      <w:pPr>
+        <w:ind w:left="3360" w:hanging="420"/>
+      </w:pPr>
+      <w:rPr>
+        <w:rFonts w:ascii="Wingdings" w:hAnsi="Wingdings" w:hint="default"/>
+      </w:rPr>
+    </w:lvl>
+    <w:lvl w:ilvl="8" w:tplc="04090005" w:tentative="1">
+      <w:start w:val="1"/>
+      <w:numFmt w:val="bullet"/>
+      <w:lvlText w:val=""/>
+      <w:lvlJc w:val="left"/>
+      <w:pPr>
+        <w:ind w:left="3780" w:hanging="420"/>
+      </w:pPr>
+      <w:rPr>
+        <w:rFonts w:ascii="Wingdings" w:hAnsi="Wingdings" w:hint="default"/>
+      </w:rPr>
+    </w:lvl>
+  </w:abstractNum>
+  <w:abstractNum w:abstractNumId="18" w15:restartNumberingAfterBreak="0">
     <w:nsid w:val="71CD03AD"/>
     <w:multiLevelType w:val="hybridMultilevel"/>
     <w:tmpl w:val="5D52A2CE"/>
@@ -5992,7 +10305,7 @@
       </w:rPr>
     </w:lvl>
   </w:abstractNum>
-  <w:abstractNum w:abstractNumId="10" w15:restartNumberingAfterBreak="0">
+  <w:abstractNum w:abstractNumId="19" w15:restartNumberingAfterBreak="0">
     <w:nsid w:val="76D9478D"/>
     <w:multiLevelType w:val="hybridMultilevel"/>
     <w:tmpl w:val="9B602D30"/>
@@ -6109,7 +10422,102 @@
       </w:rPr>
     </w:lvl>
   </w:abstractNum>
-  <w:abstractNum w:abstractNumId="11" w15:restartNumberingAfterBreak="0">
+  <w:abstractNum w:abstractNumId="20" w15:restartNumberingAfterBreak="0">
+    <w:nsid w:val="793246AB"/>
+    <w:multiLevelType w:val="hybridMultilevel"/>
+    <w:tmpl w:val="898C3256"/>
+    <w:lvl w:ilvl="0" w:tplc="4780525C">
+      <w:start w:val="1"/>
+      <w:numFmt w:val="decimal"/>
+      <w:lvlText w:val="(%1)"/>
+      <w:lvlJc w:val="left"/>
+      <w:pPr>
+        <w:ind w:left="360" w:hanging="360"/>
+      </w:pPr>
+      <w:rPr>
+        <w:rFonts w:ascii="新宋体" w:eastAsia="新宋体" w:cs="新宋体" w:hint="default"/>
+        <w:color w:val="0000FF"/>
+        <w:sz w:val="19"/>
+      </w:rPr>
+    </w:lvl>
+    <w:lvl w:ilvl="1" w:tplc="5EEABAA2">
+      <w:start w:val="1"/>
+      <w:numFmt w:val="bullet"/>
+      <w:suff w:val="space"/>
+      <w:lvlText w:val=""/>
+      <w:lvlJc w:val="left"/>
+      <w:pPr>
+        <w:ind w:left="840" w:hanging="420"/>
+      </w:pPr>
+      <w:rPr>
+        <w:rFonts w:ascii="Wingdings" w:hAnsi="Wingdings" w:hint="default"/>
+      </w:rPr>
+    </w:lvl>
+    <w:lvl w:ilvl="2" w:tplc="0409001B" w:tentative="1">
+      <w:start w:val="1"/>
+      <w:numFmt w:val="lowerRoman"/>
+      <w:lvlText w:val="%3."/>
+      <w:lvlJc w:val="right"/>
+      <w:pPr>
+        <w:ind w:left="1260" w:hanging="420"/>
+      </w:pPr>
+    </w:lvl>
+    <w:lvl w:ilvl="3" w:tplc="0409000F" w:tentative="1">
+      <w:start w:val="1"/>
+      <w:numFmt w:val="decimal"/>
+      <w:lvlText w:val="%4."/>
+      <w:lvlJc w:val="left"/>
+      <w:pPr>
+        <w:ind w:left="1680" w:hanging="420"/>
+      </w:pPr>
+    </w:lvl>
+    <w:lvl w:ilvl="4" w:tplc="04090019" w:tentative="1">
+      <w:start w:val="1"/>
+      <w:numFmt w:val="lowerLetter"/>
+      <w:lvlText w:val="%5)"/>
+      <w:lvlJc w:val="left"/>
+      <w:pPr>
+        <w:ind w:left="2100" w:hanging="420"/>
+      </w:pPr>
+    </w:lvl>
+    <w:lvl w:ilvl="5" w:tplc="0409001B" w:tentative="1">
+      <w:start w:val="1"/>
+      <w:numFmt w:val="lowerRoman"/>
+      <w:lvlText w:val="%6."/>
+      <w:lvlJc w:val="right"/>
+      <w:pPr>
+        <w:ind w:left="2520" w:hanging="420"/>
+      </w:pPr>
+    </w:lvl>
+    <w:lvl w:ilvl="6" w:tplc="0409000F" w:tentative="1">
+      <w:start w:val="1"/>
+      <w:numFmt w:val="decimal"/>
+      <w:lvlText w:val="%7."/>
+      <w:lvlJc w:val="left"/>
+      <w:pPr>
+        <w:ind w:left="2940" w:hanging="420"/>
+      </w:pPr>
+    </w:lvl>
+    <w:lvl w:ilvl="7" w:tplc="04090019" w:tentative="1">
+      <w:start w:val="1"/>
+      <w:numFmt w:val="lowerLetter"/>
+      <w:lvlText w:val="%8)"/>
+      <w:lvlJc w:val="left"/>
+      <w:pPr>
+        <w:ind w:left="3360" w:hanging="420"/>
+      </w:pPr>
+    </w:lvl>
+    <w:lvl w:ilvl="8" w:tplc="0409001B" w:tentative="1">
+      <w:start w:val="1"/>
+      <w:numFmt w:val="lowerRoman"/>
+      <w:lvlText w:val="%9."/>
+      <w:lvlJc w:val="right"/>
+      <w:pPr>
+        <w:ind w:left="3780" w:hanging="420"/>
+      </w:pPr>
+    </w:lvl>
+  </w:abstractNum>
+  <w:abstractNum w:abstractNumId="21" w15:restartNumberingAfterBreak="0">
     <w:nsid w:val="79741C88"/>
     <w:multiLevelType w:val="hybridMultilevel"/>
     <w:tmpl w:val="7ED2D008"/>
@@ -6224,40 +10632,70 @@
     </w:lvl>
   </w:abstractNum>
   <w:num w:numId="1">
+    <w:abstractNumId w:val="3"/>
+  </w:num>
+  <w:num w:numId="2">
+    <w:abstractNumId w:val="4"/>
+  </w:num>
+  <w:num w:numId="3">
+    <w:abstractNumId w:val="7"/>
+  </w:num>
+  <w:num w:numId="4">
+    <w:abstractNumId w:val="8"/>
+  </w:num>
+  <w:num w:numId="5">
+    <w:abstractNumId w:val="10"/>
+  </w:num>
+  <w:num w:numId="6">
     <w:abstractNumId w:val="2"/>
   </w:num>
-  <w:num w:numId="2">
-    <w:abstractNumId w:val="3"/>
-  </w:num>
-  <w:num w:numId="3">
-    <w:abstractNumId w:val="4"/>
-  </w:num>
-  <w:num w:numId="4">
-    <w:abstractNumId w:val="5"/>
-  </w:num>
-  <w:num w:numId="5">
-    <w:abstractNumId w:val="7"/>
-  </w:num>
-  <w:num w:numId="6">
-    <w:abstractNumId w:val="1"/>
-  </w:num>
   <w:num w:numId="7">
-    <w:abstractNumId w:val="10"/>
+    <w:abstractNumId w:val="19"/>
   </w:num>
   <w:num w:numId="8">
-    <w:abstractNumId w:val="11"/>
+    <w:abstractNumId w:val="21"/>
   </w:num>
   <w:num w:numId="9">
-    <w:abstractNumId w:val="9"/>
+    <w:abstractNumId w:val="18"/>
   </w:num>
   <w:num w:numId="10">
     <w:abstractNumId w:val="0"/>
   </w:num>
   <w:num w:numId="11">
+    <w:abstractNumId w:val="9"/>
+  </w:num>
+  <w:num w:numId="12">
+    <w:abstractNumId w:val="15"/>
+  </w:num>
+  <w:num w:numId="13">
+    <w:abstractNumId w:val="17"/>
+  </w:num>
+  <w:num w:numId="14">
+    <w:abstractNumId w:val="1"/>
+  </w:num>
+  <w:num w:numId="15">
+    <w:abstractNumId w:val="16"/>
+  </w:num>
+  <w:num w:numId="16">
+    <w:abstractNumId w:val="13"/>
+  </w:num>
+  <w:num w:numId="17">
+    <w:abstractNumId w:val="20"/>
+  </w:num>
+  <w:num w:numId="18">
+    <w:abstractNumId w:val="12"/>
+  </w:num>
+  <w:num w:numId="19">
     <w:abstractNumId w:val="6"/>
   </w:num>
-  <w:num w:numId="12">
-    <w:abstractNumId w:val="8"/>
+  <w:num w:numId="20">
+    <w:abstractNumId w:val="14"/>
+  </w:num>
+  <w:num w:numId="21">
+    <w:abstractNumId w:val="11"/>
+  </w:num>
+  <w:num w:numId="22">
+    <w:abstractNumId w:val="5"/>
   </w:num>
 </w:numbering>
 </file>

--- a/doc/Nano Insight Engine Api.docx
+++ b/doc/Nano Insight Engine Api.docx
@@ -2623,8 +2623,10 @@
           <w:sz w:val="15"/>
           <w:szCs w:val="15"/>
         </w:rPr>
-        <w:t>活动</w:t>
-      </w:r>
+        <w:t>正在扫描的</w:t>
+      </w:r>
+      <w:bookmarkStart w:id="0" w:name="_GoBack"/>
+      <w:bookmarkEnd w:id="0"/>
       <w:r>
         <w:rPr>
           <w:rFonts w:hint="eastAsia"/>
@@ -5288,6 +5290,7 @@
           <w:sz w:val="15"/>
           <w:szCs w:val="15"/>
         </w:rPr>
+        <w:lastRenderedPageBreak/>
         <w:t xml:space="preserve">public </w:t>
       </w:r>
       <w:proofErr w:type="spellStart"/>
@@ -5381,7 +5384,6 @@
           <w:sz w:val="15"/>
           <w:szCs w:val="15"/>
         </w:rPr>
-        <w:lastRenderedPageBreak/>
         <w:t>选择</w:t>
       </w:r>
       <w:r>
@@ -8362,8 +8364,6 @@
           <w:szCs w:val="15"/>
         </w:rPr>
       </w:pPr>
-      <w:bookmarkStart w:id="0" w:name="_GoBack"/>
-      <w:bookmarkEnd w:id="0"/>
     </w:p>
     <w:p>
       <w:pPr>
